--- a/Analisis/Descripcion CU.docx
+++ b/Analisis/Descripcion CU.docx
@@ -3647,6 +3647,6448 @@
         </w:tc>
       </w:tr>
     </w:tbl>
+    <w:p>
+      <w:pPr>
+        <w:tabs>
+          <w:tab w:val="left" w:pos="6840"/>
+        </w:tabs>
+        <w:rPr>
+          <w:lang w:val="es-AR"/>
+        </w:rPr>
+      </w:pPr>
+    </w:p>
+    <w:p>
+      <w:pPr>
+        <w:rPr>
+          <w:rFonts w:ascii="Times New Roman" w:eastAsia="Times New Roman" w:hAnsi="Times New Roman" w:cs="Times New Roman"/>
+          <w:lang w:val="es-AR" w:eastAsia="es-MX"/>
+        </w:rPr>
+      </w:pPr>
+      <w:r>
+        <w:rPr>
+          <w:rFonts w:ascii="Arial" w:eastAsia="Times New Roman" w:hAnsi="Arial" w:cs="Arial"/>
+          <w:b/>
+          <w:bCs/>
+          <w:color w:val="000000"/>
+          <w:sz w:val="22"/>
+          <w:szCs w:val="22"/>
+          <w:u w:val="single"/>
+          <w:lang w:val="es-AR" w:eastAsia="es-MX"/>
+        </w:rPr>
+        <w:t xml:space="preserve">CASO DE USO: </w:t>
+      </w:r>
+      <w:r>
+        <w:rPr>
+          <w:rFonts w:ascii="Arial" w:eastAsia="Times New Roman" w:hAnsi="Arial" w:cs="Arial"/>
+          <w:b/>
+          <w:bCs/>
+          <w:color w:val="000000"/>
+          <w:sz w:val="22"/>
+          <w:szCs w:val="22"/>
+          <w:u w:val="single"/>
+          <w:lang w:val="es-AR" w:eastAsia="es-MX"/>
+        </w:rPr>
+        <w:t>ALTA ÁLBUM</w:t>
+      </w:r>
+    </w:p>
+    <w:p>
+      <w:pPr>
+        <w:rPr>
+          <w:rFonts w:ascii="Times New Roman" w:eastAsia="Times New Roman" w:hAnsi="Times New Roman" w:cs="Times New Roman"/>
+          <w:lang w:val="es-AR" w:eastAsia="es-MX"/>
+        </w:rPr>
+      </w:pPr>
+    </w:p>
+    <w:tbl>
+      <w:tblPr>
+        <w:tblW w:w="8481" w:type="dxa"/>
+        <w:tblCellMar>
+          <w:top w:w="15" w:type="dxa"/>
+          <w:left w:w="15" w:type="dxa"/>
+          <w:bottom w:w="15" w:type="dxa"/>
+          <w:right w:w="15" w:type="dxa"/>
+        </w:tblCellMar>
+        <w:tblLook w:val="04A0" w:firstRow="1" w:lastRow="0" w:firstColumn="1" w:lastColumn="0" w:noHBand="0" w:noVBand="1"/>
+      </w:tblPr>
+      <w:tblGrid>
+        <w:gridCol w:w="8481"/>
+      </w:tblGrid>
+      <w:tr>
+        <w:trPr>
+          <w:trHeight w:val="198"/>
+        </w:trPr>
+        <w:tc>
+          <w:tcPr>
+            <w:tcW w:w="0" w:type="auto"/>
+            <w:tcBorders>
+              <w:top w:val="single" w:sz="8" w:space="0" w:color="000000"/>
+              <w:left w:val="single" w:sz="8" w:space="0" w:color="000000"/>
+              <w:bottom w:val="single" w:sz="8" w:space="0" w:color="000000"/>
+              <w:right w:val="single" w:sz="8" w:space="0" w:color="000000"/>
+            </w:tcBorders>
+            <w:tcMar>
+              <w:top w:w="100" w:type="dxa"/>
+              <w:left w:w="100" w:type="dxa"/>
+              <w:bottom w:w="100" w:type="dxa"/>
+              <w:right w:w="100" w:type="dxa"/>
+            </w:tcMar>
+            <w:hideMark/>
+          </w:tcPr>
+          <w:p>
+            <w:pPr>
+              <w:rPr>
+                <w:rFonts w:ascii="Times New Roman" w:eastAsia="Times New Roman" w:hAnsi="Times New Roman" w:cs="Times New Roman"/>
+                <w:lang w:val="es-AR" w:eastAsia="es-MX"/>
+              </w:rPr>
+            </w:pPr>
+            <w:r>
+              <w:rPr>
+                <w:rFonts w:ascii="Arial" w:eastAsia="Times New Roman" w:hAnsi="Arial" w:cs="Arial"/>
+                <w:color w:val="000000"/>
+                <w:sz w:val="22"/>
+                <w:szCs w:val="22"/>
+                <w:lang w:val="es-AR" w:eastAsia="es-MX"/>
+              </w:rPr>
+              <w:t>RESUMEN EJECUTIVO</w:t>
+            </w:r>
+          </w:p>
+        </w:tc>
+      </w:tr>
+    </w:tbl>
+    <w:p>
+      <w:pPr>
+        <w:rPr>
+          <w:rFonts w:ascii="Times New Roman" w:eastAsia="Times New Roman" w:hAnsi="Times New Roman" w:cs="Times New Roman"/>
+          <w:lang w:val="es-AR" w:eastAsia="es-MX"/>
+        </w:rPr>
+      </w:pPr>
+    </w:p>
+    <w:tbl>
+      <w:tblPr>
+        <w:tblW w:w="0" w:type="auto"/>
+        <w:tblCellMar>
+          <w:top w:w="15" w:type="dxa"/>
+          <w:left w:w="15" w:type="dxa"/>
+          <w:bottom w:w="15" w:type="dxa"/>
+          <w:right w:w="15" w:type="dxa"/>
+        </w:tblCellMar>
+        <w:tblLook w:val="04A0" w:firstRow="1" w:lastRow="0" w:firstColumn="1" w:lastColumn="0" w:noHBand="0" w:noVBand="1"/>
+      </w:tblPr>
+      <w:tblGrid>
+        <w:gridCol w:w="1350"/>
+        <w:gridCol w:w="6070"/>
+      </w:tblGrid>
+      <w:tr>
+        <w:tc>
+          <w:tcPr>
+            <w:tcW w:w="0" w:type="auto"/>
+            <w:tcBorders>
+              <w:top w:val="single" w:sz="8" w:space="0" w:color="000000"/>
+              <w:left w:val="single" w:sz="8" w:space="0" w:color="000000"/>
+              <w:bottom w:val="single" w:sz="8" w:space="0" w:color="000000"/>
+              <w:right w:val="single" w:sz="8" w:space="0" w:color="000000"/>
+            </w:tcBorders>
+            <w:tcMar>
+              <w:top w:w="100" w:type="dxa"/>
+              <w:left w:w="100" w:type="dxa"/>
+              <w:bottom w:w="100" w:type="dxa"/>
+              <w:right w:w="100" w:type="dxa"/>
+            </w:tcMar>
+            <w:hideMark/>
+          </w:tcPr>
+          <w:p>
+            <w:pPr>
+              <w:rPr>
+                <w:rFonts w:ascii="Times New Roman" w:eastAsia="Times New Roman" w:hAnsi="Times New Roman" w:cs="Times New Roman"/>
+                <w:lang w:val="es-AR" w:eastAsia="es-MX"/>
+              </w:rPr>
+            </w:pPr>
+            <w:r>
+              <w:rPr>
+                <w:rFonts w:ascii="Arial" w:eastAsia="Times New Roman" w:hAnsi="Arial" w:cs="Arial"/>
+                <w:color w:val="000000"/>
+                <w:sz w:val="22"/>
+                <w:szCs w:val="22"/>
+                <w:lang w:val="es-AR" w:eastAsia="es-MX"/>
+              </w:rPr>
+              <w:t>Código</w:t>
+            </w:r>
+          </w:p>
+        </w:tc>
+        <w:tc>
+          <w:tcPr>
+            <w:tcW w:w="0" w:type="auto"/>
+            <w:tcBorders>
+              <w:top w:val="single" w:sz="8" w:space="0" w:color="000000"/>
+              <w:left w:val="single" w:sz="8" w:space="0" w:color="000000"/>
+              <w:bottom w:val="single" w:sz="8" w:space="0" w:color="000000"/>
+              <w:right w:val="single" w:sz="8" w:space="0" w:color="000000"/>
+            </w:tcBorders>
+            <w:tcMar>
+              <w:top w:w="100" w:type="dxa"/>
+              <w:left w:w="100" w:type="dxa"/>
+              <w:bottom w:w="100" w:type="dxa"/>
+              <w:right w:w="100" w:type="dxa"/>
+            </w:tcMar>
+            <w:hideMark/>
+          </w:tcPr>
+          <w:p>
+            <w:pPr>
+              <w:rPr>
+                <w:rFonts w:ascii="Arial" w:eastAsia="Times New Roman" w:hAnsi="Arial" w:cs="Arial"/>
+                <w:sz w:val="22"/>
+                <w:szCs w:val="22"/>
+                <w:lang w:val="es-AR" w:eastAsia="es-MX"/>
+              </w:rPr>
+            </w:pPr>
+            <w:r>
+              <w:rPr>
+                <w:rFonts w:ascii="Arial" w:eastAsia="Times New Roman" w:hAnsi="Arial" w:cs="Arial"/>
+                <w:sz w:val="22"/>
+                <w:szCs w:val="22"/>
+                <w:lang w:val="es-AR" w:eastAsia="es-MX"/>
+              </w:rPr>
+              <w:t>00</w:t>
+            </w:r>
+            <w:r>
+              <w:rPr>
+                <w:rFonts w:ascii="Arial" w:eastAsia="Times New Roman" w:hAnsi="Arial" w:cs="Arial"/>
+                <w:sz w:val="22"/>
+                <w:szCs w:val="22"/>
+                <w:lang w:val="es-AR" w:eastAsia="es-MX"/>
+              </w:rPr>
+              <w:t>3</w:t>
+            </w:r>
+          </w:p>
+        </w:tc>
+      </w:tr>
+      <w:tr>
+        <w:tc>
+          <w:tcPr>
+            <w:tcW w:w="0" w:type="auto"/>
+            <w:tcBorders>
+              <w:top w:val="single" w:sz="8" w:space="0" w:color="000000"/>
+              <w:left w:val="single" w:sz="8" w:space="0" w:color="000000"/>
+              <w:bottom w:val="single" w:sz="8" w:space="0" w:color="000000"/>
+              <w:right w:val="single" w:sz="8" w:space="0" w:color="000000"/>
+            </w:tcBorders>
+            <w:tcMar>
+              <w:top w:w="100" w:type="dxa"/>
+              <w:left w:w="100" w:type="dxa"/>
+              <w:bottom w:w="100" w:type="dxa"/>
+              <w:right w:w="100" w:type="dxa"/>
+            </w:tcMar>
+            <w:hideMark/>
+          </w:tcPr>
+          <w:p>
+            <w:pPr>
+              <w:rPr>
+                <w:rFonts w:ascii="Times New Roman" w:eastAsia="Times New Roman" w:hAnsi="Times New Roman" w:cs="Times New Roman"/>
+                <w:lang w:val="es-AR" w:eastAsia="es-MX"/>
+              </w:rPr>
+            </w:pPr>
+            <w:r>
+              <w:rPr>
+                <w:rFonts w:ascii="Arial" w:eastAsia="Times New Roman" w:hAnsi="Arial" w:cs="Arial"/>
+                <w:color w:val="000000"/>
+                <w:sz w:val="22"/>
+                <w:szCs w:val="22"/>
+                <w:lang w:val="es-AR" w:eastAsia="es-MX"/>
+              </w:rPr>
+              <w:t>Nombre</w:t>
+            </w:r>
+          </w:p>
+        </w:tc>
+        <w:tc>
+          <w:tcPr>
+            <w:tcW w:w="0" w:type="auto"/>
+            <w:tcBorders>
+              <w:top w:val="single" w:sz="8" w:space="0" w:color="000000"/>
+              <w:left w:val="single" w:sz="8" w:space="0" w:color="000000"/>
+              <w:bottom w:val="single" w:sz="8" w:space="0" w:color="000000"/>
+              <w:right w:val="single" w:sz="8" w:space="0" w:color="000000"/>
+            </w:tcBorders>
+            <w:tcMar>
+              <w:top w:w="100" w:type="dxa"/>
+              <w:left w:w="100" w:type="dxa"/>
+              <w:bottom w:w="100" w:type="dxa"/>
+              <w:right w:w="100" w:type="dxa"/>
+            </w:tcMar>
+            <w:hideMark/>
+          </w:tcPr>
+          <w:p>
+            <w:pPr>
+              <w:rPr>
+                <w:rFonts w:ascii="Arial" w:eastAsia="Times New Roman" w:hAnsi="Arial" w:cs="Arial"/>
+                <w:sz w:val="22"/>
+                <w:szCs w:val="22"/>
+                <w:lang w:val="es-AR" w:eastAsia="es-MX"/>
+              </w:rPr>
+            </w:pPr>
+            <w:r>
+              <w:rPr>
+                <w:rFonts w:ascii="Arial" w:eastAsia="Times New Roman" w:hAnsi="Arial" w:cs="Arial"/>
+                <w:sz w:val="22"/>
+                <w:szCs w:val="22"/>
+                <w:lang w:val="es-AR" w:eastAsia="es-MX"/>
+              </w:rPr>
+              <w:t xml:space="preserve">ABM </w:t>
+            </w:r>
+            <w:proofErr w:type="spellStart"/>
+            <w:r>
+              <w:rPr>
+                <w:rFonts w:ascii="Arial" w:eastAsia="Times New Roman" w:hAnsi="Arial" w:cs="Arial"/>
+                <w:sz w:val="22"/>
+                <w:szCs w:val="22"/>
+                <w:lang w:val="es-AR" w:eastAsia="es-MX"/>
+              </w:rPr>
+              <w:t>Album</w:t>
+            </w:r>
+            <w:proofErr w:type="spellEnd"/>
+          </w:p>
+        </w:tc>
+      </w:tr>
+      <w:tr>
+        <w:tc>
+          <w:tcPr>
+            <w:tcW w:w="0" w:type="auto"/>
+            <w:tcBorders>
+              <w:top w:val="single" w:sz="8" w:space="0" w:color="000000"/>
+              <w:left w:val="single" w:sz="8" w:space="0" w:color="000000"/>
+              <w:bottom w:val="single" w:sz="8" w:space="0" w:color="000000"/>
+              <w:right w:val="single" w:sz="8" w:space="0" w:color="000000"/>
+            </w:tcBorders>
+            <w:tcMar>
+              <w:top w:w="100" w:type="dxa"/>
+              <w:left w:w="100" w:type="dxa"/>
+              <w:bottom w:w="100" w:type="dxa"/>
+              <w:right w:w="100" w:type="dxa"/>
+            </w:tcMar>
+            <w:hideMark/>
+          </w:tcPr>
+          <w:p>
+            <w:pPr>
+              <w:rPr>
+                <w:rFonts w:ascii="Times New Roman" w:eastAsia="Times New Roman" w:hAnsi="Times New Roman" w:cs="Times New Roman"/>
+                <w:lang w:val="es-AR" w:eastAsia="es-MX"/>
+              </w:rPr>
+            </w:pPr>
+            <w:r>
+              <w:rPr>
+                <w:rFonts w:ascii="Arial" w:eastAsia="Times New Roman" w:hAnsi="Arial" w:cs="Arial"/>
+                <w:color w:val="000000"/>
+                <w:sz w:val="22"/>
+                <w:szCs w:val="22"/>
+                <w:lang w:val="es-AR" w:eastAsia="es-MX"/>
+              </w:rPr>
+              <w:t>Versión</w:t>
+            </w:r>
+          </w:p>
+        </w:tc>
+        <w:tc>
+          <w:tcPr>
+            <w:tcW w:w="0" w:type="auto"/>
+            <w:tcBorders>
+              <w:top w:val="single" w:sz="8" w:space="0" w:color="000000"/>
+              <w:left w:val="single" w:sz="8" w:space="0" w:color="000000"/>
+              <w:bottom w:val="single" w:sz="8" w:space="0" w:color="000000"/>
+              <w:right w:val="single" w:sz="8" w:space="0" w:color="000000"/>
+            </w:tcBorders>
+            <w:tcMar>
+              <w:top w:w="100" w:type="dxa"/>
+              <w:left w:w="100" w:type="dxa"/>
+              <w:bottom w:w="100" w:type="dxa"/>
+              <w:right w:w="100" w:type="dxa"/>
+            </w:tcMar>
+            <w:hideMark/>
+          </w:tcPr>
+          <w:p>
+            <w:pPr>
+              <w:rPr>
+                <w:rFonts w:ascii="Times New Roman" w:eastAsia="Times New Roman" w:hAnsi="Times New Roman" w:cs="Times New Roman"/>
+                <w:lang w:val="es-AR" w:eastAsia="es-MX"/>
+              </w:rPr>
+            </w:pPr>
+            <w:r>
+              <w:rPr>
+                <w:rFonts w:ascii="Arial" w:eastAsia="Times New Roman" w:hAnsi="Arial" w:cs="Arial"/>
+                <w:color w:val="000000"/>
+                <w:sz w:val="22"/>
+                <w:szCs w:val="22"/>
+                <w:lang w:val="es-AR" w:eastAsia="es-MX"/>
+              </w:rPr>
+              <w:t>1.0</w:t>
+            </w:r>
+          </w:p>
+        </w:tc>
+      </w:tr>
+      <w:tr>
+        <w:tc>
+          <w:tcPr>
+            <w:tcW w:w="0" w:type="auto"/>
+            <w:tcBorders>
+              <w:top w:val="single" w:sz="8" w:space="0" w:color="000000"/>
+              <w:left w:val="single" w:sz="8" w:space="0" w:color="000000"/>
+              <w:bottom w:val="single" w:sz="8" w:space="0" w:color="000000"/>
+              <w:right w:val="single" w:sz="8" w:space="0" w:color="000000"/>
+            </w:tcBorders>
+            <w:tcMar>
+              <w:top w:w="100" w:type="dxa"/>
+              <w:left w:w="100" w:type="dxa"/>
+              <w:bottom w:w="100" w:type="dxa"/>
+              <w:right w:w="100" w:type="dxa"/>
+            </w:tcMar>
+            <w:hideMark/>
+          </w:tcPr>
+          <w:p>
+            <w:pPr>
+              <w:rPr>
+                <w:rFonts w:ascii="Times New Roman" w:eastAsia="Times New Roman" w:hAnsi="Times New Roman" w:cs="Times New Roman"/>
+                <w:lang w:val="es-AR" w:eastAsia="es-MX"/>
+              </w:rPr>
+            </w:pPr>
+            <w:r>
+              <w:rPr>
+                <w:rFonts w:ascii="Arial" w:eastAsia="Times New Roman" w:hAnsi="Arial" w:cs="Arial"/>
+                <w:color w:val="000000"/>
+                <w:sz w:val="22"/>
+                <w:szCs w:val="22"/>
+                <w:lang w:val="es-AR" w:eastAsia="es-MX"/>
+              </w:rPr>
+              <w:t>Prioridad</w:t>
+            </w:r>
+          </w:p>
+        </w:tc>
+        <w:tc>
+          <w:tcPr>
+            <w:tcW w:w="0" w:type="auto"/>
+            <w:tcBorders>
+              <w:top w:val="single" w:sz="8" w:space="0" w:color="000000"/>
+              <w:left w:val="single" w:sz="8" w:space="0" w:color="000000"/>
+              <w:bottom w:val="single" w:sz="8" w:space="0" w:color="000000"/>
+              <w:right w:val="single" w:sz="8" w:space="0" w:color="000000"/>
+            </w:tcBorders>
+            <w:tcMar>
+              <w:top w:w="100" w:type="dxa"/>
+              <w:left w:w="100" w:type="dxa"/>
+              <w:bottom w:w="100" w:type="dxa"/>
+              <w:right w:w="100" w:type="dxa"/>
+            </w:tcMar>
+            <w:hideMark/>
+          </w:tcPr>
+          <w:p>
+            <w:pPr>
+              <w:rPr>
+                <w:rFonts w:ascii="Times New Roman" w:eastAsia="Times New Roman" w:hAnsi="Times New Roman" w:cs="Times New Roman"/>
+                <w:lang w:val="es-AR" w:eastAsia="es-MX"/>
+              </w:rPr>
+            </w:pPr>
+            <w:r>
+              <w:rPr>
+                <w:rFonts w:ascii="Arial" w:eastAsia="Times New Roman" w:hAnsi="Arial" w:cs="Arial"/>
+                <w:color w:val="000000"/>
+                <w:sz w:val="22"/>
+                <w:szCs w:val="22"/>
+                <w:lang w:val="es-AR" w:eastAsia="es-MX"/>
+              </w:rPr>
+              <w:t>Media</w:t>
+            </w:r>
+          </w:p>
+        </w:tc>
+      </w:tr>
+      <w:tr>
+        <w:tc>
+          <w:tcPr>
+            <w:tcW w:w="0" w:type="auto"/>
+            <w:tcBorders>
+              <w:top w:val="single" w:sz="8" w:space="0" w:color="000000"/>
+              <w:left w:val="single" w:sz="8" w:space="0" w:color="000000"/>
+              <w:bottom w:val="single" w:sz="8" w:space="0" w:color="000000"/>
+              <w:right w:val="single" w:sz="8" w:space="0" w:color="000000"/>
+            </w:tcBorders>
+            <w:tcMar>
+              <w:top w:w="100" w:type="dxa"/>
+              <w:left w:w="100" w:type="dxa"/>
+              <w:bottom w:w="100" w:type="dxa"/>
+              <w:right w:w="100" w:type="dxa"/>
+            </w:tcMar>
+            <w:hideMark/>
+          </w:tcPr>
+          <w:p>
+            <w:pPr>
+              <w:rPr>
+                <w:rFonts w:ascii="Times New Roman" w:eastAsia="Times New Roman" w:hAnsi="Times New Roman" w:cs="Times New Roman"/>
+                <w:lang w:val="es-AR" w:eastAsia="es-MX"/>
+              </w:rPr>
+            </w:pPr>
+            <w:r>
+              <w:rPr>
+                <w:rFonts w:ascii="Arial" w:eastAsia="Times New Roman" w:hAnsi="Arial" w:cs="Arial"/>
+                <w:color w:val="000000"/>
+                <w:sz w:val="22"/>
+                <w:szCs w:val="22"/>
+                <w:lang w:val="es-AR" w:eastAsia="es-MX"/>
+              </w:rPr>
+              <w:t>Descripción</w:t>
+            </w:r>
+          </w:p>
+        </w:tc>
+        <w:tc>
+          <w:tcPr>
+            <w:tcW w:w="0" w:type="auto"/>
+            <w:tcBorders>
+              <w:top w:val="single" w:sz="8" w:space="0" w:color="000000"/>
+              <w:left w:val="single" w:sz="8" w:space="0" w:color="000000"/>
+              <w:bottom w:val="single" w:sz="8" w:space="0" w:color="000000"/>
+              <w:right w:val="single" w:sz="8" w:space="0" w:color="000000"/>
+            </w:tcBorders>
+            <w:tcMar>
+              <w:top w:w="100" w:type="dxa"/>
+              <w:left w:w="100" w:type="dxa"/>
+              <w:bottom w:w="100" w:type="dxa"/>
+              <w:right w:w="100" w:type="dxa"/>
+            </w:tcMar>
+            <w:hideMark/>
+          </w:tcPr>
+          <w:p>
+            <w:pPr>
+              <w:rPr>
+                <w:rFonts w:ascii="Times New Roman" w:eastAsia="Times New Roman" w:hAnsi="Times New Roman" w:cs="Times New Roman"/>
+                <w:lang w:val="es-AR" w:eastAsia="es-MX"/>
+              </w:rPr>
+            </w:pPr>
+            <w:r>
+              <w:rPr>
+                <w:rFonts w:ascii="Arial" w:eastAsia="Times New Roman" w:hAnsi="Arial" w:cs="Arial"/>
+                <w:color w:val="000000"/>
+                <w:sz w:val="22"/>
+                <w:szCs w:val="22"/>
+                <w:lang w:val="es-AR" w:eastAsia="es-MX"/>
+              </w:rPr>
+              <w:t xml:space="preserve">Este caso de uso permite al usuario </w:t>
+            </w:r>
+            <w:r>
+              <w:rPr>
+                <w:rFonts w:ascii="Arial" w:eastAsia="Times New Roman" w:hAnsi="Arial" w:cs="Arial"/>
+                <w:color w:val="000000"/>
+                <w:sz w:val="22"/>
+                <w:szCs w:val="22"/>
+                <w:lang w:val="es-AR" w:eastAsia="es-MX"/>
+              </w:rPr>
+              <w:t>crear un álbum de fotos</w:t>
+            </w:r>
+          </w:p>
+        </w:tc>
+      </w:tr>
+      <w:tr>
+        <w:tc>
+          <w:tcPr>
+            <w:tcW w:w="0" w:type="auto"/>
+            <w:tcBorders>
+              <w:top w:val="single" w:sz="8" w:space="0" w:color="000000"/>
+              <w:left w:val="single" w:sz="8" w:space="0" w:color="000000"/>
+              <w:bottom w:val="single" w:sz="8" w:space="0" w:color="000000"/>
+              <w:right w:val="single" w:sz="8" w:space="0" w:color="000000"/>
+            </w:tcBorders>
+            <w:tcMar>
+              <w:top w:w="100" w:type="dxa"/>
+              <w:left w:w="100" w:type="dxa"/>
+              <w:bottom w:w="100" w:type="dxa"/>
+              <w:right w:w="100" w:type="dxa"/>
+            </w:tcMar>
+            <w:hideMark/>
+          </w:tcPr>
+          <w:p>
+            <w:pPr>
+              <w:rPr>
+                <w:rFonts w:ascii="Times New Roman" w:eastAsia="Times New Roman" w:hAnsi="Times New Roman" w:cs="Times New Roman"/>
+                <w:lang w:val="es-AR" w:eastAsia="es-MX"/>
+              </w:rPr>
+            </w:pPr>
+            <w:r>
+              <w:rPr>
+                <w:rFonts w:ascii="Arial" w:eastAsia="Times New Roman" w:hAnsi="Arial" w:cs="Arial"/>
+                <w:color w:val="000000"/>
+                <w:sz w:val="22"/>
+                <w:szCs w:val="22"/>
+                <w:lang w:val="es-AR" w:eastAsia="es-MX"/>
+              </w:rPr>
+              <w:t>Actores</w:t>
+            </w:r>
+          </w:p>
+        </w:tc>
+        <w:tc>
+          <w:tcPr>
+            <w:tcW w:w="0" w:type="auto"/>
+            <w:tcBorders>
+              <w:top w:val="single" w:sz="8" w:space="0" w:color="000000"/>
+              <w:left w:val="single" w:sz="8" w:space="0" w:color="000000"/>
+              <w:bottom w:val="single" w:sz="8" w:space="0" w:color="000000"/>
+              <w:right w:val="single" w:sz="8" w:space="0" w:color="000000"/>
+            </w:tcBorders>
+            <w:tcMar>
+              <w:top w:w="100" w:type="dxa"/>
+              <w:left w:w="100" w:type="dxa"/>
+              <w:bottom w:w="100" w:type="dxa"/>
+              <w:right w:w="100" w:type="dxa"/>
+            </w:tcMar>
+            <w:hideMark/>
+          </w:tcPr>
+          <w:p>
+            <w:pPr>
+              <w:rPr>
+                <w:rFonts w:ascii="Times New Roman" w:eastAsia="Times New Roman" w:hAnsi="Times New Roman" w:cs="Times New Roman"/>
+                <w:lang w:val="es-AR" w:eastAsia="es-MX"/>
+              </w:rPr>
+            </w:pPr>
+            <w:r>
+              <w:rPr>
+                <w:rFonts w:ascii="Arial" w:eastAsia="Times New Roman" w:hAnsi="Arial" w:cs="Arial"/>
+                <w:color w:val="000000"/>
+                <w:sz w:val="22"/>
+                <w:szCs w:val="22"/>
+                <w:lang w:val="es-AR" w:eastAsia="es-MX"/>
+              </w:rPr>
+              <w:t>Usuario</w:t>
+            </w:r>
+            <w:r>
+              <w:rPr>
+                <w:rFonts w:ascii="Arial" w:eastAsia="Times New Roman" w:hAnsi="Arial" w:cs="Arial"/>
+                <w:color w:val="000000"/>
+                <w:sz w:val="22"/>
+                <w:szCs w:val="22"/>
+                <w:lang w:val="es-AR" w:eastAsia="es-MX"/>
+              </w:rPr>
+              <w:t xml:space="preserve"> </w:t>
+            </w:r>
+          </w:p>
+        </w:tc>
+      </w:tr>
+      <w:tr>
+        <w:tc>
+          <w:tcPr>
+            <w:tcW w:w="0" w:type="auto"/>
+            <w:tcBorders>
+              <w:top w:val="single" w:sz="8" w:space="0" w:color="000000"/>
+              <w:left w:val="single" w:sz="8" w:space="0" w:color="000000"/>
+              <w:bottom w:val="single" w:sz="8" w:space="0" w:color="000000"/>
+              <w:right w:val="single" w:sz="8" w:space="0" w:color="000000"/>
+            </w:tcBorders>
+            <w:tcMar>
+              <w:top w:w="100" w:type="dxa"/>
+              <w:left w:w="100" w:type="dxa"/>
+              <w:bottom w:w="100" w:type="dxa"/>
+              <w:right w:w="100" w:type="dxa"/>
+            </w:tcMar>
+            <w:hideMark/>
+          </w:tcPr>
+          <w:p>
+            <w:pPr>
+              <w:rPr>
+                <w:rFonts w:ascii="Times New Roman" w:eastAsia="Times New Roman" w:hAnsi="Times New Roman" w:cs="Times New Roman"/>
+                <w:lang w:val="es-AR" w:eastAsia="es-MX"/>
+              </w:rPr>
+            </w:pPr>
+            <w:r>
+              <w:rPr>
+                <w:rFonts w:ascii="Arial" w:eastAsia="Times New Roman" w:hAnsi="Arial" w:cs="Arial"/>
+                <w:color w:val="000000"/>
+                <w:sz w:val="22"/>
+                <w:szCs w:val="22"/>
+                <w:lang w:val="es-AR" w:eastAsia="es-MX"/>
+              </w:rPr>
+              <w:t>Frecuencia</w:t>
+            </w:r>
+          </w:p>
+        </w:tc>
+        <w:tc>
+          <w:tcPr>
+            <w:tcW w:w="0" w:type="auto"/>
+            <w:tcBorders>
+              <w:top w:val="single" w:sz="8" w:space="0" w:color="000000"/>
+              <w:left w:val="single" w:sz="8" w:space="0" w:color="000000"/>
+              <w:bottom w:val="single" w:sz="8" w:space="0" w:color="000000"/>
+              <w:right w:val="single" w:sz="8" w:space="0" w:color="000000"/>
+            </w:tcBorders>
+            <w:tcMar>
+              <w:top w:w="100" w:type="dxa"/>
+              <w:left w:w="100" w:type="dxa"/>
+              <w:bottom w:w="100" w:type="dxa"/>
+              <w:right w:w="100" w:type="dxa"/>
+            </w:tcMar>
+            <w:hideMark/>
+          </w:tcPr>
+          <w:p>
+            <w:pPr>
+              <w:rPr>
+                <w:rFonts w:ascii="Times New Roman" w:eastAsia="Times New Roman" w:hAnsi="Times New Roman" w:cs="Times New Roman"/>
+                <w:lang w:val="es-AR" w:eastAsia="es-MX"/>
+              </w:rPr>
+            </w:pPr>
+            <w:r>
+              <w:rPr>
+                <w:rFonts w:ascii="Arial" w:eastAsia="Times New Roman" w:hAnsi="Arial" w:cs="Arial"/>
+                <w:color w:val="000000"/>
+                <w:sz w:val="22"/>
+                <w:szCs w:val="22"/>
+                <w:lang w:val="es-AR" w:eastAsia="es-MX"/>
+              </w:rPr>
+              <w:t>Frecuente: Es un CU que se puede ejecutar de forma diaria</w:t>
+            </w:r>
+          </w:p>
+        </w:tc>
+      </w:tr>
+    </w:tbl>
+    <w:p>
+      <w:pPr>
+        <w:spacing w:after="240"/>
+        <w:rPr>
+          <w:rFonts w:ascii="Times New Roman" w:eastAsia="Times New Roman" w:hAnsi="Times New Roman" w:cs="Times New Roman"/>
+          <w:lang w:val="es-AR" w:eastAsia="es-MX"/>
+        </w:rPr>
+      </w:pPr>
+    </w:p>
+    <w:tbl>
+      <w:tblPr>
+        <w:tblW w:w="8553" w:type="dxa"/>
+        <w:tblCellMar>
+          <w:top w:w="15" w:type="dxa"/>
+          <w:left w:w="15" w:type="dxa"/>
+          <w:bottom w:w="15" w:type="dxa"/>
+          <w:right w:w="15" w:type="dxa"/>
+        </w:tblCellMar>
+        <w:tblLook w:val="04A0" w:firstRow="1" w:lastRow="0" w:firstColumn="1" w:lastColumn="0" w:noHBand="0" w:noVBand="1"/>
+      </w:tblPr>
+      <w:tblGrid>
+        <w:gridCol w:w="8553"/>
+      </w:tblGrid>
+      <w:tr>
+        <w:trPr>
+          <w:trHeight w:val="151"/>
+        </w:trPr>
+        <w:tc>
+          <w:tcPr>
+            <w:tcW w:w="0" w:type="auto"/>
+            <w:tcBorders>
+              <w:top w:val="single" w:sz="8" w:space="0" w:color="000000"/>
+              <w:left w:val="single" w:sz="8" w:space="0" w:color="000000"/>
+              <w:bottom w:val="single" w:sz="8" w:space="0" w:color="000000"/>
+              <w:right w:val="single" w:sz="8" w:space="0" w:color="000000"/>
+            </w:tcBorders>
+            <w:tcMar>
+              <w:top w:w="100" w:type="dxa"/>
+              <w:left w:w="100" w:type="dxa"/>
+              <w:bottom w:w="100" w:type="dxa"/>
+              <w:right w:w="100" w:type="dxa"/>
+            </w:tcMar>
+            <w:hideMark/>
+          </w:tcPr>
+          <w:p>
+            <w:pPr>
+              <w:rPr>
+                <w:rFonts w:ascii="Times New Roman" w:eastAsia="Times New Roman" w:hAnsi="Times New Roman" w:cs="Times New Roman"/>
+                <w:lang w:val="es-AR" w:eastAsia="es-MX"/>
+              </w:rPr>
+            </w:pPr>
+            <w:r>
+              <w:rPr>
+                <w:rFonts w:ascii="Arial" w:eastAsia="Times New Roman" w:hAnsi="Arial" w:cs="Arial"/>
+                <w:color w:val="000000"/>
+                <w:sz w:val="22"/>
+                <w:szCs w:val="22"/>
+                <w:lang w:val="es-AR" w:eastAsia="es-MX"/>
+              </w:rPr>
+              <w:lastRenderedPageBreak/>
+              <w:t>Curso Normal</w:t>
+            </w:r>
+          </w:p>
+        </w:tc>
+      </w:tr>
+    </w:tbl>
+    <w:p>
+      <w:pPr>
+        <w:spacing w:after="240"/>
+        <w:rPr>
+          <w:rFonts w:ascii="Times New Roman" w:eastAsia="Times New Roman" w:hAnsi="Times New Roman" w:cs="Times New Roman"/>
+          <w:lang w:val="es-AR" w:eastAsia="es-MX"/>
+        </w:rPr>
+      </w:pPr>
+    </w:p>
+    <w:tbl>
+      <w:tblPr>
+        <w:tblW w:w="0" w:type="auto"/>
+        <w:tblCellMar>
+          <w:top w:w="15" w:type="dxa"/>
+          <w:left w:w="15" w:type="dxa"/>
+          <w:bottom w:w="15" w:type="dxa"/>
+          <w:right w:w="15" w:type="dxa"/>
+        </w:tblCellMar>
+        <w:tblLook w:val="04A0" w:firstRow="1" w:lastRow="0" w:firstColumn="1" w:lastColumn="0" w:noHBand="0" w:noVBand="1"/>
+      </w:tblPr>
+      <w:tblGrid>
+        <w:gridCol w:w="1472"/>
+        <w:gridCol w:w="6510"/>
+      </w:tblGrid>
+      <w:tr>
+        <w:tc>
+          <w:tcPr>
+            <w:tcW w:w="0" w:type="auto"/>
+            <w:tcBorders>
+              <w:top w:val="single" w:sz="8" w:space="0" w:color="000000"/>
+              <w:left w:val="single" w:sz="8" w:space="0" w:color="000000"/>
+              <w:bottom w:val="single" w:sz="8" w:space="0" w:color="000000"/>
+              <w:right w:val="single" w:sz="8" w:space="0" w:color="000000"/>
+            </w:tcBorders>
+            <w:tcMar>
+              <w:top w:w="100" w:type="dxa"/>
+              <w:left w:w="100" w:type="dxa"/>
+              <w:bottom w:w="100" w:type="dxa"/>
+              <w:right w:w="100" w:type="dxa"/>
+            </w:tcMar>
+            <w:hideMark/>
+          </w:tcPr>
+          <w:p>
+            <w:pPr>
+              <w:rPr>
+                <w:rFonts w:ascii="Times New Roman" w:eastAsia="Times New Roman" w:hAnsi="Times New Roman" w:cs="Times New Roman"/>
+                <w:lang w:val="es-AR" w:eastAsia="es-MX"/>
+              </w:rPr>
+            </w:pPr>
+            <w:r>
+              <w:rPr>
+                <w:rFonts w:ascii="Arial" w:eastAsia="Times New Roman" w:hAnsi="Arial" w:cs="Arial"/>
+                <w:color w:val="000000"/>
+                <w:sz w:val="22"/>
+                <w:szCs w:val="22"/>
+                <w:lang w:val="es-AR" w:eastAsia="es-MX"/>
+              </w:rPr>
+              <w:t>Precondición</w:t>
+            </w:r>
+          </w:p>
+        </w:tc>
+        <w:tc>
+          <w:tcPr>
+            <w:tcW w:w="0" w:type="auto"/>
+            <w:tcBorders>
+              <w:top w:val="single" w:sz="8" w:space="0" w:color="000000"/>
+              <w:left w:val="single" w:sz="8" w:space="0" w:color="000000"/>
+              <w:bottom w:val="single" w:sz="8" w:space="0" w:color="000000"/>
+              <w:right w:val="single" w:sz="8" w:space="0" w:color="000000"/>
+            </w:tcBorders>
+            <w:tcMar>
+              <w:top w:w="100" w:type="dxa"/>
+              <w:left w:w="100" w:type="dxa"/>
+              <w:bottom w:w="100" w:type="dxa"/>
+              <w:right w:w="100" w:type="dxa"/>
+            </w:tcMar>
+            <w:hideMark/>
+          </w:tcPr>
+          <w:p>
+            <w:pPr>
+              <w:rPr>
+                <w:rFonts w:ascii="Times New Roman" w:eastAsia="Times New Roman" w:hAnsi="Times New Roman" w:cs="Times New Roman"/>
+                <w:lang w:val="es-AR" w:eastAsia="es-MX"/>
+              </w:rPr>
+            </w:pPr>
+            <w:r>
+              <w:rPr>
+                <w:rFonts w:ascii="Arial" w:eastAsia="Times New Roman" w:hAnsi="Arial" w:cs="Arial"/>
+                <w:color w:val="000000"/>
+                <w:sz w:val="22"/>
+                <w:szCs w:val="22"/>
+                <w:lang w:val="es-AR" w:eastAsia="es-MX"/>
+              </w:rPr>
+              <w:t>El usuario debe estar logueado</w:t>
+            </w:r>
+            <w:r>
+              <w:rPr>
+                <w:rFonts w:ascii="Arial" w:eastAsia="Times New Roman" w:hAnsi="Arial" w:cs="Arial"/>
+                <w:color w:val="000000"/>
+                <w:sz w:val="22"/>
+                <w:szCs w:val="22"/>
+                <w:lang w:val="es-AR" w:eastAsia="es-MX"/>
+              </w:rPr>
+              <w:t> </w:t>
+            </w:r>
+          </w:p>
+        </w:tc>
+      </w:tr>
+      <w:tr>
+        <w:tc>
+          <w:tcPr>
+            <w:tcW w:w="0" w:type="auto"/>
+            <w:tcBorders>
+              <w:top w:val="single" w:sz="8" w:space="0" w:color="000000"/>
+              <w:left w:val="single" w:sz="8" w:space="0" w:color="000000"/>
+              <w:bottom w:val="single" w:sz="8" w:space="0" w:color="000000"/>
+              <w:right w:val="single" w:sz="8" w:space="0" w:color="000000"/>
+            </w:tcBorders>
+            <w:tcMar>
+              <w:top w:w="100" w:type="dxa"/>
+              <w:left w:w="100" w:type="dxa"/>
+              <w:bottom w:w="100" w:type="dxa"/>
+              <w:right w:w="100" w:type="dxa"/>
+            </w:tcMar>
+            <w:hideMark/>
+          </w:tcPr>
+          <w:p>
+            <w:pPr>
+              <w:rPr>
+                <w:rFonts w:ascii="Times New Roman" w:eastAsia="Times New Roman" w:hAnsi="Times New Roman" w:cs="Times New Roman"/>
+                <w:lang w:val="es-AR" w:eastAsia="es-MX"/>
+              </w:rPr>
+            </w:pPr>
+            <w:r>
+              <w:rPr>
+                <w:rFonts w:ascii="Arial" w:eastAsia="Times New Roman" w:hAnsi="Arial" w:cs="Arial"/>
+                <w:color w:val="000000"/>
+                <w:sz w:val="22"/>
+                <w:szCs w:val="22"/>
+                <w:lang w:val="es-AR" w:eastAsia="es-MX"/>
+              </w:rPr>
+              <w:t>Nº</w:t>
+            </w:r>
+          </w:p>
+        </w:tc>
+        <w:tc>
+          <w:tcPr>
+            <w:tcW w:w="0" w:type="auto"/>
+            <w:tcBorders>
+              <w:top w:val="single" w:sz="8" w:space="0" w:color="000000"/>
+              <w:left w:val="single" w:sz="8" w:space="0" w:color="000000"/>
+              <w:bottom w:val="single" w:sz="8" w:space="0" w:color="000000"/>
+              <w:right w:val="single" w:sz="8" w:space="0" w:color="000000"/>
+            </w:tcBorders>
+            <w:tcMar>
+              <w:top w:w="100" w:type="dxa"/>
+              <w:left w:w="100" w:type="dxa"/>
+              <w:bottom w:w="100" w:type="dxa"/>
+              <w:right w:w="100" w:type="dxa"/>
+            </w:tcMar>
+            <w:hideMark/>
+          </w:tcPr>
+          <w:p>
+            <w:pPr>
+              <w:rPr>
+                <w:rFonts w:ascii="Times New Roman" w:eastAsia="Times New Roman" w:hAnsi="Times New Roman" w:cs="Times New Roman"/>
+                <w:lang w:val="es-AR" w:eastAsia="es-MX"/>
+              </w:rPr>
+            </w:pPr>
+            <w:r>
+              <w:rPr>
+                <w:rFonts w:ascii="Arial" w:eastAsia="Times New Roman" w:hAnsi="Arial" w:cs="Arial"/>
+                <w:color w:val="000000"/>
+                <w:sz w:val="22"/>
+                <w:szCs w:val="22"/>
+                <w:lang w:val="es-AR" w:eastAsia="es-MX"/>
+              </w:rPr>
+              <w:t>Paso (Flujo de sucesos)</w:t>
+            </w:r>
+          </w:p>
+        </w:tc>
+      </w:tr>
+      <w:tr>
+        <w:tc>
+          <w:tcPr>
+            <w:tcW w:w="0" w:type="auto"/>
+            <w:tcBorders>
+              <w:top w:val="single" w:sz="8" w:space="0" w:color="000000"/>
+              <w:left w:val="single" w:sz="8" w:space="0" w:color="000000"/>
+              <w:bottom w:val="single" w:sz="8" w:space="0" w:color="000000"/>
+              <w:right w:val="single" w:sz="8" w:space="0" w:color="000000"/>
+            </w:tcBorders>
+            <w:tcMar>
+              <w:top w:w="100" w:type="dxa"/>
+              <w:left w:w="100" w:type="dxa"/>
+              <w:bottom w:w="100" w:type="dxa"/>
+              <w:right w:w="100" w:type="dxa"/>
+            </w:tcMar>
+            <w:hideMark/>
+          </w:tcPr>
+          <w:p>
+            <w:pPr>
+              <w:rPr>
+                <w:rFonts w:ascii="Times New Roman" w:eastAsia="Times New Roman" w:hAnsi="Times New Roman" w:cs="Times New Roman"/>
+                <w:lang w:val="es-AR" w:eastAsia="es-MX"/>
+              </w:rPr>
+            </w:pPr>
+            <w:r>
+              <w:rPr>
+                <w:rFonts w:ascii="Arial" w:eastAsia="Times New Roman" w:hAnsi="Arial" w:cs="Arial"/>
+                <w:color w:val="000000"/>
+                <w:sz w:val="22"/>
+                <w:szCs w:val="22"/>
+                <w:lang w:val="es-AR" w:eastAsia="es-MX"/>
+              </w:rPr>
+              <w:t>1.1</w:t>
+            </w:r>
+          </w:p>
+        </w:tc>
+        <w:tc>
+          <w:tcPr>
+            <w:tcW w:w="0" w:type="auto"/>
+            <w:tcBorders>
+              <w:top w:val="single" w:sz="8" w:space="0" w:color="000000"/>
+              <w:left w:val="single" w:sz="8" w:space="0" w:color="000000"/>
+              <w:bottom w:val="single" w:sz="8" w:space="0" w:color="000000"/>
+              <w:right w:val="single" w:sz="8" w:space="0" w:color="000000"/>
+            </w:tcBorders>
+            <w:tcMar>
+              <w:top w:w="100" w:type="dxa"/>
+              <w:left w:w="100" w:type="dxa"/>
+              <w:bottom w:w="100" w:type="dxa"/>
+              <w:right w:w="100" w:type="dxa"/>
+            </w:tcMar>
+            <w:hideMark/>
+          </w:tcPr>
+          <w:p>
+            <w:pPr>
+              <w:rPr>
+                <w:rFonts w:ascii="Times New Roman" w:eastAsia="Times New Roman" w:hAnsi="Times New Roman" w:cs="Times New Roman"/>
+                <w:lang w:val="es-AR" w:eastAsia="es-MX"/>
+              </w:rPr>
+            </w:pPr>
+            <w:r>
+              <w:rPr>
+                <w:rFonts w:ascii="Arial" w:eastAsia="Times New Roman" w:hAnsi="Arial" w:cs="Arial"/>
+                <w:color w:val="000000"/>
+                <w:sz w:val="22"/>
+                <w:szCs w:val="22"/>
+                <w:lang w:val="es-AR" w:eastAsia="es-MX"/>
+              </w:rPr>
+              <w:t xml:space="preserve">El </w:t>
+            </w:r>
+            <w:r>
+              <w:rPr>
+                <w:rFonts w:ascii="Arial" w:eastAsia="Times New Roman" w:hAnsi="Arial" w:cs="Arial"/>
+                <w:color w:val="000000"/>
+                <w:sz w:val="22"/>
+                <w:szCs w:val="22"/>
+                <w:lang w:val="es-AR" w:eastAsia="es-MX"/>
+              </w:rPr>
+              <w:t>usuario ingresa a la aplicación</w:t>
+            </w:r>
+          </w:p>
+        </w:tc>
+      </w:tr>
+      <w:tr>
+        <w:tc>
+          <w:tcPr>
+            <w:tcW w:w="0" w:type="auto"/>
+            <w:tcBorders>
+              <w:top w:val="single" w:sz="8" w:space="0" w:color="000000"/>
+              <w:left w:val="single" w:sz="8" w:space="0" w:color="000000"/>
+              <w:bottom w:val="single" w:sz="8" w:space="0" w:color="000000"/>
+              <w:right w:val="single" w:sz="8" w:space="0" w:color="000000"/>
+            </w:tcBorders>
+            <w:tcMar>
+              <w:top w:w="100" w:type="dxa"/>
+              <w:left w:w="100" w:type="dxa"/>
+              <w:bottom w:w="100" w:type="dxa"/>
+              <w:right w:w="100" w:type="dxa"/>
+            </w:tcMar>
+            <w:hideMark/>
+          </w:tcPr>
+          <w:p>
+            <w:pPr>
+              <w:rPr>
+                <w:rFonts w:ascii="Times New Roman" w:eastAsia="Times New Roman" w:hAnsi="Times New Roman" w:cs="Times New Roman"/>
+                <w:lang w:val="es-AR" w:eastAsia="es-MX"/>
+              </w:rPr>
+            </w:pPr>
+            <w:r>
+              <w:rPr>
+                <w:rFonts w:ascii="Arial" w:eastAsia="Times New Roman" w:hAnsi="Arial" w:cs="Arial"/>
+                <w:color w:val="000000"/>
+                <w:sz w:val="22"/>
+                <w:szCs w:val="22"/>
+                <w:lang w:val="es-AR" w:eastAsia="es-MX"/>
+              </w:rPr>
+              <w:t>2.1</w:t>
+            </w:r>
+          </w:p>
+        </w:tc>
+        <w:tc>
+          <w:tcPr>
+            <w:tcW w:w="0" w:type="auto"/>
+            <w:tcBorders>
+              <w:top w:val="single" w:sz="8" w:space="0" w:color="000000"/>
+              <w:left w:val="single" w:sz="8" w:space="0" w:color="000000"/>
+              <w:bottom w:val="single" w:sz="8" w:space="0" w:color="000000"/>
+              <w:right w:val="single" w:sz="8" w:space="0" w:color="000000"/>
+            </w:tcBorders>
+            <w:tcMar>
+              <w:top w:w="100" w:type="dxa"/>
+              <w:left w:w="100" w:type="dxa"/>
+              <w:bottom w:w="100" w:type="dxa"/>
+              <w:right w:w="100" w:type="dxa"/>
+            </w:tcMar>
+            <w:hideMark/>
+          </w:tcPr>
+          <w:p>
+            <w:pPr>
+              <w:rPr>
+                <w:rFonts w:ascii="Times New Roman" w:eastAsia="Times New Roman" w:hAnsi="Times New Roman" w:cs="Times New Roman"/>
+                <w:lang w:val="es-AR" w:eastAsia="es-MX"/>
+              </w:rPr>
+            </w:pPr>
+            <w:r>
+              <w:rPr>
+                <w:rFonts w:ascii="Arial" w:eastAsia="Times New Roman" w:hAnsi="Arial" w:cs="Arial"/>
+                <w:color w:val="000000"/>
+                <w:sz w:val="22"/>
+                <w:szCs w:val="22"/>
+                <w:lang w:val="es-AR" w:eastAsia="es-MX"/>
+              </w:rPr>
+              <w:t xml:space="preserve">Pulsa el botón </w:t>
+            </w:r>
+            <w:r>
+              <w:rPr>
+                <w:rFonts w:ascii="Arial" w:eastAsia="Times New Roman" w:hAnsi="Arial" w:cs="Arial"/>
+                <w:color w:val="000000"/>
+                <w:sz w:val="22"/>
+                <w:szCs w:val="22"/>
+                <w:lang w:val="es-AR" w:eastAsia="es-MX"/>
+              </w:rPr>
+              <w:t>“</w:t>
+            </w:r>
+            <w:r>
+              <w:rPr>
+                <w:rFonts w:ascii="Arial" w:eastAsia="Times New Roman" w:hAnsi="Arial" w:cs="Arial"/>
+                <w:color w:val="000000"/>
+                <w:sz w:val="22"/>
+                <w:szCs w:val="22"/>
+                <w:lang w:val="es-AR" w:eastAsia="es-MX"/>
+              </w:rPr>
+              <w:t>nuevo</w:t>
+            </w:r>
+            <w:r>
+              <w:rPr>
+                <w:rFonts w:ascii="Arial" w:eastAsia="Times New Roman" w:hAnsi="Arial" w:cs="Arial"/>
+                <w:color w:val="000000"/>
+                <w:sz w:val="22"/>
+                <w:szCs w:val="22"/>
+                <w:lang w:val="es-AR" w:eastAsia="es-MX"/>
+              </w:rPr>
+              <w:t xml:space="preserve"> álbum</w:t>
+            </w:r>
+            <w:r>
+              <w:rPr>
+                <w:rFonts w:ascii="Arial" w:eastAsia="Times New Roman" w:hAnsi="Arial" w:cs="Arial"/>
+                <w:color w:val="000000"/>
+                <w:sz w:val="22"/>
+                <w:szCs w:val="22"/>
+                <w:lang w:val="es-AR" w:eastAsia="es-MX"/>
+              </w:rPr>
+              <w:t>”</w:t>
+            </w:r>
+          </w:p>
+        </w:tc>
+      </w:tr>
+      <w:tr>
+        <w:tc>
+          <w:tcPr>
+            <w:tcW w:w="0" w:type="auto"/>
+            <w:tcBorders>
+              <w:top w:val="single" w:sz="8" w:space="0" w:color="000000"/>
+              <w:left w:val="single" w:sz="8" w:space="0" w:color="000000"/>
+              <w:bottom w:val="single" w:sz="8" w:space="0" w:color="000000"/>
+              <w:right w:val="single" w:sz="8" w:space="0" w:color="000000"/>
+            </w:tcBorders>
+            <w:tcMar>
+              <w:top w:w="100" w:type="dxa"/>
+              <w:left w:w="100" w:type="dxa"/>
+              <w:bottom w:w="100" w:type="dxa"/>
+              <w:right w:w="100" w:type="dxa"/>
+            </w:tcMar>
+          </w:tcPr>
+          <w:p>
+            <w:pPr>
+              <w:rPr>
+                <w:rFonts w:ascii="Arial" w:eastAsia="Times New Roman" w:hAnsi="Arial" w:cs="Arial"/>
+                <w:color w:val="000000"/>
+                <w:sz w:val="22"/>
+                <w:szCs w:val="22"/>
+                <w:lang w:val="es-AR" w:eastAsia="es-MX"/>
+              </w:rPr>
+            </w:pPr>
+            <w:r>
+              <w:rPr>
+                <w:rFonts w:ascii="Arial" w:eastAsia="Times New Roman" w:hAnsi="Arial" w:cs="Arial"/>
+                <w:color w:val="000000"/>
+                <w:sz w:val="22"/>
+                <w:szCs w:val="22"/>
+                <w:lang w:val="es-AR" w:eastAsia="es-MX"/>
+              </w:rPr>
+              <w:t>3.1</w:t>
+            </w:r>
+          </w:p>
+        </w:tc>
+        <w:tc>
+          <w:tcPr>
+            <w:tcW w:w="0" w:type="auto"/>
+            <w:tcBorders>
+              <w:top w:val="single" w:sz="8" w:space="0" w:color="000000"/>
+              <w:left w:val="single" w:sz="8" w:space="0" w:color="000000"/>
+              <w:bottom w:val="single" w:sz="8" w:space="0" w:color="000000"/>
+              <w:right w:val="single" w:sz="8" w:space="0" w:color="000000"/>
+            </w:tcBorders>
+            <w:tcMar>
+              <w:top w:w="100" w:type="dxa"/>
+              <w:left w:w="100" w:type="dxa"/>
+              <w:bottom w:w="100" w:type="dxa"/>
+              <w:right w:w="100" w:type="dxa"/>
+            </w:tcMar>
+          </w:tcPr>
+          <w:p>
+            <w:pPr>
+              <w:rPr>
+                <w:rFonts w:ascii="Arial" w:eastAsia="Times New Roman" w:hAnsi="Arial" w:cs="Arial"/>
+                <w:color w:val="000000"/>
+                <w:sz w:val="22"/>
+                <w:szCs w:val="22"/>
+                <w:lang w:val="es-AR" w:eastAsia="es-MX"/>
+              </w:rPr>
+            </w:pPr>
+            <w:r>
+              <w:rPr>
+                <w:rFonts w:ascii="Arial" w:eastAsia="Times New Roman" w:hAnsi="Arial" w:cs="Arial"/>
+                <w:color w:val="000000"/>
+                <w:sz w:val="22"/>
+                <w:szCs w:val="22"/>
+                <w:lang w:val="es-AR" w:eastAsia="es-MX"/>
+              </w:rPr>
+              <w:t>El sistema muestra un campo para ingresar el nombre del álbum</w:t>
+            </w:r>
+          </w:p>
+        </w:tc>
+      </w:tr>
+      <w:tr>
+        <w:tc>
+          <w:tcPr>
+            <w:tcW w:w="0" w:type="auto"/>
+            <w:tcBorders>
+              <w:top w:val="single" w:sz="8" w:space="0" w:color="000000"/>
+              <w:left w:val="single" w:sz="8" w:space="0" w:color="000000"/>
+              <w:bottom w:val="single" w:sz="8" w:space="0" w:color="000000"/>
+              <w:right w:val="single" w:sz="8" w:space="0" w:color="000000"/>
+            </w:tcBorders>
+            <w:tcMar>
+              <w:top w:w="100" w:type="dxa"/>
+              <w:left w:w="100" w:type="dxa"/>
+              <w:bottom w:w="100" w:type="dxa"/>
+              <w:right w:w="100" w:type="dxa"/>
+            </w:tcMar>
+            <w:hideMark/>
+          </w:tcPr>
+          <w:p>
+            <w:pPr>
+              <w:rPr>
+                <w:rFonts w:ascii="Times New Roman" w:eastAsia="Times New Roman" w:hAnsi="Times New Roman" w:cs="Times New Roman"/>
+                <w:lang w:val="es-AR" w:eastAsia="es-MX"/>
+              </w:rPr>
+            </w:pPr>
+            <w:r>
+              <w:rPr>
+                <w:rFonts w:ascii="Arial" w:eastAsia="Times New Roman" w:hAnsi="Arial" w:cs="Arial"/>
+                <w:color w:val="000000"/>
+                <w:sz w:val="22"/>
+                <w:szCs w:val="22"/>
+                <w:lang w:val="es-AR" w:eastAsia="es-MX"/>
+              </w:rPr>
+              <w:t>4</w:t>
+            </w:r>
+            <w:r>
+              <w:rPr>
+                <w:rFonts w:ascii="Arial" w:eastAsia="Times New Roman" w:hAnsi="Arial" w:cs="Arial"/>
+                <w:color w:val="000000"/>
+                <w:sz w:val="22"/>
+                <w:szCs w:val="22"/>
+                <w:lang w:val="es-AR" w:eastAsia="es-MX"/>
+              </w:rPr>
+              <w:t>.1</w:t>
+            </w:r>
+          </w:p>
+        </w:tc>
+        <w:tc>
+          <w:tcPr>
+            <w:tcW w:w="0" w:type="auto"/>
+            <w:tcBorders>
+              <w:top w:val="single" w:sz="8" w:space="0" w:color="000000"/>
+              <w:left w:val="single" w:sz="8" w:space="0" w:color="000000"/>
+              <w:bottom w:val="single" w:sz="8" w:space="0" w:color="000000"/>
+              <w:right w:val="single" w:sz="8" w:space="0" w:color="000000"/>
+            </w:tcBorders>
+            <w:tcMar>
+              <w:top w:w="100" w:type="dxa"/>
+              <w:left w:w="100" w:type="dxa"/>
+              <w:bottom w:w="100" w:type="dxa"/>
+              <w:right w:w="100" w:type="dxa"/>
+            </w:tcMar>
+            <w:hideMark/>
+          </w:tcPr>
+          <w:p>
+            <w:pPr>
+              <w:rPr>
+                <w:rFonts w:ascii="Times New Roman" w:eastAsia="Times New Roman" w:hAnsi="Times New Roman" w:cs="Times New Roman"/>
+                <w:lang w:val="es-AR" w:eastAsia="es-MX"/>
+              </w:rPr>
+            </w:pPr>
+            <w:r>
+              <w:rPr>
+                <w:rFonts w:ascii="Arial" w:eastAsia="Times New Roman" w:hAnsi="Arial" w:cs="Arial"/>
+                <w:color w:val="000000"/>
+                <w:sz w:val="22"/>
+                <w:szCs w:val="22"/>
+                <w:lang w:val="es-AR" w:eastAsia="es-MX"/>
+              </w:rPr>
+              <w:t>El usuario le asigna un nombre al álbum</w:t>
+            </w:r>
+          </w:p>
+        </w:tc>
+      </w:tr>
+      <w:tr>
+        <w:tc>
+          <w:tcPr>
+            <w:tcW w:w="0" w:type="auto"/>
+            <w:tcBorders>
+              <w:top w:val="single" w:sz="8" w:space="0" w:color="000000"/>
+              <w:left w:val="single" w:sz="8" w:space="0" w:color="000000"/>
+              <w:bottom w:val="single" w:sz="8" w:space="0" w:color="000000"/>
+              <w:right w:val="single" w:sz="8" w:space="0" w:color="000000"/>
+            </w:tcBorders>
+            <w:tcMar>
+              <w:top w:w="100" w:type="dxa"/>
+              <w:left w:w="100" w:type="dxa"/>
+              <w:bottom w:w="100" w:type="dxa"/>
+              <w:right w:w="100" w:type="dxa"/>
+            </w:tcMar>
+          </w:tcPr>
+          <w:p>
+            <w:pPr>
+              <w:rPr>
+                <w:rFonts w:ascii="Arial" w:eastAsia="Times New Roman" w:hAnsi="Arial" w:cs="Arial"/>
+                <w:color w:val="000000"/>
+                <w:sz w:val="22"/>
+                <w:szCs w:val="22"/>
+                <w:lang w:val="es-AR" w:eastAsia="es-MX"/>
+              </w:rPr>
+            </w:pPr>
+            <w:r>
+              <w:rPr>
+                <w:rFonts w:ascii="Arial" w:eastAsia="Times New Roman" w:hAnsi="Arial" w:cs="Arial"/>
+                <w:color w:val="000000"/>
+                <w:sz w:val="22"/>
+                <w:szCs w:val="22"/>
+                <w:lang w:val="es-AR" w:eastAsia="es-MX"/>
+              </w:rPr>
+              <w:t>5.1</w:t>
+            </w:r>
+          </w:p>
+        </w:tc>
+        <w:tc>
+          <w:tcPr>
+            <w:tcW w:w="0" w:type="auto"/>
+            <w:tcBorders>
+              <w:top w:val="single" w:sz="8" w:space="0" w:color="000000"/>
+              <w:left w:val="single" w:sz="8" w:space="0" w:color="000000"/>
+              <w:bottom w:val="single" w:sz="8" w:space="0" w:color="000000"/>
+              <w:right w:val="single" w:sz="8" w:space="0" w:color="000000"/>
+            </w:tcBorders>
+            <w:tcMar>
+              <w:top w:w="100" w:type="dxa"/>
+              <w:left w:w="100" w:type="dxa"/>
+              <w:bottom w:w="100" w:type="dxa"/>
+              <w:right w:w="100" w:type="dxa"/>
+            </w:tcMar>
+          </w:tcPr>
+          <w:p>
+            <w:pPr>
+              <w:rPr>
+                <w:rFonts w:ascii="Arial" w:eastAsia="Times New Roman" w:hAnsi="Arial" w:cs="Arial"/>
+                <w:color w:val="000000"/>
+                <w:sz w:val="22"/>
+                <w:szCs w:val="22"/>
+                <w:lang w:val="es-AR" w:eastAsia="es-MX"/>
+              </w:rPr>
+            </w:pPr>
+            <w:r>
+              <w:rPr>
+                <w:rFonts w:ascii="Arial" w:eastAsia="Times New Roman" w:hAnsi="Arial" w:cs="Arial"/>
+                <w:color w:val="000000"/>
+                <w:sz w:val="22"/>
+                <w:szCs w:val="22"/>
+                <w:lang w:val="es-AR" w:eastAsia="es-MX"/>
+              </w:rPr>
+              <w:t xml:space="preserve">El sistema muestra </w:t>
+            </w:r>
+            <w:r>
+              <w:rPr>
+                <w:rFonts w:ascii="Arial" w:eastAsia="Times New Roman" w:hAnsi="Arial" w:cs="Arial"/>
+                <w:color w:val="000000"/>
+                <w:sz w:val="22"/>
+                <w:szCs w:val="22"/>
+                <w:lang w:val="es-AR" w:eastAsia="es-MX"/>
+              </w:rPr>
+              <w:t>un pop up para cargar las fotos</w:t>
+            </w:r>
+          </w:p>
+        </w:tc>
+      </w:tr>
+      <w:tr>
+        <w:tc>
+          <w:tcPr>
+            <w:tcW w:w="0" w:type="auto"/>
+            <w:tcBorders>
+              <w:top w:val="single" w:sz="8" w:space="0" w:color="000000"/>
+              <w:left w:val="single" w:sz="8" w:space="0" w:color="000000"/>
+              <w:bottom w:val="single" w:sz="8" w:space="0" w:color="000000"/>
+              <w:right w:val="single" w:sz="8" w:space="0" w:color="000000"/>
+            </w:tcBorders>
+            <w:tcMar>
+              <w:top w:w="100" w:type="dxa"/>
+              <w:left w:w="100" w:type="dxa"/>
+              <w:bottom w:w="100" w:type="dxa"/>
+              <w:right w:w="100" w:type="dxa"/>
+            </w:tcMar>
+          </w:tcPr>
+          <w:p>
+            <w:pPr>
+              <w:rPr>
+                <w:rFonts w:ascii="Arial" w:eastAsia="Times New Roman" w:hAnsi="Arial" w:cs="Arial"/>
+                <w:color w:val="000000"/>
+                <w:sz w:val="22"/>
+                <w:szCs w:val="22"/>
+                <w:lang w:val="es-AR" w:eastAsia="es-MX"/>
+              </w:rPr>
+            </w:pPr>
+            <w:r>
+              <w:rPr>
+                <w:rFonts w:ascii="Arial" w:eastAsia="Times New Roman" w:hAnsi="Arial" w:cs="Arial"/>
+                <w:color w:val="000000"/>
+                <w:sz w:val="22"/>
+                <w:szCs w:val="22"/>
+                <w:lang w:val="es-AR" w:eastAsia="es-MX"/>
+              </w:rPr>
+              <w:t>6</w:t>
+            </w:r>
+            <w:r>
+              <w:rPr>
+                <w:rFonts w:ascii="Arial" w:eastAsia="Times New Roman" w:hAnsi="Arial" w:cs="Arial"/>
+                <w:color w:val="000000"/>
+                <w:sz w:val="22"/>
+                <w:szCs w:val="22"/>
+                <w:lang w:val="es-AR" w:eastAsia="es-MX"/>
+              </w:rPr>
+              <w:t>.1</w:t>
+            </w:r>
+          </w:p>
+        </w:tc>
+        <w:tc>
+          <w:tcPr>
+            <w:tcW w:w="0" w:type="auto"/>
+            <w:tcBorders>
+              <w:top w:val="single" w:sz="8" w:space="0" w:color="000000"/>
+              <w:left w:val="single" w:sz="8" w:space="0" w:color="000000"/>
+              <w:bottom w:val="single" w:sz="8" w:space="0" w:color="000000"/>
+              <w:right w:val="single" w:sz="8" w:space="0" w:color="000000"/>
+            </w:tcBorders>
+            <w:tcMar>
+              <w:top w:w="100" w:type="dxa"/>
+              <w:left w:w="100" w:type="dxa"/>
+              <w:bottom w:w="100" w:type="dxa"/>
+              <w:right w:w="100" w:type="dxa"/>
+            </w:tcMar>
+          </w:tcPr>
+          <w:p>
+            <w:pPr>
+              <w:rPr>
+                <w:rFonts w:ascii="Arial" w:eastAsia="Times New Roman" w:hAnsi="Arial" w:cs="Arial"/>
+                <w:color w:val="000000"/>
+                <w:sz w:val="22"/>
+                <w:szCs w:val="22"/>
+                <w:lang w:val="es-AR" w:eastAsia="es-MX"/>
+              </w:rPr>
+            </w:pPr>
+            <w:r>
+              <w:rPr>
+                <w:rFonts w:ascii="Arial" w:eastAsia="Times New Roman" w:hAnsi="Arial" w:cs="Arial"/>
+                <w:color w:val="000000"/>
+                <w:sz w:val="22"/>
+                <w:szCs w:val="22"/>
+                <w:lang w:val="es-AR" w:eastAsia="es-MX"/>
+              </w:rPr>
+              <w:t>El usuario agrega fotos al álbum</w:t>
+            </w:r>
+          </w:p>
+        </w:tc>
+      </w:tr>
+      <w:tr>
+        <w:tc>
+          <w:tcPr>
+            <w:tcW w:w="0" w:type="auto"/>
+            <w:tcBorders>
+              <w:top w:val="single" w:sz="8" w:space="0" w:color="000000"/>
+              <w:left w:val="single" w:sz="8" w:space="0" w:color="000000"/>
+              <w:bottom w:val="single" w:sz="8" w:space="0" w:color="000000"/>
+              <w:right w:val="single" w:sz="8" w:space="0" w:color="000000"/>
+            </w:tcBorders>
+            <w:tcMar>
+              <w:top w:w="100" w:type="dxa"/>
+              <w:left w:w="100" w:type="dxa"/>
+              <w:bottom w:w="100" w:type="dxa"/>
+              <w:right w:w="100" w:type="dxa"/>
+            </w:tcMar>
+          </w:tcPr>
+          <w:p>
+            <w:pPr>
+              <w:rPr>
+                <w:rFonts w:ascii="Arial" w:eastAsia="Times New Roman" w:hAnsi="Arial" w:cs="Arial"/>
+                <w:color w:val="000000"/>
+                <w:sz w:val="22"/>
+                <w:szCs w:val="22"/>
+                <w:lang w:val="es-AR" w:eastAsia="es-MX"/>
+              </w:rPr>
+            </w:pPr>
+            <w:r>
+              <w:rPr>
+                <w:rFonts w:ascii="Arial" w:eastAsia="Times New Roman" w:hAnsi="Arial" w:cs="Arial"/>
+                <w:color w:val="000000"/>
+                <w:sz w:val="22"/>
+                <w:szCs w:val="22"/>
+                <w:lang w:val="es-AR" w:eastAsia="es-MX"/>
+              </w:rPr>
+              <w:t>7</w:t>
+            </w:r>
+            <w:r>
+              <w:rPr>
+                <w:rFonts w:ascii="Arial" w:eastAsia="Times New Roman" w:hAnsi="Arial" w:cs="Arial"/>
+                <w:color w:val="000000"/>
+                <w:sz w:val="22"/>
+                <w:szCs w:val="22"/>
+                <w:lang w:val="es-AR" w:eastAsia="es-MX"/>
+              </w:rPr>
+              <w:t>.1</w:t>
+            </w:r>
+          </w:p>
+        </w:tc>
+        <w:tc>
+          <w:tcPr>
+            <w:tcW w:w="0" w:type="auto"/>
+            <w:tcBorders>
+              <w:top w:val="single" w:sz="8" w:space="0" w:color="000000"/>
+              <w:left w:val="single" w:sz="8" w:space="0" w:color="000000"/>
+              <w:bottom w:val="single" w:sz="8" w:space="0" w:color="000000"/>
+              <w:right w:val="single" w:sz="8" w:space="0" w:color="000000"/>
+            </w:tcBorders>
+            <w:tcMar>
+              <w:top w:w="100" w:type="dxa"/>
+              <w:left w:w="100" w:type="dxa"/>
+              <w:bottom w:w="100" w:type="dxa"/>
+              <w:right w:w="100" w:type="dxa"/>
+            </w:tcMar>
+          </w:tcPr>
+          <w:p>
+            <w:pPr>
+              <w:rPr>
+                <w:rFonts w:ascii="Arial" w:eastAsia="Times New Roman" w:hAnsi="Arial" w:cs="Arial"/>
+                <w:color w:val="000000"/>
+                <w:sz w:val="22"/>
+                <w:szCs w:val="22"/>
+                <w:lang w:val="es-AR" w:eastAsia="es-MX"/>
+              </w:rPr>
+            </w:pPr>
+            <w:r>
+              <w:rPr>
+                <w:rFonts w:ascii="Arial" w:eastAsia="Times New Roman" w:hAnsi="Arial" w:cs="Arial"/>
+                <w:color w:val="000000"/>
+                <w:sz w:val="22"/>
+                <w:szCs w:val="22"/>
+                <w:lang w:val="es-AR" w:eastAsia="es-MX"/>
+              </w:rPr>
+              <w:t>Pulsa el botón “</w:t>
+            </w:r>
+            <w:r>
+              <w:rPr>
+                <w:rFonts w:ascii="Arial" w:eastAsia="Times New Roman" w:hAnsi="Arial" w:cs="Arial"/>
+                <w:color w:val="000000"/>
+                <w:sz w:val="22"/>
+                <w:szCs w:val="22"/>
+                <w:lang w:val="es-AR" w:eastAsia="es-MX"/>
+              </w:rPr>
+              <w:t>crear álbum</w:t>
+            </w:r>
+            <w:r>
+              <w:rPr>
+                <w:rFonts w:ascii="Arial" w:eastAsia="Times New Roman" w:hAnsi="Arial" w:cs="Arial"/>
+                <w:color w:val="000000"/>
+                <w:sz w:val="22"/>
+                <w:szCs w:val="22"/>
+                <w:lang w:val="es-AR" w:eastAsia="es-MX"/>
+              </w:rPr>
+              <w:t>”</w:t>
+            </w:r>
+          </w:p>
+        </w:tc>
+      </w:tr>
+      <w:tr>
+        <w:tc>
+          <w:tcPr>
+            <w:tcW w:w="0" w:type="auto"/>
+            <w:tcBorders>
+              <w:top w:val="single" w:sz="8" w:space="0" w:color="000000"/>
+              <w:left w:val="single" w:sz="8" w:space="0" w:color="000000"/>
+              <w:bottom w:val="single" w:sz="8" w:space="0" w:color="000000"/>
+              <w:right w:val="single" w:sz="8" w:space="0" w:color="000000"/>
+            </w:tcBorders>
+            <w:tcMar>
+              <w:top w:w="100" w:type="dxa"/>
+              <w:left w:w="100" w:type="dxa"/>
+              <w:bottom w:w="100" w:type="dxa"/>
+              <w:right w:w="100" w:type="dxa"/>
+            </w:tcMar>
+            <w:hideMark/>
+          </w:tcPr>
+          <w:p>
+            <w:pPr>
+              <w:rPr>
+                <w:rFonts w:ascii="Times New Roman" w:eastAsia="Times New Roman" w:hAnsi="Times New Roman" w:cs="Times New Roman"/>
+                <w:lang w:val="es-AR" w:eastAsia="es-MX"/>
+              </w:rPr>
+            </w:pPr>
+            <w:r>
+              <w:rPr>
+                <w:rFonts w:ascii="Arial" w:eastAsia="Times New Roman" w:hAnsi="Arial" w:cs="Arial"/>
+                <w:color w:val="000000"/>
+                <w:sz w:val="22"/>
+                <w:szCs w:val="22"/>
+                <w:lang w:val="es-AR" w:eastAsia="es-MX"/>
+              </w:rPr>
+              <w:t>8</w:t>
+            </w:r>
+          </w:p>
+        </w:tc>
+        <w:tc>
+          <w:tcPr>
+            <w:tcW w:w="0" w:type="auto"/>
+            <w:tcBorders>
+              <w:top w:val="single" w:sz="8" w:space="0" w:color="000000"/>
+              <w:left w:val="single" w:sz="8" w:space="0" w:color="000000"/>
+              <w:bottom w:val="single" w:sz="8" w:space="0" w:color="000000"/>
+              <w:right w:val="single" w:sz="8" w:space="0" w:color="000000"/>
+            </w:tcBorders>
+            <w:tcMar>
+              <w:top w:w="100" w:type="dxa"/>
+              <w:left w:w="100" w:type="dxa"/>
+              <w:bottom w:w="100" w:type="dxa"/>
+              <w:right w:w="100" w:type="dxa"/>
+            </w:tcMar>
+            <w:hideMark/>
+          </w:tcPr>
+          <w:p>
+            <w:pPr>
+              <w:rPr>
+                <w:rFonts w:ascii="Times New Roman" w:eastAsia="Times New Roman" w:hAnsi="Times New Roman" w:cs="Times New Roman"/>
+                <w:lang w:val="es-AR" w:eastAsia="es-MX"/>
+              </w:rPr>
+            </w:pPr>
+            <w:r>
+              <w:rPr>
+                <w:rFonts w:ascii="Arial" w:eastAsia="Times New Roman" w:hAnsi="Arial" w:cs="Arial"/>
+                <w:color w:val="000000"/>
+                <w:sz w:val="22"/>
+                <w:szCs w:val="22"/>
+                <w:lang w:val="es-AR" w:eastAsia="es-MX"/>
+              </w:rPr>
+              <w:t>Fin del caso de uso</w:t>
+            </w:r>
+          </w:p>
+        </w:tc>
+      </w:tr>
+    </w:tbl>
+    <w:p>
+      <w:pPr>
+        <w:spacing w:after="240"/>
+        <w:rPr>
+          <w:rFonts w:ascii="Times New Roman" w:eastAsia="Times New Roman" w:hAnsi="Times New Roman" w:cs="Times New Roman"/>
+          <w:lang w:val="es-AR" w:eastAsia="es-MX"/>
+        </w:rPr>
+      </w:pPr>
+      <w:r>
+        <w:rPr>
+          <w:rFonts w:ascii="Times New Roman" w:eastAsia="Times New Roman" w:hAnsi="Times New Roman" w:cs="Times New Roman"/>
+          <w:lang w:val="es-AR" w:eastAsia="es-MX"/>
+        </w:rPr>
+        <w:br/>
+      </w:r>
+    </w:p>
+    <w:tbl>
+      <w:tblPr>
+        <w:tblW w:w="8661" w:type="dxa"/>
+        <w:tblCellMar>
+          <w:top w:w="15" w:type="dxa"/>
+          <w:left w:w="15" w:type="dxa"/>
+          <w:bottom w:w="15" w:type="dxa"/>
+          <w:right w:w="15" w:type="dxa"/>
+        </w:tblCellMar>
+        <w:tblLook w:val="04A0" w:firstRow="1" w:lastRow="0" w:firstColumn="1" w:lastColumn="0" w:noHBand="0" w:noVBand="1"/>
+      </w:tblPr>
+      <w:tblGrid>
+        <w:gridCol w:w="8661"/>
+      </w:tblGrid>
+      <w:tr>
+        <w:trPr>
+          <w:trHeight w:val="233"/>
+        </w:trPr>
+        <w:tc>
+          <w:tcPr>
+            <w:tcW w:w="0" w:type="auto"/>
+            <w:tcBorders>
+              <w:top w:val="single" w:sz="8" w:space="0" w:color="000000"/>
+              <w:left w:val="single" w:sz="8" w:space="0" w:color="000000"/>
+              <w:bottom w:val="single" w:sz="8" w:space="0" w:color="000000"/>
+              <w:right w:val="single" w:sz="8" w:space="0" w:color="000000"/>
+            </w:tcBorders>
+            <w:tcMar>
+              <w:top w:w="100" w:type="dxa"/>
+              <w:left w:w="100" w:type="dxa"/>
+              <w:bottom w:w="100" w:type="dxa"/>
+              <w:right w:w="100" w:type="dxa"/>
+            </w:tcMar>
+            <w:hideMark/>
+          </w:tcPr>
+          <w:p>
+            <w:pPr>
+              <w:rPr>
+                <w:rFonts w:ascii="Times New Roman" w:eastAsia="Times New Roman" w:hAnsi="Times New Roman" w:cs="Times New Roman"/>
+                <w:lang w:val="es-AR" w:eastAsia="es-MX"/>
+              </w:rPr>
+            </w:pPr>
+            <w:r>
+              <w:rPr>
+                <w:rFonts w:ascii="Arial" w:eastAsia="Times New Roman" w:hAnsi="Arial" w:cs="Arial"/>
+                <w:color w:val="000000"/>
+                <w:sz w:val="22"/>
+                <w:szCs w:val="22"/>
+                <w:lang w:val="es-AR" w:eastAsia="es-MX"/>
+              </w:rPr>
+              <w:t>Subflujos</w:t>
+            </w:r>
+          </w:p>
+        </w:tc>
+      </w:tr>
+    </w:tbl>
+    <w:p>
+      <w:pPr>
+        <w:spacing w:after="240"/>
+        <w:rPr>
+          <w:rFonts w:ascii="Times New Roman" w:eastAsia="Times New Roman" w:hAnsi="Times New Roman" w:cs="Times New Roman"/>
+          <w:lang w:val="es-AR" w:eastAsia="es-MX"/>
+        </w:rPr>
+      </w:pPr>
+    </w:p>
+    <w:tbl>
+      <w:tblPr>
+        <w:tblW w:w="0" w:type="auto"/>
+        <w:tblCellMar>
+          <w:top w:w="15" w:type="dxa"/>
+          <w:left w:w="15" w:type="dxa"/>
+          <w:bottom w:w="15" w:type="dxa"/>
+          <w:right w:w="15" w:type="dxa"/>
+        </w:tblCellMar>
+        <w:tblLook w:val="04A0" w:firstRow="1" w:lastRow="0" w:firstColumn="1" w:lastColumn="0" w:noHBand="0" w:noVBand="1"/>
+      </w:tblPr>
+      <w:tblGrid>
+        <w:gridCol w:w="690"/>
+        <w:gridCol w:w="7788"/>
+      </w:tblGrid>
+      <w:tr>
+        <w:tc>
+          <w:tcPr>
+            <w:tcW w:w="0" w:type="auto"/>
+            <w:tcBorders>
+              <w:top w:val="single" w:sz="8" w:space="0" w:color="000000"/>
+              <w:left w:val="single" w:sz="8" w:space="0" w:color="000000"/>
+              <w:bottom w:val="single" w:sz="8" w:space="0" w:color="000000"/>
+              <w:right w:val="single" w:sz="8" w:space="0" w:color="000000"/>
+            </w:tcBorders>
+            <w:tcMar>
+              <w:top w:w="100" w:type="dxa"/>
+              <w:left w:w="100" w:type="dxa"/>
+              <w:bottom w:w="100" w:type="dxa"/>
+              <w:right w:w="100" w:type="dxa"/>
+            </w:tcMar>
+            <w:hideMark/>
+          </w:tcPr>
+          <w:p>
+            <w:pPr>
+              <w:rPr>
+                <w:rFonts w:ascii="Times New Roman" w:eastAsia="Times New Roman" w:hAnsi="Times New Roman" w:cs="Times New Roman"/>
+                <w:lang w:val="es-AR" w:eastAsia="es-MX"/>
+              </w:rPr>
+            </w:pPr>
+            <w:r>
+              <w:rPr>
+                <w:rFonts w:ascii="Arial" w:eastAsia="Times New Roman" w:hAnsi="Arial" w:cs="Arial"/>
+                <w:color w:val="000000"/>
+                <w:sz w:val="22"/>
+                <w:szCs w:val="22"/>
+                <w:lang w:val="es-AR" w:eastAsia="es-MX"/>
+              </w:rPr>
+              <w:t>Nº</w:t>
+            </w:r>
+          </w:p>
+        </w:tc>
+        <w:tc>
+          <w:tcPr>
+            <w:tcW w:w="0" w:type="auto"/>
+            <w:tcBorders>
+              <w:top w:val="single" w:sz="8" w:space="0" w:color="000000"/>
+              <w:left w:val="single" w:sz="8" w:space="0" w:color="000000"/>
+              <w:bottom w:val="single" w:sz="8" w:space="0" w:color="000000"/>
+              <w:right w:val="single" w:sz="8" w:space="0" w:color="000000"/>
+            </w:tcBorders>
+            <w:tcMar>
+              <w:top w:w="100" w:type="dxa"/>
+              <w:left w:w="100" w:type="dxa"/>
+              <w:bottom w:w="100" w:type="dxa"/>
+              <w:right w:w="100" w:type="dxa"/>
+            </w:tcMar>
+            <w:hideMark/>
+          </w:tcPr>
+          <w:p>
+            <w:pPr>
+              <w:rPr>
+                <w:rFonts w:ascii="Times New Roman" w:eastAsia="Times New Roman" w:hAnsi="Times New Roman" w:cs="Times New Roman"/>
+                <w:lang w:val="es-AR" w:eastAsia="es-MX"/>
+              </w:rPr>
+            </w:pPr>
+            <w:r>
+              <w:rPr>
+                <w:rFonts w:ascii="Arial" w:eastAsia="Times New Roman" w:hAnsi="Arial" w:cs="Arial"/>
+                <w:color w:val="000000"/>
+                <w:sz w:val="22"/>
+                <w:szCs w:val="22"/>
+                <w:lang w:val="es-AR" w:eastAsia="es-MX"/>
+              </w:rPr>
+              <w:t>Paso</w:t>
+            </w:r>
+          </w:p>
+        </w:tc>
+      </w:tr>
+      <w:tr>
+        <w:tc>
+          <w:tcPr>
+            <w:tcW w:w="0" w:type="auto"/>
+            <w:tcBorders>
+              <w:top w:val="single" w:sz="8" w:space="0" w:color="000000"/>
+              <w:left w:val="single" w:sz="8" w:space="0" w:color="000000"/>
+              <w:bottom w:val="single" w:sz="8" w:space="0" w:color="000000"/>
+              <w:right w:val="single" w:sz="8" w:space="0" w:color="000000"/>
+            </w:tcBorders>
+            <w:tcMar>
+              <w:top w:w="100" w:type="dxa"/>
+              <w:left w:w="100" w:type="dxa"/>
+              <w:bottom w:w="100" w:type="dxa"/>
+              <w:right w:w="100" w:type="dxa"/>
+            </w:tcMar>
+            <w:hideMark/>
+          </w:tcPr>
+          <w:p>
+            <w:pPr>
+              <w:rPr>
+                <w:rFonts w:ascii="Times New Roman" w:eastAsia="Times New Roman" w:hAnsi="Times New Roman" w:cs="Times New Roman"/>
+                <w:lang w:val="es-AR" w:eastAsia="es-MX"/>
+              </w:rPr>
+            </w:pPr>
+            <w:r>
+              <w:rPr>
+                <w:rFonts w:ascii="Arial" w:eastAsia="Times New Roman" w:hAnsi="Arial" w:cs="Arial"/>
+                <w:color w:val="000000"/>
+                <w:sz w:val="22"/>
+                <w:szCs w:val="22"/>
+                <w:lang w:val="es-AR" w:eastAsia="es-MX"/>
+              </w:rPr>
+              <w:t>4</w:t>
+            </w:r>
+            <w:r>
+              <w:rPr>
+                <w:rFonts w:ascii="Arial" w:eastAsia="Times New Roman" w:hAnsi="Arial" w:cs="Arial"/>
+                <w:color w:val="000000"/>
+                <w:sz w:val="22"/>
+                <w:szCs w:val="22"/>
+                <w:lang w:val="es-AR" w:eastAsia="es-MX"/>
+              </w:rPr>
+              <w:t>.</w:t>
+            </w:r>
+            <w:r>
+              <w:rPr>
+                <w:rFonts w:ascii="Arial" w:eastAsia="Times New Roman" w:hAnsi="Arial" w:cs="Arial"/>
+                <w:color w:val="000000"/>
+                <w:sz w:val="22"/>
+                <w:szCs w:val="22"/>
+                <w:lang w:val="es-AR" w:eastAsia="es-MX"/>
+              </w:rPr>
+              <w:t>1.2</w:t>
+            </w:r>
+          </w:p>
+        </w:tc>
+        <w:tc>
+          <w:tcPr>
+            <w:tcW w:w="0" w:type="auto"/>
+            <w:tcBorders>
+              <w:top w:val="single" w:sz="8" w:space="0" w:color="000000"/>
+              <w:left w:val="single" w:sz="8" w:space="0" w:color="000000"/>
+              <w:bottom w:val="single" w:sz="8" w:space="0" w:color="000000"/>
+              <w:right w:val="single" w:sz="8" w:space="0" w:color="000000"/>
+            </w:tcBorders>
+            <w:tcMar>
+              <w:top w:w="100" w:type="dxa"/>
+              <w:left w:w="100" w:type="dxa"/>
+              <w:bottom w:w="100" w:type="dxa"/>
+              <w:right w:w="100" w:type="dxa"/>
+            </w:tcMar>
+            <w:hideMark/>
+          </w:tcPr>
+          <w:p>
+            <w:pPr>
+              <w:rPr>
+                <w:rFonts w:ascii="Times New Roman" w:eastAsia="Times New Roman" w:hAnsi="Times New Roman" w:cs="Times New Roman"/>
+                <w:lang w:val="es-AR" w:eastAsia="es-MX"/>
+              </w:rPr>
+            </w:pPr>
+            <w:r>
+              <w:rPr>
+                <w:rFonts w:ascii="Arial" w:eastAsia="Times New Roman" w:hAnsi="Arial" w:cs="Arial"/>
+                <w:color w:val="000000"/>
+                <w:sz w:val="22"/>
+                <w:szCs w:val="22"/>
+                <w:lang w:val="es-AR" w:eastAsia="es-MX"/>
+              </w:rPr>
+              <w:t>Los datos ingresados son incorrectos o inválidos</w:t>
+            </w:r>
+          </w:p>
+        </w:tc>
+      </w:tr>
+      <w:tr>
+        <w:tc>
+          <w:tcPr>
+            <w:tcW w:w="0" w:type="auto"/>
+            <w:tcBorders>
+              <w:top w:val="single" w:sz="8" w:space="0" w:color="000000"/>
+              <w:left w:val="single" w:sz="8" w:space="0" w:color="000000"/>
+              <w:bottom w:val="single" w:sz="8" w:space="0" w:color="000000"/>
+              <w:right w:val="single" w:sz="8" w:space="0" w:color="000000"/>
+            </w:tcBorders>
+            <w:tcMar>
+              <w:top w:w="100" w:type="dxa"/>
+              <w:left w:w="100" w:type="dxa"/>
+              <w:bottom w:w="100" w:type="dxa"/>
+              <w:right w:w="100" w:type="dxa"/>
+            </w:tcMar>
+            <w:hideMark/>
+          </w:tcPr>
+          <w:p>
+            <w:pPr>
+              <w:rPr>
+                <w:rFonts w:ascii="Times New Roman" w:eastAsia="Times New Roman" w:hAnsi="Times New Roman" w:cs="Times New Roman"/>
+                <w:lang w:val="es-AR" w:eastAsia="es-MX"/>
+              </w:rPr>
+            </w:pPr>
+            <w:r>
+              <w:rPr>
+                <w:rFonts w:ascii="Arial" w:eastAsia="Times New Roman" w:hAnsi="Arial" w:cs="Arial"/>
+                <w:color w:val="000000"/>
+                <w:sz w:val="22"/>
+                <w:szCs w:val="22"/>
+                <w:lang w:val="es-AR" w:eastAsia="es-MX"/>
+              </w:rPr>
+              <w:t>4.1.3</w:t>
+            </w:r>
+          </w:p>
+        </w:tc>
+        <w:tc>
+          <w:tcPr>
+            <w:tcW w:w="0" w:type="auto"/>
+            <w:tcBorders>
+              <w:top w:val="single" w:sz="8" w:space="0" w:color="000000"/>
+              <w:left w:val="single" w:sz="8" w:space="0" w:color="000000"/>
+              <w:bottom w:val="single" w:sz="8" w:space="0" w:color="000000"/>
+              <w:right w:val="single" w:sz="8" w:space="0" w:color="000000"/>
+            </w:tcBorders>
+            <w:tcMar>
+              <w:top w:w="100" w:type="dxa"/>
+              <w:left w:w="100" w:type="dxa"/>
+              <w:bottom w:w="100" w:type="dxa"/>
+              <w:right w:w="100" w:type="dxa"/>
+            </w:tcMar>
+            <w:hideMark/>
+          </w:tcPr>
+          <w:p>
+            <w:pPr>
+              <w:rPr>
+                <w:rFonts w:ascii="Times New Roman" w:eastAsia="Times New Roman" w:hAnsi="Times New Roman" w:cs="Times New Roman"/>
+                <w:lang w:val="es-AR" w:eastAsia="es-MX"/>
+              </w:rPr>
+            </w:pPr>
+            <w:r>
+              <w:rPr>
+                <w:rFonts w:ascii="Arial" w:eastAsia="Times New Roman" w:hAnsi="Arial" w:cs="Arial"/>
+                <w:color w:val="000000"/>
+                <w:sz w:val="22"/>
+                <w:szCs w:val="22"/>
+                <w:lang w:val="es-AR" w:eastAsia="es-MX"/>
+              </w:rPr>
+              <w:t>Ir a paso 3.1</w:t>
+            </w:r>
+          </w:p>
+        </w:tc>
+      </w:tr>
+      <w:tr>
+        <w:tc>
+          <w:tcPr>
+            <w:tcW w:w="0" w:type="auto"/>
+            <w:tcBorders>
+              <w:top w:val="single" w:sz="8" w:space="0" w:color="000000"/>
+              <w:left w:val="single" w:sz="8" w:space="0" w:color="000000"/>
+              <w:bottom w:val="single" w:sz="8" w:space="0" w:color="000000"/>
+              <w:right w:val="single" w:sz="8" w:space="0" w:color="000000"/>
+            </w:tcBorders>
+            <w:tcMar>
+              <w:top w:w="100" w:type="dxa"/>
+              <w:left w:w="100" w:type="dxa"/>
+              <w:bottom w:w="100" w:type="dxa"/>
+              <w:right w:w="100" w:type="dxa"/>
+            </w:tcMar>
+          </w:tcPr>
+          <w:p>
+            <w:pPr>
+              <w:rPr>
+                <w:rFonts w:ascii="Arial" w:eastAsia="Times New Roman" w:hAnsi="Arial" w:cs="Arial"/>
+                <w:color w:val="000000"/>
+                <w:sz w:val="22"/>
+                <w:szCs w:val="22"/>
+                <w:lang w:val="es-AR" w:eastAsia="es-MX"/>
+              </w:rPr>
+            </w:pPr>
+            <w:r>
+              <w:rPr>
+                <w:rFonts w:ascii="Arial" w:eastAsia="Times New Roman" w:hAnsi="Arial" w:cs="Arial"/>
+                <w:color w:val="000000"/>
+                <w:sz w:val="22"/>
+                <w:szCs w:val="22"/>
+                <w:lang w:val="es-AR" w:eastAsia="es-MX"/>
+              </w:rPr>
+              <w:t>6.1.1</w:t>
+            </w:r>
+          </w:p>
+        </w:tc>
+        <w:tc>
+          <w:tcPr>
+            <w:tcW w:w="0" w:type="auto"/>
+            <w:tcBorders>
+              <w:top w:val="single" w:sz="8" w:space="0" w:color="000000"/>
+              <w:left w:val="single" w:sz="8" w:space="0" w:color="000000"/>
+              <w:bottom w:val="single" w:sz="8" w:space="0" w:color="000000"/>
+              <w:right w:val="single" w:sz="8" w:space="0" w:color="000000"/>
+            </w:tcBorders>
+            <w:tcMar>
+              <w:top w:w="100" w:type="dxa"/>
+              <w:left w:w="100" w:type="dxa"/>
+              <w:bottom w:w="100" w:type="dxa"/>
+              <w:right w:w="100" w:type="dxa"/>
+            </w:tcMar>
+          </w:tcPr>
+          <w:p>
+            <w:pPr>
+              <w:rPr>
+                <w:rFonts w:ascii="Arial" w:eastAsia="Times New Roman" w:hAnsi="Arial" w:cs="Arial"/>
+                <w:color w:val="000000"/>
+                <w:sz w:val="22"/>
+                <w:szCs w:val="22"/>
+                <w:lang w:val="es-AR" w:eastAsia="es-MX"/>
+              </w:rPr>
+            </w:pPr>
+            <w:r>
+              <w:rPr>
+                <w:rFonts w:ascii="Arial" w:eastAsia="Times New Roman" w:hAnsi="Arial" w:cs="Arial"/>
+                <w:color w:val="000000"/>
+                <w:sz w:val="22"/>
+                <w:szCs w:val="22"/>
+                <w:lang w:val="es-AR" w:eastAsia="es-MX"/>
+              </w:rPr>
+              <w:t>El usuario no seleccionó fotos o las mismas están en un formato no soportado</w:t>
+            </w:r>
+          </w:p>
+        </w:tc>
+      </w:tr>
+      <w:tr>
+        <w:tc>
+          <w:tcPr>
+            <w:tcW w:w="0" w:type="auto"/>
+            <w:tcBorders>
+              <w:top w:val="single" w:sz="8" w:space="0" w:color="000000"/>
+              <w:left w:val="single" w:sz="8" w:space="0" w:color="000000"/>
+              <w:bottom w:val="single" w:sz="8" w:space="0" w:color="000000"/>
+              <w:right w:val="single" w:sz="8" w:space="0" w:color="000000"/>
+            </w:tcBorders>
+            <w:tcMar>
+              <w:top w:w="100" w:type="dxa"/>
+              <w:left w:w="100" w:type="dxa"/>
+              <w:bottom w:w="100" w:type="dxa"/>
+              <w:right w:w="100" w:type="dxa"/>
+            </w:tcMar>
+          </w:tcPr>
+          <w:p>
+            <w:pPr>
+              <w:rPr>
+                <w:rFonts w:ascii="Arial" w:eastAsia="Times New Roman" w:hAnsi="Arial" w:cs="Arial"/>
+                <w:color w:val="000000"/>
+                <w:sz w:val="22"/>
+                <w:szCs w:val="22"/>
+                <w:lang w:val="es-AR" w:eastAsia="es-MX"/>
+              </w:rPr>
+            </w:pPr>
+            <w:r>
+              <w:rPr>
+                <w:rFonts w:ascii="Arial" w:eastAsia="Times New Roman" w:hAnsi="Arial" w:cs="Arial"/>
+                <w:color w:val="000000"/>
+                <w:sz w:val="22"/>
+                <w:szCs w:val="22"/>
+                <w:lang w:val="es-AR" w:eastAsia="es-MX"/>
+              </w:rPr>
+              <w:t>6.1.2</w:t>
+            </w:r>
+          </w:p>
+        </w:tc>
+        <w:tc>
+          <w:tcPr>
+            <w:tcW w:w="0" w:type="auto"/>
+            <w:tcBorders>
+              <w:top w:val="single" w:sz="8" w:space="0" w:color="000000"/>
+              <w:left w:val="single" w:sz="8" w:space="0" w:color="000000"/>
+              <w:bottom w:val="single" w:sz="8" w:space="0" w:color="000000"/>
+              <w:right w:val="single" w:sz="8" w:space="0" w:color="000000"/>
+            </w:tcBorders>
+            <w:tcMar>
+              <w:top w:w="100" w:type="dxa"/>
+              <w:left w:w="100" w:type="dxa"/>
+              <w:bottom w:w="100" w:type="dxa"/>
+              <w:right w:w="100" w:type="dxa"/>
+            </w:tcMar>
+          </w:tcPr>
+          <w:p>
+            <w:pPr>
+              <w:rPr>
+                <w:rFonts w:ascii="Arial" w:eastAsia="Times New Roman" w:hAnsi="Arial" w:cs="Arial"/>
+                <w:color w:val="000000"/>
+                <w:sz w:val="22"/>
+                <w:szCs w:val="22"/>
+                <w:lang w:val="es-AR" w:eastAsia="es-MX"/>
+              </w:rPr>
+            </w:pPr>
+            <w:r>
+              <w:rPr>
+                <w:rFonts w:ascii="Arial" w:eastAsia="Times New Roman" w:hAnsi="Arial" w:cs="Arial"/>
+                <w:color w:val="000000"/>
+                <w:sz w:val="22"/>
+                <w:szCs w:val="22"/>
+                <w:lang w:val="es-AR" w:eastAsia="es-MX"/>
+              </w:rPr>
+              <w:t xml:space="preserve">Ir al paso </w:t>
+            </w:r>
+            <w:r>
+              <w:rPr>
+                <w:rFonts w:ascii="Arial" w:eastAsia="Times New Roman" w:hAnsi="Arial" w:cs="Arial"/>
+                <w:color w:val="000000"/>
+                <w:sz w:val="22"/>
+                <w:szCs w:val="22"/>
+                <w:lang w:val="es-AR" w:eastAsia="es-MX"/>
+              </w:rPr>
+              <w:t>5.1</w:t>
+            </w:r>
+          </w:p>
+        </w:tc>
+      </w:tr>
+    </w:tbl>
+    <w:p>
+      <w:pPr>
+        <w:tabs>
+          <w:tab w:val="left" w:pos="6840"/>
+        </w:tabs>
+        <w:rPr>
+          <w:lang w:val="es-AR"/>
+        </w:rPr>
+      </w:pPr>
+    </w:p>
+    <w:p>
+      <w:pPr>
+        <w:rPr>
+          <w:rFonts w:ascii="Times New Roman" w:eastAsia="Times New Roman" w:hAnsi="Times New Roman" w:cs="Times New Roman"/>
+          <w:lang w:val="es-AR" w:eastAsia="es-MX"/>
+        </w:rPr>
+      </w:pPr>
+      <w:r>
+        <w:rPr>
+          <w:rFonts w:ascii="Arial" w:eastAsia="Times New Roman" w:hAnsi="Arial" w:cs="Arial"/>
+          <w:b/>
+          <w:bCs/>
+          <w:color w:val="000000"/>
+          <w:sz w:val="22"/>
+          <w:szCs w:val="22"/>
+          <w:u w:val="single"/>
+          <w:lang w:val="es-AR" w:eastAsia="es-MX"/>
+        </w:rPr>
+        <w:t xml:space="preserve">CASO DE USO: </w:t>
+      </w:r>
+      <w:r>
+        <w:rPr>
+          <w:rFonts w:ascii="Arial" w:eastAsia="Times New Roman" w:hAnsi="Arial" w:cs="Arial"/>
+          <w:b/>
+          <w:bCs/>
+          <w:color w:val="000000"/>
+          <w:sz w:val="22"/>
+          <w:szCs w:val="22"/>
+          <w:u w:val="single"/>
+          <w:lang w:val="es-AR" w:eastAsia="es-MX"/>
+        </w:rPr>
+        <w:t>MODIFICAR</w:t>
+      </w:r>
+      <w:r>
+        <w:rPr>
+          <w:rFonts w:ascii="Arial" w:eastAsia="Times New Roman" w:hAnsi="Arial" w:cs="Arial"/>
+          <w:b/>
+          <w:bCs/>
+          <w:color w:val="000000"/>
+          <w:sz w:val="22"/>
+          <w:szCs w:val="22"/>
+          <w:u w:val="single"/>
+          <w:lang w:val="es-AR" w:eastAsia="es-MX"/>
+        </w:rPr>
+        <w:t xml:space="preserve"> ÁLBUM</w:t>
+      </w:r>
+    </w:p>
+    <w:p>
+      <w:pPr>
+        <w:rPr>
+          <w:rFonts w:ascii="Times New Roman" w:eastAsia="Times New Roman" w:hAnsi="Times New Roman" w:cs="Times New Roman"/>
+          <w:lang w:val="es-AR" w:eastAsia="es-MX"/>
+        </w:rPr>
+      </w:pPr>
+    </w:p>
+    <w:tbl>
+      <w:tblPr>
+        <w:tblW w:w="8481" w:type="dxa"/>
+        <w:tblCellMar>
+          <w:top w:w="15" w:type="dxa"/>
+          <w:left w:w="15" w:type="dxa"/>
+          <w:bottom w:w="15" w:type="dxa"/>
+          <w:right w:w="15" w:type="dxa"/>
+        </w:tblCellMar>
+        <w:tblLook w:val="04A0" w:firstRow="1" w:lastRow="0" w:firstColumn="1" w:lastColumn="0" w:noHBand="0" w:noVBand="1"/>
+      </w:tblPr>
+      <w:tblGrid>
+        <w:gridCol w:w="8481"/>
+      </w:tblGrid>
+      <w:tr>
+        <w:trPr>
+          <w:trHeight w:val="198"/>
+        </w:trPr>
+        <w:tc>
+          <w:tcPr>
+            <w:tcW w:w="0" w:type="auto"/>
+            <w:tcBorders>
+              <w:top w:val="single" w:sz="8" w:space="0" w:color="000000"/>
+              <w:left w:val="single" w:sz="8" w:space="0" w:color="000000"/>
+              <w:bottom w:val="single" w:sz="8" w:space="0" w:color="000000"/>
+              <w:right w:val="single" w:sz="8" w:space="0" w:color="000000"/>
+            </w:tcBorders>
+            <w:tcMar>
+              <w:top w:w="100" w:type="dxa"/>
+              <w:left w:w="100" w:type="dxa"/>
+              <w:bottom w:w="100" w:type="dxa"/>
+              <w:right w:w="100" w:type="dxa"/>
+            </w:tcMar>
+            <w:hideMark/>
+          </w:tcPr>
+          <w:p>
+            <w:pPr>
+              <w:rPr>
+                <w:rFonts w:ascii="Times New Roman" w:eastAsia="Times New Roman" w:hAnsi="Times New Roman" w:cs="Times New Roman"/>
+                <w:lang w:val="es-AR" w:eastAsia="es-MX"/>
+              </w:rPr>
+            </w:pPr>
+            <w:r>
+              <w:rPr>
+                <w:rFonts w:ascii="Arial" w:eastAsia="Times New Roman" w:hAnsi="Arial" w:cs="Arial"/>
+                <w:color w:val="000000"/>
+                <w:sz w:val="22"/>
+                <w:szCs w:val="22"/>
+                <w:lang w:val="es-AR" w:eastAsia="es-MX"/>
+              </w:rPr>
+              <w:t>RESUMEN EJECUTIVO</w:t>
+            </w:r>
+          </w:p>
+        </w:tc>
+      </w:tr>
+    </w:tbl>
+    <w:p>
+      <w:pPr>
+        <w:rPr>
+          <w:rFonts w:ascii="Times New Roman" w:eastAsia="Times New Roman" w:hAnsi="Times New Roman" w:cs="Times New Roman"/>
+          <w:lang w:val="es-AR" w:eastAsia="es-MX"/>
+        </w:rPr>
+      </w:pPr>
+    </w:p>
+    <w:tbl>
+      <w:tblPr>
+        <w:tblW w:w="0" w:type="auto"/>
+        <w:tblCellMar>
+          <w:top w:w="15" w:type="dxa"/>
+          <w:left w:w="15" w:type="dxa"/>
+          <w:bottom w:w="15" w:type="dxa"/>
+          <w:right w:w="15" w:type="dxa"/>
+        </w:tblCellMar>
+        <w:tblLook w:val="04A0" w:firstRow="1" w:lastRow="0" w:firstColumn="1" w:lastColumn="0" w:noHBand="0" w:noVBand="1"/>
+      </w:tblPr>
+      <w:tblGrid>
+        <w:gridCol w:w="1350"/>
+        <w:gridCol w:w="7128"/>
+      </w:tblGrid>
+      <w:tr>
+        <w:tc>
+          <w:tcPr>
+            <w:tcW w:w="0" w:type="auto"/>
+            <w:tcBorders>
+              <w:top w:val="single" w:sz="8" w:space="0" w:color="000000"/>
+              <w:left w:val="single" w:sz="8" w:space="0" w:color="000000"/>
+              <w:bottom w:val="single" w:sz="8" w:space="0" w:color="000000"/>
+              <w:right w:val="single" w:sz="8" w:space="0" w:color="000000"/>
+            </w:tcBorders>
+            <w:tcMar>
+              <w:top w:w="100" w:type="dxa"/>
+              <w:left w:w="100" w:type="dxa"/>
+              <w:bottom w:w="100" w:type="dxa"/>
+              <w:right w:w="100" w:type="dxa"/>
+            </w:tcMar>
+            <w:hideMark/>
+          </w:tcPr>
+          <w:p>
+            <w:pPr>
+              <w:rPr>
+                <w:rFonts w:ascii="Times New Roman" w:eastAsia="Times New Roman" w:hAnsi="Times New Roman" w:cs="Times New Roman"/>
+                <w:lang w:val="es-AR" w:eastAsia="es-MX"/>
+              </w:rPr>
+            </w:pPr>
+            <w:r>
+              <w:rPr>
+                <w:rFonts w:ascii="Arial" w:eastAsia="Times New Roman" w:hAnsi="Arial" w:cs="Arial"/>
+                <w:color w:val="000000"/>
+                <w:sz w:val="22"/>
+                <w:szCs w:val="22"/>
+                <w:lang w:val="es-AR" w:eastAsia="es-MX"/>
+              </w:rPr>
+              <w:t>Código</w:t>
+            </w:r>
+          </w:p>
+        </w:tc>
+        <w:tc>
+          <w:tcPr>
+            <w:tcW w:w="0" w:type="auto"/>
+            <w:tcBorders>
+              <w:top w:val="single" w:sz="8" w:space="0" w:color="000000"/>
+              <w:left w:val="single" w:sz="8" w:space="0" w:color="000000"/>
+              <w:bottom w:val="single" w:sz="8" w:space="0" w:color="000000"/>
+              <w:right w:val="single" w:sz="8" w:space="0" w:color="000000"/>
+            </w:tcBorders>
+            <w:tcMar>
+              <w:top w:w="100" w:type="dxa"/>
+              <w:left w:w="100" w:type="dxa"/>
+              <w:bottom w:w="100" w:type="dxa"/>
+              <w:right w:w="100" w:type="dxa"/>
+            </w:tcMar>
+            <w:hideMark/>
+          </w:tcPr>
+          <w:p>
+            <w:pPr>
+              <w:rPr>
+                <w:rFonts w:ascii="Arial" w:eastAsia="Times New Roman" w:hAnsi="Arial" w:cs="Arial"/>
+                <w:sz w:val="22"/>
+                <w:szCs w:val="22"/>
+                <w:lang w:val="es-AR" w:eastAsia="es-MX"/>
+              </w:rPr>
+            </w:pPr>
+            <w:r>
+              <w:rPr>
+                <w:rFonts w:ascii="Arial" w:eastAsia="Times New Roman" w:hAnsi="Arial" w:cs="Arial"/>
+                <w:sz w:val="22"/>
+                <w:szCs w:val="22"/>
+                <w:lang w:val="es-AR" w:eastAsia="es-MX"/>
+              </w:rPr>
+              <w:t>00</w:t>
+            </w:r>
+            <w:r>
+              <w:rPr>
+                <w:rFonts w:ascii="Arial" w:eastAsia="Times New Roman" w:hAnsi="Arial" w:cs="Arial"/>
+                <w:sz w:val="22"/>
+                <w:szCs w:val="22"/>
+                <w:lang w:val="es-AR" w:eastAsia="es-MX"/>
+              </w:rPr>
+              <w:t>4</w:t>
+            </w:r>
+          </w:p>
+        </w:tc>
+      </w:tr>
+      <w:tr>
+        <w:tc>
+          <w:tcPr>
+            <w:tcW w:w="0" w:type="auto"/>
+            <w:tcBorders>
+              <w:top w:val="single" w:sz="8" w:space="0" w:color="000000"/>
+              <w:left w:val="single" w:sz="8" w:space="0" w:color="000000"/>
+              <w:bottom w:val="single" w:sz="8" w:space="0" w:color="000000"/>
+              <w:right w:val="single" w:sz="8" w:space="0" w:color="000000"/>
+            </w:tcBorders>
+            <w:tcMar>
+              <w:top w:w="100" w:type="dxa"/>
+              <w:left w:w="100" w:type="dxa"/>
+              <w:bottom w:w="100" w:type="dxa"/>
+              <w:right w:w="100" w:type="dxa"/>
+            </w:tcMar>
+            <w:hideMark/>
+          </w:tcPr>
+          <w:p>
+            <w:pPr>
+              <w:rPr>
+                <w:rFonts w:ascii="Times New Roman" w:eastAsia="Times New Roman" w:hAnsi="Times New Roman" w:cs="Times New Roman"/>
+                <w:lang w:val="es-AR" w:eastAsia="es-MX"/>
+              </w:rPr>
+            </w:pPr>
+            <w:r>
+              <w:rPr>
+                <w:rFonts w:ascii="Arial" w:eastAsia="Times New Roman" w:hAnsi="Arial" w:cs="Arial"/>
+                <w:color w:val="000000"/>
+                <w:sz w:val="22"/>
+                <w:szCs w:val="22"/>
+                <w:lang w:val="es-AR" w:eastAsia="es-MX"/>
+              </w:rPr>
+              <w:t>Nombre</w:t>
+            </w:r>
+          </w:p>
+        </w:tc>
+        <w:tc>
+          <w:tcPr>
+            <w:tcW w:w="0" w:type="auto"/>
+            <w:tcBorders>
+              <w:top w:val="single" w:sz="8" w:space="0" w:color="000000"/>
+              <w:left w:val="single" w:sz="8" w:space="0" w:color="000000"/>
+              <w:bottom w:val="single" w:sz="8" w:space="0" w:color="000000"/>
+              <w:right w:val="single" w:sz="8" w:space="0" w:color="000000"/>
+            </w:tcBorders>
+            <w:tcMar>
+              <w:top w:w="100" w:type="dxa"/>
+              <w:left w:w="100" w:type="dxa"/>
+              <w:bottom w:w="100" w:type="dxa"/>
+              <w:right w:w="100" w:type="dxa"/>
+            </w:tcMar>
+            <w:hideMark/>
+          </w:tcPr>
+          <w:p>
+            <w:pPr>
+              <w:rPr>
+                <w:rFonts w:ascii="Arial" w:eastAsia="Times New Roman" w:hAnsi="Arial" w:cs="Arial"/>
+                <w:sz w:val="22"/>
+                <w:szCs w:val="22"/>
+                <w:lang w:val="es-AR" w:eastAsia="es-MX"/>
+              </w:rPr>
+            </w:pPr>
+            <w:r>
+              <w:rPr>
+                <w:rFonts w:ascii="Arial" w:eastAsia="Times New Roman" w:hAnsi="Arial" w:cs="Arial"/>
+                <w:sz w:val="22"/>
+                <w:szCs w:val="22"/>
+                <w:lang w:val="es-AR" w:eastAsia="es-MX"/>
+              </w:rPr>
+              <w:t xml:space="preserve">ABM </w:t>
+            </w:r>
+            <w:proofErr w:type="spellStart"/>
+            <w:r>
+              <w:rPr>
+                <w:rFonts w:ascii="Arial" w:eastAsia="Times New Roman" w:hAnsi="Arial" w:cs="Arial"/>
+                <w:sz w:val="22"/>
+                <w:szCs w:val="22"/>
+                <w:lang w:val="es-AR" w:eastAsia="es-MX"/>
+              </w:rPr>
+              <w:t>Album</w:t>
+            </w:r>
+            <w:proofErr w:type="spellEnd"/>
+          </w:p>
+        </w:tc>
+      </w:tr>
+      <w:tr>
+        <w:tc>
+          <w:tcPr>
+            <w:tcW w:w="0" w:type="auto"/>
+            <w:tcBorders>
+              <w:top w:val="single" w:sz="8" w:space="0" w:color="000000"/>
+              <w:left w:val="single" w:sz="8" w:space="0" w:color="000000"/>
+              <w:bottom w:val="single" w:sz="8" w:space="0" w:color="000000"/>
+              <w:right w:val="single" w:sz="8" w:space="0" w:color="000000"/>
+            </w:tcBorders>
+            <w:tcMar>
+              <w:top w:w="100" w:type="dxa"/>
+              <w:left w:w="100" w:type="dxa"/>
+              <w:bottom w:w="100" w:type="dxa"/>
+              <w:right w:w="100" w:type="dxa"/>
+            </w:tcMar>
+            <w:hideMark/>
+          </w:tcPr>
+          <w:p>
+            <w:pPr>
+              <w:rPr>
+                <w:rFonts w:ascii="Times New Roman" w:eastAsia="Times New Roman" w:hAnsi="Times New Roman" w:cs="Times New Roman"/>
+                <w:lang w:val="es-AR" w:eastAsia="es-MX"/>
+              </w:rPr>
+            </w:pPr>
+            <w:r>
+              <w:rPr>
+                <w:rFonts w:ascii="Arial" w:eastAsia="Times New Roman" w:hAnsi="Arial" w:cs="Arial"/>
+                <w:color w:val="000000"/>
+                <w:sz w:val="22"/>
+                <w:szCs w:val="22"/>
+                <w:lang w:val="es-AR" w:eastAsia="es-MX"/>
+              </w:rPr>
+              <w:t>Versión</w:t>
+            </w:r>
+          </w:p>
+        </w:tc>
+        <w:tc>
+          <w:tcPr>
+            <w:tcW w:w="0" w:type="auto"/>
+            <w:tcBorders>
+              <w:top w:val="single" w:sz="8" w:space="0" w:color="000000"/>
+              <w:left w:val="single" w:sz="8" w:space="0" w:color="000000"/>
+              <w:bottom w:val="single" w:sz="8" w:space="0" w:color="000000"/>
+              <w:right w:val="single" w:sz="8" w:space="0" w:color="000000"/>
+            </w:tcBorders>
+            <w:tcMar>
+              <w:top w:w="100" w:type="dxa"/>
+              <w:left w:w="100" w:type="dxa"/>
+              <w:bottom w:w="100" w:type="dxa"/>
+              <w:right w:w="100" w:type="dxa"/>
+            </w:tcMar>
+            <w:hideMark/>
+          </w:tcPr>
+          <w:p>
+            <w:pPr>
+              <w:rPr>
+                <w:rFonts w:ascii="Times New Roman" w:eastAsia="Times New Roman" w:hAnsi="Times New Roman" w:cs="Times New Roman"/>
+                <w:lang w:val="es-AR" w:eastAsia="es-MX"/>
+              </w:rPr>
+            </w:pPr>
+            <w:r>
+              <w:rPr>
+                <w:rFonts w:ascii="Arial" w:eastAsia="Times New Roman" w:hAnsi="Arial" w:cs="Arial"/>
+                <w:color w:val="000000"/>
+                <w:sz w:val="22"/>
+                <w:szCs w:val="22"/>
+                <w:lang w:val="es-AR" w:eastAsia="es-MX"/>
+              </w:rPr>
+              <w:t>1.0</w:t>
+            </w:r>
+          </w:p>
+        </w:tc>
+      </w:tr>
+      <w:tr>
+        <w:tc>
+          <w:tcPr>
+            <w:tcW w:w="0" w:type="auto"/>
+            <w:tcBorders>
+              <w:top w:val="single" w:sz="8" w:space="0" w:color="000000"/>
+              <w:left w:val="single" w:sz="8" w:space="0" w:color="000000"/>
+              <w:bottom w:val="single" w:sz="8" w:space="0" w:color="000000"/>
+              <w:right w:val="single" w:sz="8" w:space="0" w:color="000000"/>
+            </w:tcBorders>
+            <w:tcMar>
+              <w:top w:w="100" w:type="dxa"/>
+              <w:left w:w="100" w:type="dxa"/>
+              <w:bottom w:w="100" w:type="dxa"/>
+              <w:right w:w="100" w:type="dxa"/>
+            </w:tcMar>
+            <w:hideMark/>
+          </w:tcPr>
+          <w:p>
+            <w:pPr>
+              <w:rPr>
+                <w:rFonts w:ascii="Times New Roman" w:eastAsia="Times New Roman" w:hAnsi="Times New Roman" w:cs="Times New Roman"/>
+                <w:lang w:val="es-AR" w:eastAsia="es-MX"/>
+              </w:rPr>
+            </w:pPr>
+            <w:r>
+              <w:rPr>
+                <w:rFonts w:ascii="Arial" w:eastAsia="Times New Roman" w:hAnsi="Arial" w:cs="Arial"/>
+                <w:color w:val="000000"/>
+                <w:sz w:val="22"/>
+                <w:szCs w:val="22"/>
+                <w:lang w:val="es-AR" w:eastAsia="es-MX"/>
+              </w:rPr>
+              <w:t>Prioridad</w:t>
+            </w:r>
+          </w:p>
+        </w:tc>
+        <w:tc>
+          <w:tcPr>
+            <w:tcW w:w="0" w:type="auto"/>
+            <w:tcBorders>
+              <w:top w:val="single" w:sz="8" w:space="0" w:color="000000"/>
+              <w:left w:val="single" w:sz="8" w:space="0" w:color="000000"/>
+              <w:bottom w:val="single" w:sz="8" w:space="0" w:color="000000"/>
+              <w:right w:val="single" w:sz="8" w:space="0" w:color="000000"/>
+            </w:tcBorders>
+            <w:tcMar>
+              <w:top w:w="100" w:type="dxa"/>
+              <w:left w:w="100" w:type="dxa"/>
+              <w:bottom w:w="100" w:type="dxa"/>
+              <w:right w:w="100" w:type="dxa"/>
+            </w:tcMar>
+            <w:hideMark/>
+          </w:tcPr>
+          <w:p>
+            <w:pPr>
+              <w:rPr>
+                <w:rFonts w:ascii="Times New Roman" w:eastAsia="Times New Roman" w:hAnsi="Times New Roman" w:cs="Times New Roman"/>
+                <w:lang w:val="es-AR" w:eastAsia="es-MX"/>
+              </w:rPr>
+            </w:pPr>
+            <w:r>
+              <w:rPr>
+                <w:rFonts w:ascii="Arial" w:eastAsia="Times New Roman" w:hAnsi="Arial" w:cs="Arial"/>
+                <w:color w:val="000000"/>
+                <w:sz w:val="22"/>
+                <w:szCs w:val="22"/>
+                <w:lang w:val="es-AR" w:eastAsia="es-MX"/>
+              </w:rPr>
+              <w:t>Media</w:t>
+            </w:r>
+          </w:p>
+        </w:tc>
+      </w:tr>
+      <w:tr>
+        <w:tc>
+          <w:tcPr>
+            <w:tcW w:w="0" w:type="auto"/>
+            <w:tcBorders>
+              <w:top w:val="single" w:sz="8" w:space="0" w:color="000000"/>
+              <w:left w:val="single" w:sz="8" w:space="0" w:color="000000"/>
+              <w:bottom w:val="single" w:sz="8" w:space="0" w:color="000000"/>
+              <w:right w:val="single" w:sz="8" w:space="0" w:color="000000"/>
+            </w:tcBorders>
+            <w:tcMar>
+              <w:top w:w="100" w:type="dxa"/>
+              <w:left w:w="100" w:type="dxa"/>
+              <w:bottom w:w="100" w:type="dxa"/>
+              <w:right w:w="100" w:type="dxa"/>
+            </w:tcMar>
+            <w:hideMark/>
+          </w:tcPr>
+          <w:p>
+            <w:pPr>
+              <w:rPr>
+                <w:rFonts w:ascii="Times New Roman" w:eastAsia="Times New Roman" w:hAnsi="Times New Roman" w:cs="Times New Roman"/>
+                <w:lang w:val="es-AR" w:eastAsia="es-MX"/>
+              </w:rPr>
+            </w:pPr>
+            <w:r>
+              <w:rPr>
+                <w:rFonts w:ascii="Arial" w:eastAsia="Times New Roman" w:hAnsi="Arial" w:cs="Arial"/>
+                <w:color w:val="000000"/>
+                <w:sz w:val="22"/>
+                <w:szCs w:val="22"/>
+                <w:lang w:val="es-AR" w:eastAsia="es-MX"/>
+              </w:rPr>
+              <w:lastRenderedPageBreak/>
+              <w:t>Descripción</w:t>
+            </w:r>
+          </w:p>
+        </w:tc>
+        <w:tc>
+          <w:tcPr>
+            <w:tcW w:w="0" w:type="auto"/>
+            <w:tcBorders>
+              <w:top w:val="single" w:sz="8" w:space="0" w:color="000000"/>
+              <w:left w:val="single" w:sz="8" w:space="0" w:color="000000"/>
+              <w:bottom w:val="single" w:sz="8" w:space="0" w:color="000000"/>
+              <w:right w:val="single" w:sz="8" w:space="0" w:color="000000"/>
+            </w:tcBorders>
+            <w:tcMar>
+              <w:top w:w="100" w:type="dxa"/>
+              <w:left w:w="100" w:type="dxa"/>
+              <w:bottom w:w="100" w:type="dxa"/>
+              <w:right w:w="100" w:type="dxa"/>
+            </w:tcMar>
+            <w:hideMark/>
+          </w:tcPr>
+          <w:p>
+            <w:pPr>
+              <w:rPr>
+                <w:rFonts w:ascii="Times New Roman" w:eastAsia="Times New Roman" w:hAnsi="Times New Roman" w:cs="Times New Roman"/>
+                <w:lang w:val="es-AR" w:eastAsia="es-MX"/>
+              </w:rPr>
+            </w:pPr>
+            <w:r>
+              <w:rPr>
+                <w:rFonts w:ascii="Arial" w:eastAsia="Times New Roman" w:hAnsi="Arial" w:cs="Arial"/>
+                <w:color w:val="000000"/>
+                <w:sz w:val="22"/>
+                <w:szCs w:val="22"/>
+                <w:lang w:val="es-AR" w:eastAsia="es-MX"/>
+              </w:rPr>
+              <w:t xml:space="preserve">Este caso de uso permite al usuario </w:t>
+            </w:r>
+            <w:r>
+              <w:rPr>
+                <w:rFonts w:ascii="Arial" w:eastAsia="Times New Roman" w:hAnsi="Arial" w:cs="Arial"/>
+                <w:color w:val="000000"/>
+                <w:sz w:val="22"/>
+                <w:szCs w:val="22"/>
+                <w:lang w:val="es-AR" w:eastAsia="es-MX"/>
+              </w:rPr>
+              <w:t>modificar</w:t>
+            </w:r>
+            <w:r>
+              <w:rPr>
+                <w:rFonts w:ascii="Arial" w:eastAsia="Times New Roman" w:hAnsi="Arial" w:cs="Arial"/>
+                <w:color w:val="000000"/>
+                <w:sz w:val="22"/>
+                <w:szCs w:val="22"/>
+                <w:lang w:val="es-AR" w:eastAsia="es-MX"/>
+              </w:rPr>
+              <w:t xml:space="preserve"> un álbum de fotos</w:t>
+            </w:r>
+            <w:r>
+              <w:rPr>
+                <w:rFonts w:ascii="Arial" w:eastAsia="Times New Roman" w:hAnsi="Arial" w:cs="Arial"/>
+                <w:color w:val="000000"/>
+                <w:sz w:val="22"/>
+                <w:szCs w:val="22"/>
+                <w:lang w:val="es-AR" w:eastAsia="es-MX"/>
+              </w:rPr>
+              <w:t xml:space="preserve"> ya creado</w:t>
+            </w:r>
+          </w:p>
+        </w:tc>
+      </w:tr>
+      <w:tr>
+        <w:tc>
+          <w:tcPr>
+            <w:tcW w:w="0" w:type="auto"/>
+            <w:tcBorders>
+              <w:top w:val="single" w:sz="8" w:space="0" w:color="000000"/>
+              <w:left w:val="single" w:sz="8" w:space="0" w:color="000000"/>
+              <w:bottom w:val="single" w:sz="8" w:space="0" w:color="000000"/>
+              <w:right w:val="single" w:sz="8" w:space="0" w:color="000000"/>
+            </w:tcBorders>
+            <w:tcMar>
+              <w:top w:w="100" w:type="dxa"/>
+              <w:left w:w="100" w:type="dxa"/>
+              <w:bottom w:w="100" w:type="dxa"/>
+              <w:right w:w="100" w:type="dxa"/>
+            </w:tcMar>
+            <w:hideMark/>
+          </w:tcPr>
+          <w:p>
+            <w:pPr>
+              <w:rPr>
+                <w:rFonts w:ascii="Times New Roman" w:eastAsia="Times New Roman" w:hAnsi="Times New Roman" w:cs="Times New Roman"/>
+                <w:lang w:val="es-AR" w:eastAsia="es-MX"/>
+              </w:rPr>
+            </w:pPr>
+            <w:r>
+              <w:rPr>
+                <w:rFonts w:ascii="Arial" w:eastAsia="Times New Roman" w:hAnsi="Arial" w:cs="Arial"/>
+                <w:color w:val="000000"/>
+                <w:sz w:val="22"/>
+                <w:szCs w:val="22"/>
+                <w:lang w:val="es-AR" w:eastAsia="es-MX"/>
+              </w:rPr>
+              <w:t>Actores</w:t>
+            </w:r>
+          </w:p>
+        </w:tc>
+        <w:tc>
+          <w:tcPr>
+            <w:tcW w:w="0" w:type="auto"/>
+            <w:tcBorders>
+              <w:top w:val="single" w:sz="8" w:space="0" w:color="000000"/>
+              <w:left w:val="single" w:sz="8" w:space="0" w:color="000000"/>
+              <w:bottom w:val="single" w:sz="8" w:space="0" w:color="000000"/>
+              <w:right w:val="single" w:sz="8" w:space="0" w:color="000000"/>
+            </w:tcBorders>
+            <w:tcMar>
+              <w:top w:w="100" w:type="dxa"/>
+              <w:left w:w="100" w:type="dxa"/>
+              <w:bottom w:w="100" w:type="dxa"/>
+              <w:right w:w="100" w:type="dxa"/>
+            </w:tcMar>
+            <w:hideMark/>
+          </w:tcPr>
+          <w:p>
+            <w:pPr>
+              <w:rPr>
+                <w:rFonts w:ascii="Times New Roman" w:eastAsia="Times New Roman" w:hAnsi="Times New Roman" w:cs="Times New Roman"/>
+                <w:lang w:val="es-AR" w:eastAsia="es-MX"/>
+              </w:rPr>
+            </w:pPr>
+            <w:r>
+              <w:rPr>
+                <w:rFonts w:ascii="Arial" w:eastAsia="Times New Roman" w:hAnsi="Arial" w:cs="Arial"/>
+                <w:color w:val="000000"/>
+                <w:sz w:val="22"/>
+                <w:szCs w:val="22"/>
+                <w:lang w:val="es-AR" w:eastAsia="es-MX"/>
+              </w:rPr>
+              <w:t>Usuario</w:t>
+            </w:r>
+            <w:r>
+              <w:rPr>
+                <w:rFonts w:ascii="Arial" w:eastAsia="Times New Roman" w:hAnsi="Arial" w:cs="Arial"/>
+                <w:color w:val="000000"/>
+                <w:sz w:val="22"/>
+                <w:szCs w:val="22"/>
+                <w:lang w:val="es-AR" w:eastAsia="es-MX"/>
+              </w:rPr>
+              <w:t xml:space="preserve"> </w:t>
+            </w:r>
+          </w:p>
+        </w:tc>
+      </w:tr>
+      <w:tr>
+        <w:tc>
+          <w:tcPr>
+            <w:tcW w:w="0" w:type="auto"/>
+            <w:tcBorders>
+              <w:top w:val="single" w:sz="8" w:space="0" w:color="000000"/>
+              <w:left w:val="single" w:sz="8" w:space="0" w:color="000000"/>
+              <w:bottom w:val="single" w:sz="8" w:space="0" w:color="000000"/>
+              <w:right w:val="single" w:sz="8" w:space="0" w:color="000000"/>
+            </w:tcBorders>
+            <w:tcMar>
+              <w:top w:w="100" w:type="dxa"/>
+              <w:left w:w="100" w:type="dxa"/>
+              <w:bottom w:w="100" w:type="dxa"/>
+              <w:right w:w="100" w:type="dxa"/>
+            </w:tcMar>
+            <w:hideMark/>
+          </w:tcPr>
+          <w:p>
+            <w:pPr>
+              <w:rPr>
+                <w:rFonts w:ascii="Times New Roman" w:eastAsia="Times New Roman" w:hAnsi="Times New Roman" w:cs="Times New Roman"/>
+                <w:lang w:val="es-AR" w:eastAsia="es-MX"/>
+              </w:rPr>
+            </w:pPr>
+            <w:r>
+              <w:rPr>
+                <w:rFonts w:ascii="Arial" w:eastAsia="Times New Roman" w:hAnsi="Arial" w:cs="Arial"/>
+                <w:color w:val="000000"/>
+                <w:sz w:val="22"/>
+                <w:szCs w:val="22"/>
+                <w:lang w:val="es-AR" w:eastAsia="es-MX"/>
+              </w:rPr>
+              <w:t>Frecuencia</w:t>
+            </w:r>
+          </w:p>
+        </w:tc>
+        <w:tc>
+          <w:tcPr>
+            <w:tcW w:w="0" w:type="auto"/>
+            <w:tcBorders>
+              <w:top w:val="single" w:sz="8" w:space="0" w:color="000000"/>
+              <w:left w:val="single" w:sz="8" w:space="0" w:color="000000"/>
+              <w:bottom w:val="single" w:sz="8" w:space="0" w:color="000000"/>
+              <w:right w:val="single" w:sz="8" w:space="0" w:color="000000"/>
+            </w:tcBorders>
+            <w:tcMar>
+              <w:top w:w="100" w:type="dxa"/>
+              <w:left w:w="100" w:type="dxa"/>
+              <w:bottom w:w="100" w:type="dxa"/>
+              <w:right w:w="100" w:type="dxa"/>
+            </w:tcMar>
+            <w:hideMark/>
+          </w:tcPr>
+          <w:p>
+            <w:pPr>
+              <w:rPr>
+                <w:rFonts w:ascii="Times New Roman" w:eastAsia="Times New Roman" w:hAnsi="Times New Roman" w:cs="Times New Roman"/>
+                <w:lang w:val="es-AR" w:eastAsia="es-MX"/>
+              </w:rPr>
+            </w:pPr>
+            <w:r>
+              <w:rPr>
+                <w:rFonts w:ascii="Arial" w:eastAsia="Times New Roman" w:hAnsi="Arial" w:cs="Arial"/>
+                <w:color w:val="000000"/>
+                <w:sz w:val="22"/>
+                <w:szCs w:val="22"/>
+                <w:lang w:val="es-AR" w:eastAsia="es-MX"/>
+              </w:rPr>
+              <w:t>Frecuencia media</w:t>
+            </w:r>
+          </w:p>
+        </w:tc>
+      </w:tr>
+    </w:tbl>
+    <w:p>
+      <w:pPr>
+        <w:spacing w:after="240"/>
+        <w:rPr>
+          <w:rFonts w:ascii="Times New Roman" w:eastAsia="Times New Roman" w:hAnsi="Times New Roman" w:cs="Times New Roman"/>
+          <w:lang w:val="es-AR" w:eastAsia="es-MX"/>
+        </w:rPr>
+      </w:pPr>
+    </w:p>
+    <w:tbl>
+      <w:tblPr>
+        <w:tblW w:w="8553" w:type="dxa"/>
+        <w:tblCellMar>
+          <w:top w:w="15" w:type="dxa"/>
+          <w:left w:w="15" w:type="dxa"/>
+          <w:bottom w:w="15" w:type="dxa"/>
+          <w:right w:w="15" w:type="dxa"/>
+        </w:tblCellMar>
+        <w:tblLook w:val="04A0" w:firstRow="1" w:lastRow="0" w:firstColumn="1" w:lastColumn="0" w:noHBand="0" w:noVBand="1"/>
+      </w:tblPr>
+      <w:tblGrid>
+        <w:gridCol w:w="8553"/>
+      </w:tblGrid>
+      <w:tr>
+        <w:trPr>
+          <w:trHeight w:val="151"/>
+        </w:trPr>
+        <w:tc>
+          <w:tcPr>
+            <w:tcW w:w="0" w:type="auto"/>
+            <w:tcBorders>
+              <w:top w:val="single" w:sz="8" w:space="0" w:color="000000"/>
+              <w:left w:val="single" w:sz="8" w:space="0" w:color="000000"/>
+              <w:bottom w:val="single" w:sz="8" w:space="0" w:color="000000"/>
+              <w:right w:val="single" w:sz="8" w:space="0" w:color="000000"/>
+            </w:tcBorders>
+            <w:tcMar>
+              <w:top w:w="100" w:type="dxa"/>
+              <w:left w:w="100" w:type="dxa"/>
+              <w:bottom w:w="100" w:type="dxa"/>
+              <w:right w:w="100" w:type="dxa"/>
+            </w:tcMar>
+            <w:hideMark/>
+          </w:tcPr>
+          <w:p>
+            <w:pPr>
+              <w:rPr>
+                <w:rFonts w:ascii="Times New Roman" w:eastAsia="Times New Roman" w:hAnsi="Times New Roman" w:cs="Times New Roman"/>
+                <w:lang w:val="es-AR" w:eastAsia="es-MX"/>
+              </w:rPr>
+            </w:pPr>
+            <w:r>
+              <w:rPr>
+                <w:rFonts w:ascii="Arial" w:eastAsia="Times New Roman" w:hAnsi="Arial" w:cs="Arial"/>
+                <w:color w:val="000000"/>
+                <w:sz w:val="22"/>
+                <w:szCs w:val="22"/>
+                <w:lang w:val="es-AR" w:eastAsia="es-MX"/>
+              </w:rPr>
+              <w:t>Curso Normal</w:t>
+            </w:r>
+          </w:p>
+        </w:tc>
+      </w:tr>
+    </w:tbl>
+    <w:p>
+      <w:pPr>
+        <w:spacing w:after="240"/>
+        <w:rPr>
+          <w:rFonts w:ascii="Times New Roman" w:eastAsia="Times New Roman" w:hAnsi="Times New Roman" w:cs="Times New Roman"/>
+          <w:lang w:val="es-AR" w:eastAsia="es-MX"/>
+        </w:rPr>
+      </w:pPr>
+    </w:p>
+    <w:tbl>
+      <w:tblPr>
+        <w:tblW w:w="0" w:type="auto"/>
+        <w:tblCellMar>
+          <w:top w:w="15" w:type="dxa"/>
+          <w:left w:w="15" w:type="dxa"/>
+          <w:bottom w:w="15" w:type="dxa"/>
+          <w:right w:w="15" w:type="dxa"/>
+        </w:tblCellMar>
+        <w:tblLook w:val="04A0" w:firstRow="1" w:lastRow="0" w:firstColumn="1" w:lastColumn="0" w:noHBand="0" w:noVBand="1"/>
+      </w:tblPr>
+      <w:tblGrid>
+        <w:gridCol w:w="1472"/>
+        <w:gridCol w:w="4125"/>
+      </w:tblGrid>
+      <w:tr>
+        <w:tc>
+          <w:tcPr>
+            <w:tcW w:w="0" w:type="auto"/>
+            <w:tcBorders>
+              <w:top w:val="single" w:sz="8" w:space="0" w:color="000000"/>
+              <w:left w:val="single" w:sz="8" w:space="0" w:color="000000"/>
+              <w:bottom w:val="single" w:sz="8" w:space="0" w:color="000000"/>
+              <w:right w:val="single" w:sz="8" w:space="0" w:color="000000"/>
+            </w:tcBorders>
+            <w:tcMar>
+              <w:top w:w="100" w:type="dxa"/>
+              <w:left w:w="100" w:type="dxa"/>
+              <w:bottom w:w="100" w:type="dxa"/>
+              <w:right w:w="100" w:type="dxa"/>
+            </w:tcMar>
+            <w:hideMark/>
+          </w:tcPr>
+          <w:p>
+            <w:pPr>
+              <w:rPr>
+                <w:rFonts w:ascii="Times New Roman" w:eastAsia="Times New Roman" w:hAnsi="Times New Roman" w:cs="Times New Roman"/>
+                <w:lang w:val="es-AR" w:eastAsia="es-MX"/>
+              </w:rPr>
+            </w:pPr>
+            <w:r>
+              <w:rPr>
+                <w:rFonts w:ascii="Arial" w:eastAsia="Times New Roman" w:hAnsi="Arial" w:cs="Arial"/>
+                <w:color w:val="000000"/>
+                <w:sz w:val="22"/>
+                <w:szCs w:val="22"/>
+                <w:lang w:val="es-AR" w:eastAsia="es-MX"/>
+              </w:rPr>
+              <w:t>Precondición</w:t>
+            </w:r>
+          </w:p>
+        </w:tc>
+        <w:tc>
+          <w:tcPr>
+            <w:tcW w:w="0" w:type="auto"/>
+            <w:tcBorders>
+              <w:top w:val="single" w:sz="8" w:space="0" w:color="000000"/>
+              <w:left w:val="single" w:sz="8" w:space="0" w:color="000000"/>
+              <w:bottom w:val="single" w:sz="8" w:space="0" w:color="000000"/>
+              <w:right w:val="single" w:sz="8" w:space="0" w:color="000000"/>
+            </w:tcBorders>
+            <w:tcMar>
+              <w:top w:w="100" w:type="dxa"/>
+              <w:left w:w="100" w:type="dxa"/>
+              <w:bottom w:w="100" w:type="dxa"/>
+              <w:right w:w="100" w:type="dxa"/>
+            </w:tcMar>
+            <w:hideMark/>
+          </w:tcPr>
+          <w:p>
+            <w:pPr>
+              <w:rPr>
+                <w:rFonts w:ascii="Arial" w:eastAsia="Times New Roman" w:hAnsi="Arial" w:cs="Arial"/>
+                <w:color w:val="000000"/>
+                <w:sz w:val="22"/>
+                <w:szCs w:val="22"/>
+                <w:lang w:val="es-AR" w:eastAsia="es-MX"/>
+              </w:rPr>
+            </w:pPr>
+            <w:r>
+              <w:rPr>
+                <w:rFonts w:ascii="Arial" w:eastAsia="Times New Roman" w:hAnsi="Arial" w:cs="Arial"/>
+                <w:color w:val="000000"/>
+                <w:sz w:val="22"/>
+                <w:szCs w:val="22"/>
+                <w:lang w:val="es-AR" w:eastAsia="es-MX"/>
+              </w:rPr>
+              <w:t>El usuario debe estar logueado</w:t>
+            </w:r>
+            <w:r>
+              <w:rPr>
+                <w:rFonts w:ascii="Arial" w:eastAsia="Times New Roman" w:hAnsi="Arial" w:cs="Arial"/>
+                <w:color w:val="000000"/>
+                <w:sz w:val="22"/>
+                <w:szCs w:val="22"/>
+                <w:lang w:val="es-AR" w:eastAsia="es-MX"/>
+              </w:rPr>
+              <w:t> </w:t>
+            </w:r>
+          </w:p>
+          <w:p>
+            <w:pPr>
+              <w:rPr>
+                <w:rFonts w:ascii="Arial" w:eastAsia="Times New Roman" w:hAnsi="Arial" w:cs="Arial"/>
+                <w:color w:val="000000"/>
+                <w:sz w:val="22"/>
+                <w:szCs w:val="22"/>
+                <w:lang w:val="es-AR" w:eastAsia="es-MX"/>
+              </w:rPr>
+            </w:pPr>
+            <w:r>
+              <w:rPr>
+                <w:rFonts w:ascii="Arial" w:eastAsia="Times New Roman" w:hAnsi="Arial" w:cs="Arial"/>
+                <w:color w:val="000000"/>
+                <w:sz w:val="22"/>
+                <w:szCs w:val="22"/>
+                <w:lang w:val="es-AR" w:eastAsia="es-MX"/>
+              </w:rPr>
+              <w:t xml:space="preserve">El </w:t>
+            </w:r>
+            <w:r>
+              <w:rPr>
+                <w:rFonts w:ascii="Arial" w:eastAsia="Times New Roman" w:hAnsi="Arial" w:cs="Arial"/>
+                <w:color w:val="000000"/>
+                <w:sz w:val="22"/>
+                <w:szCs w:val="22"/>
+                <w:lang w:val="es-AR" w:eastAsia="es-MX"/>
+              </w:rPr>
+              <w:t>álbum debe estar creado</w:t>
+            </w:r>
+          </w:p>
+        </w:tc>
+      </w:tr>
+      <w:tr>
+        <w:tc>
+          <w:tcPr>
+            <w:tcW w:w="0" w:type="auto"/>
+            <w:tcBorders>
+              <w:top w:val="single" w:sz="8" w:space="0" w:color="000000"/>
+              <w:left w:val="single" w:sz="8" w:space="0" w:color="000000"/>
+              <w:bottom w:val="single" w:sz="8" w:space="0" w:color="000000"/>
+              <w:right w:val="single" w:sz="8" w:space="0" w:color="000000"/>
+            </w:tcBorders>
+            <w:tcMar>
+              <w:top w:w="100" w:type="dxa"/>
+              <w:left w:w="100" w:type="dxa"/>
+              <w:bottom w:w="100" w:type="dxa"/>
+              <w:right w:w="100" w:type="dxa"/>
+            </w:tcMar>
+            <w:hideMark/>
+          </w:tcPr>
+          <w:p>
+            <w:pPr>
+              <w:rPr>
+                <w:rFonts w:ascii="Times New Roman" w:eastAsia="Times New Roman" w:hAnsi="Times New Roman" w:cs="Times New Roman"/>
+                <w:lang w:val="es-AR" w:eastAsia="es-MX"/>
+              </w:rPr>
+            </w:pPr>
+            <w:r>
+              <w:rPr>
+                <w:rFonts w:ascii="Arial" w:eastAsia="Times New Roman" w:hAnsi="Arial" w:cs="Arial"/>
+                <w:color w:val="000000"/>
+                <w:sz w:val="22"/>
+                <w:szCs w:val="22"/>
+                <w:lang w:val="es-AR" w:eastAsia="es-MX"/>
+              </w:rPr>
+              <w:t>Nº</w:t>
+            </w:r>
+          </w:p>
+        </w:tc>
+        <w:tc>
+          <w:tcPr>
+            <w:tcW w:w="0" w:type="auto"/>
+            <w:tcBorders>
+              <w:top w:val="single" w:sz="8" w:space="0" w:color="000000"/>
+              <w:left w:val="single" w:sz="8" w:space="0" w:color="000000"/>
+              <w:bottom w:val="single" w:sz="8" w:space="0" w:color="000000"/>
+              <w:right w:val="single" w:sz="8" w:space="0" w:color="000000"/>
+            </w:tcBorders>
+            <w:tcMar>
+              <w:top w:w="100" w:type="dxa"/>
+              <w:left w:w="100" w:type="dxa"/>
+              <w:bottom w:w="100" w:type="dxa"/>
+              <w:right w:w="100" w:type="dxa"/>
+            </w:tcMar>
+            <w:hideMark/>
+          </w:tcPr>
+          <w:p>
+            <w:pPr>
+              <w:rPr>
+                <w:rFonts w:ascii="Times New Roman" w:eastAsia="Times New Roman" w:hAnsi="Times New Roman" w:cs="Times New Roman"/>
+                <w:lang w:val="es-AR" w:eastAsia="es-MX"/>
+              </w:rPr>
+            </w:pPr>
+            <w:r>
+              <w:rPr>
+                <w:rFonts w:ascii="Arial" w:eastAsia="Times New Roman" w:hAnsi="Arial" w:cs="Arial"/>
+                <w:color w:val="000000"/>
+                <w:sz w:val="22"/>
+                <w:szCs w:val="22"/>
+                <w:lang w:val="es-AR" w:eastAsia="es-MX"/>
+              </w:rPr>
+              <w:t>Paso (Flujo de sucesos)</w:t>
+            </w:r>
+          </w:p>
+        </w:tc>
+      </w:tr>
+      <w:tr>
+        <w:tc>
+          <w:tcPr>
+            <w:tcW w:w="0" w:type="auto"/>
+            <w:tcBorders>
+              <w:top w:val="single" w:sz="8" w:space="0" w:color="000000"/>
+              <w:left w:val="single" w:sz="8" w:space="0" w:color="000000"/>
+              <w:bottom w:val="single" w:sz="8" w:space="0" w:color="000000"/>
+              <w:right w:val="single" w:sz="8" w:space="0" w:color="000000"/>
+            </w:tcBorders>
+            <w:tcMar>
+              <w:top w:w="100" w:type="dxa"/>
+              <w:left w:w="100" w:type="dxa"/>
+              <w:bottom w:w="100" w:type="dxa"/>
+              <w:right w:w="100" w:type="dxa"/>
+            </w:tcMar>
+            <w:hideMark/>
+          </w:tcPr>
+          <w:p>
+            <w:pPr>
+              <w:rPr>
+                <w:rFonts w:ascii="Times New Roman" w:eastAsia="Times New Roman" w:hAnsi="Times New Roman" w:cs="Times New Roman"/>
+                <w:lang w:val="es-AR" w:eastAsia="es-MX"/>
+              </w:rPr>
+            </w:pPr>
+            <w:r>
+              <w:rPr>
+                <w:rFonts w:ascii="Arial" w:eastAsia="Times New Roman" w:hAnsi="Arial" w:cs="Arial"/>
+                <w:color w:val="000000"/>
+                <w:sz w:val="22"/>
+                <w:szCs w:val="22"/>
+                <w:lang w:val="es-AR" w:eastAsia="es-MX"/>
+              </w:rPr>
+              <w:t>1.1</w:t>
+            </w:r>
+          </w:p>
+        </w:tc>
+        <w:tc>
+          <w:tcPr>
+            <w:tcW w:w="0" w:type="auto"/>
+            <w:tcBorders>
+              <w:top w:val="single" w:sz="8" w:space="0" w:color="000000"/>
+              <w:left w:val="single" w:sz="8" w:space="0" w:color="000000"/>
+              <w:bottom w:val="single" w:sz="8" w:space="0" w:color="000000"/>
+              <w:right w:val="single" w:sz="8" w:space="0" w:color="000000"/>
+            </w:tcBorders>
+            <w:tcMar>
+              <w:top w:w="100" w:type="dxa"/>
+              <w:left w:w="100" w:type="dxa"/>
+              <w:bottom w:w="100" w:type="dxa"/>
+              <w:right w:w="100" w:type="dxa"/>
+            </w:tcMar>
+            <w:hideMark/>
+          </w:tcPr>
+          <w:p>
+            <w:pPr>
+              <w:rPr>
+                <w:rFonts w:ascii="Times New Roman" w:eastAsia="Times New Roman" w:hAnsi="Times New Roman" w:cs="Times New Roman"/>
+                <w:lang w:val="es-AR" w:eastAsia="es-MX"/>
+              </w:rPr>
+            </w:pPr>
+            <w:r>
+              <w:rPr>
+                <w:rFonts w:ascii="Arial" w:eastAsia="Times New Roman" w:hAnsi="Arial" w:cs="Arial"/>
+                <w:color w:val="000000"/>
+                <w:sz w:val="22"/>
+                <w:szCs w:val="22"/>
+                <w:lang w:val="es-AR" w:eastAsia="es-MX"/>
+              </w:rPr>
+              <w:t xml:space="preserve">El </w:t>
+            </w:r>
+            <w:r>
+              <w:rPr>
+                <w:rFonts w:ascii="Arial" w:eastAsia="Times New Roman" w:hAnsi="Arial" w:cs="Arial"/>
+                <w:color w:val="000000"/>
+                <w:sz w:val="22"/>
+                <w:szCs w:val="22"/>
+                <w:lang w:val="es-AR" w:eastAsia="es-MX"/>
+              </w:rPr>
+              <w:t>usuario ingresa a la aplicación</w:t>
+            </w:r>
+          </w:p>
+        </w:tc>
+      </w:tr>
+      <w:tr>
+        <w:tc>
+          <w:tcPr>
+            <w:tcW w:w="0" w:type="auto"/>
+            <w:tcBorders>
+              <w:top w:val="single" w:sz="8" w:space="0" w:color="000000"/>
+              <w:left w:val="single" w:sz="8" w:space="0" w:color="000000"/>
+              <w:bottom w:val="single" w:sz="8" w:space="0" w:color="000000"/>
+              <w:right w:val="single" w:sz="8" w:space="0" w:color="000000"/>
+            </w:tcBorders>
+            <w:tcMar>
+              <w:top w:w="100" w:type="dxa"/>
+              <w:left w:w="100" w:type="dxa"/>
+              <w:bottom w:w="100" w:type="dxa"/>
+              <w:right w:w="100" w:type="dxa"/>
+            </w:tcMar>
+            <w:hideMark/>
+          </w:tcPr>
+          <w:p>
+            <w:pPr>
+              <w:rPr>
+                <w:rFonts w:ascii="Times New Roman" w:eastAsia="Times New Roman" w:hAnsi="Times New Roman" w:cs="Times New Roman"/>
+                <w:lang w:val="es-AR" w:eastAsia="es-MX"/>
+              </w:rPr>
+            </w:pPr>
+            <w:r>
+              <w:rPr>
+                <w:rFonts w:ascii="Arial" w:eastAsia="Times New Roman" w:hAnsi="Arial" w:cs="Arial"/>
+                <w:color w:val="000000"/>
+                <w:sz w:val="22"/>
+                <w:szCs w:val="22"/>
+                <w:lang w:val="es-AR" w:eastAsia="es-MX"/>
+              </w:rPr>
+              <w:t>2.1</w:t>
+            </w:r>
+          </w:p>
+        </w:tc>
+        <w:tc>
+          <w:tcPr>
+            <w:tcW w:w="0" w:type="auto"/>
+            <w:tcBorders>
+              <w:top w:val="single" w:sz="8" w:space="0" w:color="000000"/>
+              <w:left w:val="single" w:sz="8" w:space="0" w:color="000000"/>
+              <w:bottom w:val="single" w:sz="8" w:space="0" w:color="000000"/>
+              <w:right w:val="single" w:sz="8" w:space="0" w:color="000000"/>
+            </w:tcBorders>
+            <w:tcMar>
+              <w:top w:w="100" w:type="dxa"/>
+              <w:left w:w="100" w:type="dxa"/>
+              <w:bottom w:w="100" w:type="dxa"/>
+              <w:right w:w="100" w:type="dxa"/>
+            </w:tcMar>
+            <w:hideMark/>
+          </w:tcPr>
+          <w:p>
+            <w:pPr>
+              <w:rPr>
+                <w:rFonts w:ascii="Times New Roman" w:eastAsia="Times New Roman" w:hAnsi="Times New Roman" w:cs="Times New Roman"/>
+                <w:lang w:val="es-AR" w:eastAsia="es-MX"/>
+              </w:rPr>
+            </w:pPr>
+            <w:r>
+              <w:rPr>
+                <w:rFonts w:ascii="Arial" w:eastAsia="Times New Roman" w:hAnsi="Arial" w:cs="Arial"/>
+                <w:color w:val="000000"/>
+                <w:sz w:val="22"/>
+                <w:szCs w:val="22"/>
+                <w:lang w:val="es-AR" w:eastAsia="es-MX"/>
+              </w:rPr>
+              <w:t>Ingresa al álbum que quiere editar</w:t>
+            </w:r>
+          </w:p>
+        </w:tc>
+      </w:tr>
+      <w:tr>
+        <w:tc>
+          <w:tcPr>
+            <w:tcW w:w="0" w:type="auto"/>
+            <w:tcBorders>
+              <w:top w:val="single" w:sz="8" w:space="0" w:color="000000"/>
+              <w:left w:val="single" w:sz="8" w:space="0" w:color="000000"/>
+              <w:bottom w:val="single" w:sz="8" w:space="0" w:color="000000"/>
+              <w:right w:val="single" w:sz="8" w:space="0" w:color="000000"/>
+            </w:tcBorders>
+            <w:tcMar>
+              <w:top w:w="100" w:type="dxa"/>
+              <w:left w:w="100" w:type="dxa"/>
+              <w:bottom w:w="100" w:type="dxa"/>
+              <w:right w:w="100" w:type="dxa"/>
+            </w:tcMar>
+          </w:tcPr>
+          <w:p>
+            <w:pPr>
+              <w:rPr>
+                <w:rFonts w:ascii="Arial" w:eastAsia="Times New Roman" w:hAnsi="Arial" w:cs="Arial"/>
+                <w:color w:val="000000"/>
+                <w:sz w:val="22"/>
+                <w:szCs w:val="22"/>
+                <w:lang w:val="es-AR" w:eastAsia="es-MX"/>
+              </w:rPr>
+            </w:pPr>
+            <w:r>
+              <w:rPr>
+                <w:rFonts w:ascii="Arial" w:eastAsia="Times New Roman" w:hAnsi="Arial" w:cs="Arial"/>
+                <w:color w:val="000000"/>
+                <w:sz w:val="22"/>
+                <w:szCs w:val="22"/>
+                <w:lang w:val="es-AR" w:eastAsia="es-MX"/>
+              </w:rPr>
+              <w:t>3.1</w:t>
+            </w:r>
+          </w:p>
+        </w:tc>
+        <w:tc>
+          <w:tcPr>
+            <w:tcW w:w="0" w:type="auto"/>
+            <w:tcBorders>
+              <w:top w:val="single" w:sz="8" w:space="0" w:color="000000"/>
+              <w:left w:val="single" w:sz="8" w:space="0" w:color="000000"/>
+              <w:bottom w:val="single" w:sz="8" w:space="0" w:color="000000"/>
+              <w:right w:val="single" w:sz="8" w:space="0" w:color="000000"/>
+            </w:tcBorders>
+            <w:tcMar>
+              <w:top w:w="100" w:type="dxa"/>
+              <w:left w:w="100" w:type="dxa"/>
+              <w:bottom w:w="100" w:type="dxa"/>
+              <w:right w:w="100" w:type="dxa"/>
+            </w:tcMar>
+          </w:tcPr>
+          <w:p>
+            <w:pPr>
+              <w:rPr>
+                <w:rFonts w:ascii="Arial" w:eastAsia="Times New Roman" w:hAnsi="Arial" w:cs="Arial"/>
+                <w:color w:val="000000"/>
+                <w:sz w:val="22"/>
+                <w:szCs w:val="22"/>
+                <w:lang w:val="es-AR" w:eastAsia="es-MX"/>
+              </w:rPr>
+            </w:pPr>
+            <w:r>
+              <w:rPr>
+                <w:rFonts w:ascii="Arial" w:eastAsia="Times New Roman" w:hAnsi="Arial" w:cs="Arial"/>
+                <w:color w:val="000000"/>
+                <w:sz w:val="22"/>
+                <w:szCs w:val="22"/>
+                <w:lang w:val="es-AR" w:eastAsia="es-MX"/>
+              </w:rPr>
+              <w:t xml:space="preserve">Pulsa el botón </w:t>
+            </w:r>
+            <w:r>
+              <w:rPr>
+                <w:rFonts w:ascii="Arial" w:eastAsia="Times New Roman" w:hAnsi="Arial" w:cs="Arial"/>
+                <w:color w:val="000000"/>
+                <w:sz w:val="22"/>
+                <w:szCs w:val="22"/>
+                <w:lang w:val="es-AR" w:eastAsia="es-MX"/>
+              </w:rPr>
+              <w:t>“</w:t>
+            </w:r>
+            <w:r>
+              <w:rPr>
+                <w:rFonts w:ascii="Arial" w:eastAsia="Times New Roman" w:hAnsi="Arial" w:cs="Arial"/>
+                <w:color w:val="000000"/>
+                <w:sz w:val="22"/>
+                <w:szCs w:val="22"/>
+                <w:lang w:val="es-AR" w:eastAsia="es-MX"/>
+              </w:rPr>
+              <w:t>editar</w:t>
+            </w:r>
+            <w:r>
+              <w:rPr>
+                <w:rFonts w:ascii="Arial" w:eastAsia="Times New Roman" w:hAnsi="Arial" w:cs="Arial"/>
+                <w:color w:val="000000"/>
+                <w:sz w:val="22"/>
+                <w:szCs w:val="22"/>
+                <w:lang w:val="es-AR" w:eastAsia="es-MX"/>
+              </w:rPr>
+              <w:t xml:space="preserve"> álbum”</w:t>
+            </w:r>
+          </w:p>
+        </w:tc>
+      </w:tr>
+      <w:tr>
+        <w:tc>
+          <w:tcPr>
+            <w:tcW w:w="0" w:type="auto"/>
+            <w:tcBorders>
+              <w:top w:val="single" w:sz="8" w:space="0" w:color="000000"/>
+              <w:left w:val="single" w:sz="8" w:space="0" w:color="000000"/>
+              <w:bottom w:val="single" w:sz="8" w:space="0" w:color="000000"/>
+              <w:right w:val="single" w:sz="8" w:space="0" w:color="000000"/>
+            </w:tcBorders>
+            <w:tcMar>
+              <w:top w:w="100" w:type="dxa"/>
+              <w:left w:w="100" w:type="dxa"/>
+              <w:bottom w:w="100" w:type="dxa"/>
+              <w:right w:w="100" w:type="dxa"/>
+            </w:tcMar>
+            <w:hideMark/>
+          </w:tcPr>
+          <w:p>
+            <w:pPr>
+              <w:rPr>
+                <w:rFonts w:ascii="Times New Roman" w:eastAsia="Times New Roman" w:hAnsi="Times New Roman" w:cs="Times New Roman"/>
+                <w:lang w:val="es-AR" w:eastAsia="es-MX"/>
+              </w:rPr>
+            </w:pPr>
+            <w:r>
+              <w:rPr>
+                <w:rFonts w:ascii="Arial" w:eastAsia="Times New Roman" w:hAnsi="Arial" w:cs="Arial"/>
+                <w:color w:val="000000"/>
+                <w:sz w:val="22"/>
+                <w:szCs w:val="22"/>
+                <w:lang w:val="es-AR" w:eastAsia="es-MX"/>
+              </w:rPr>
+              <w:t>4</w:t>
+            </w:r>
+            <w:r>
+              <w:rPr>
+                <w:rFonts w:ascii="Arial" w:eastAsia="Times New Roman" w:hAnsi="Arial" w:cs="Arial"/>
+                <w:color w:val="000000"/>
+                <w:sz w:val="22"/>
+                <w:szCs w:val="22"/>
+                <w:lang w:val="es-AR" w:eastAsia="es-MX"/>
+              </w:rPr>
+              <w:t>.1</w:t>
+            </w:r>
+          </w:p>
+        </w:tc>
+        <w:tc>
+          <w:tcPr>
+            <w:tcW w:w="0" w:type="auto"/>
+            <w:tcBorders>
+              <w:top w:val="single" w:sz="8" w:space="0" w:color="000000"/>
+              <w:left w:val="single" w:sz="8" w:space="0" w:color="000000"/>
+              <w:bottom w:val="single" w:sz="8" w:space="0" w:color="000000"/>
+              <w:right w:val="single" w:sz="8" w:space="0" w:color="000000"/>
+            </w:tcBorders>
+            <w:tcMar>
+              <w:top w:w="100" w:type="dxa"/>
+              <w:left w:w="100" w:type="dxa"/>
+              <w:bottom w:w="100" w:type="dxa"/>
+              <w:right w:w="100" w:type="dxa"/>
+            </w:tcMar>
+            <w:hideMark/>
+          </w:tcPr>
+          <w:p>
+            <w:pPr>
+              <w:rPr>
+                <w:rFonts w:ascii="Times New Roman" w:eastAsia="Times New Roman" w:hAnsi="Times New Roman" w:cs="Times New Roman"/>
+                <w:lang w:val="es-AR" w:eastAsia="es-MX"/>
+              </w:rPr>
+            </w:pPr>
+            <w:r>
+              <w:rPr>
+                <w:rFonts w:ascii="Arial" w:eastAsia="Times New Roman" w:hAnsi="Arial" w:cs="Arial"/>
+                <w:color w:val="000000"/>
+                <w:sz w:val="22"/>
+                <w:szCs w:val="22"/>
+                <w:lang w:val="es-AR" w:eastAsia="es-MX"/>
+              </w:rPr>
+              <w:t>El sistema muestra el nombre del álbum</w:t>
+            </w:r>
+          </w:p>
+        </w:tc>
+      </w:tr>
+      <w:tr>
+        <w:tc>
+          <w:tcPr>
+            <w:tcW w:w="0" w:type="auto"/>
+            <w:tcBorders>
+              <w:top w:val="single" w:sz="8" w:space="0" w:color="000000"/>
+              <w:left w:val="single" w:sz="8" w:space="0" w:color="000000"/>
+              <w:bottom w:val="single" w:sz="8" w:space="0" w:color="000000"/>
+              <w:right w:val="single" w:sz="8" w:space="0" w:color="000000"/>
+            </w:tcBorders>
+            <w:tcMar>
+              <w:top w:w="100" w:type="dxa"/>
+              <w:left w:w="100" w:type="dxa"/>
+              <w:bottom w:w="100" w:type="dxa"/>
+              <w:right w:w="100" w:type="dxa"/>
+            </w:tcMar>
+          </w:tcPr>
+          <w:p>
+            <w:pPr>
+              <w:rPr>
+                <w:rFonts w:ascii="Arial" w:eastAsia="Times New Roman" w:hAnsi="Arial" w:cs="Arial"/>
+                <w:color w:val="000000"/>
+                <w:sz w:val="22"/>
+                <w:szCs w:val="22"/>
+                <w:lang w:val="es-AR" w:eastAsia="es-MX"/>
+              </w:rPr>
+            </w:pPr>
+            <w:r>
+              <w:rPr>
+                <w:rFonts w:ascii="Arial" w:eastAsia="Times New Roman" w:hAnsi="Arial" w:cs="Arial"/>
+                <w:color w:val="000000"/>
+                <w:sz w:val="22"/>
+                <w:szCs w:val="22"/>
+                <w:lang w:val="es-AR" w:eastAsia="es-MX"/>
+              </w:rPr>
+              <w:t>5.1</w:t>
+            </w:r>
+          </w:p>
+        </w:tc>
+        <w:tc>
+          <w:tcPr>
+            <w:tcW w:w="0" w:type="auto"/>
+            <w:tcBorders>
+              <w:top w:val="single" w:sz="8" w:space="0" w:color="000000"/>
+              <w:left w:val="single" w:sz="8" w:space="0" w:color="000000"/>
+              <w:bottom w:val="single" w:sz="8" w:space="0" w:color="000000"/>
+              <w:right w:val="single" w:sz="8" w:space="0" w:color="000000"/>
+            </w:tcBorders>
+            <w:tcMar>
+              <w:top w:w="100" w:type="dxa"/>
+              <w:left w:w="100" w:type="dxa"/>
+              <w:bottom w:w="100" w:type="dxa"/>
+              <w:right w:w="100" w:type="dxa"/>
+            </w:tcMar>
+          </w:tcPr>
+          <w:p>
+            <w:pPr>
+              <w:rPr>
+                <w:rFonts w:ascii="Arial" w:eastAsia="Times New Roman" w:hAnsi="Arial" w:cs="Arial"/>
+                <w:color w:val="000000"/>
+                <w:sz w:val="22"/>
+                <w:szCs w:val="22"/>
+                <w:lang w:val="es-AR" w:eastAsia="es-MX"/>
+              </w:rPr>
+            </w:pPr>
+            <w:r>
+              <w:rPr>
+                <w:rFonts w:ascii="Arial" w:eastAsia="Times New Roman" w:hAnsi="Arial" w:cs="Arial"/>
+                <w:color w:val="000000"/>
+                <w:sz w:val="22"/>
+                <w:szCs w:val="22"/>
+                <w:lang w:val="es-AR" w:eastAsia="es-MX"/>
+              </w:rPr>
+              <w:t xml:space="preserve">Pulsa el botón </w:t>
+            </w:r>
+            <w:r>
+              <w:rPr>
+                <w:rFonts w:ascii="Arial" w:eastAsia="Times New Roman" w:hAnsi="Arial" w:cs="Arial"/>
+                <w:color w:val="000000"/>
+                <w:sz w:val="22"/>
+                <w:szCs w:val="22"/>
+                <w:lang w:val="es-AR" w:eastAsia="es-MX"/>
+              </w:rPr>
+              <w:t>“</w:t>
+            </w:r>
+            <w:r>
+              <w:rPr>
+                <w:rFonts w:ascii="Arial" w:eastAsia="Times New Roman" w:hAnsi="Arial" w:cs="Arial"/>
+                <w:color w:val="000000"/>
+                <w:sz w:val="22"/>
+                <w:szCs w:val="22"/>
+                <w:lang w:val="es-AR" w:eastAsia="es-MX"/>
+              </w:rPr>
+              <w:t>continuar</w:t>
+            </w:r>
+            <w:r>
+              <w:rPr>
+                <w:rFonts w:ascii="Arial" w:eastAsia="Times New Roman" w:hAnsi="Arial" w:cs="Arial"/>
+                <w:color w:val="000000"/>
+                <w:sz w:val="22"/>
+                <w:szCs w:val="22"/>
+                <w:lang w:val="es-AR" w:eastAsia="es-MX"/>
+              </w:rPr>
+              <w:t>”</w:t>
+            </w:r>
+          </w:p>
+        </w:tc>
+      </w:tr>
+      <w:tr>
+        <w:tc>
+          <w:tcPr>
+            <w:tcW w:w="0" w:type="auto"/>
+            <w:tcBorders>
+              <w:top w:val="single" w:sz="8" w:space="0" w:color="000000"/>
+              <w:left w:val="single" w:sz="8" w:space="0" w:color="000000"/>
+              <w:bottom w:val="single" w:sz="8" w:space="0" w:color="000000"/>
+              <w:right w:val="single" w:sz="8" w:space="0" w:color="000000"/>
+            </w:tcBorders>
+            <w:tcMar>
+              <w:top w:w="100" w:type="dxa"/>
+              <w:left w:w="100" w:type="dxa"/>
+              <w:bottom w:w="100" w:type="dxa"/>
+              <w:right w:w="100" w:type="dxa"/>
+            </w:tcMar>
+          </w:tcPr>
+          <w:p>
+            <w:pPr>
+              <w:rPr>
+                <w:rFonts w:ascii="Arial" w:eastAsia="Times New Roman" w:hAnsi="Arial" w:cs="Arial"/>
+                <w:color w:val="000000"/>
+                <w:sz w:val="22"/>
+                <w:szCs w:val="22"/>
+                <w:lang w:val="es-AR" w:eastAsia="es-MX"/>
+              </w:rPr>
+            </w:pPr>
+            <w:r>
+              <w:rPr>
+                <w:rFonts w:ascii="Arial" w:eastAsia="Times New Roman" w:hAnsi="Arial" w:cs="Arial"/>
+                <w:color w:val="000000"/>
+                <w:sz w:val="22"/>
+                <w:szCs w:val="22"/>
+                <w:lang w:val="es-AR" w:eastAsia="es-MX"/>
+              </w:rPr>
+              <w:t>6.1</w:t>
+            </w:r>
+          </w:p>
+        </w:tc>
+        <w:tc>
+          <w:tcPr>
+            <w:tcW w:w="0" w:type="auto"/>
+            <w:tcBorders>
+              <w:top w:val="single" w:sz="8" w:space="0" w:color="000000"/>
+              <w:left w:val="single" w:sz="8" w:space="0" w:color="000000"/>
+              <w:bottom w:val="single" w:sz="8" w:space="0" w:color="000000"/>
+              <w:right w:val="single" w:sz="8" w:space="0" w:color="000000"/>
+            </w:tcBorders>
+            <w:tcMar>
+              <w:top w:w="100" w:type="dxa"/>
+              <w:left w:w="100" w:type="dxa"/>
+              <w:bottom w:w="100" w:type="dxa"/>
+              <w:right w:w="100" w:type="dxa"/>
+            </w:tcMar>
+          </w:tcPr>
+          <w:p>
+            <w:pPr>
+              <w:rPr>
+                <w:rFonts w:ascii="Arial" w:eastAsia="Times New Roman" w:hAnsi="Arial" w:cs="Arial"/>
+                <w:color w:val="000000"/>
+                <w:sz w:val="22"/>
+                <w:szCs w:val="22"/>
+                <w:lang w:val="es-AR" w:eastAsia="es-MX"/>
+              </w:rPr>
+            </w:pPr>
+            <w:r>
+              <w:rPr>
+                <w:rFonts w:ascii="Arial" w:eastAsia="Times New Roman" w:hAnsi="Arial" w:cs="Arial"/>
+                <w:color w:val="000000"/>
+                <w:sz w:val="22"/>
+                <w:szCs w:val="22"/>
+                <w:lang w:val="es-AR" w:eastAsia="es-MX"/>
+              </w:rPr>
+              <w:t xml:space="preserve">El sistema muestra </w:t>
+            </w:r>
+            <w:r>
+              <w:rPr>
+                <w:rFonts w:ascii="Arial" w:eastAsia="Times New Roman" w:hAnsi="Arial" w:cs="Arial"/>
+                <w:color w:val="000000"/>
+                <w:sz w:val="22"/>
+                <w:szCs w:val="22"/>
+                <w:lang w:val="es-AR" w:eastAsia="es-MX"/>
+              </w:rPr>
+              <w:t xml:space="preserve">las fotos del </w:t>
+            </w:r>
+            <w:r>
+              <w:rPr>
+                <w:rFonts w:ascii="Arial" w:eastAsia="Times New Roman" w:hAnsi="Arial" w:cs="Arial"/>
+                <w:color w:val="000000"/>
+                <w:sz w:val="22"/>
+                <w:szCs w:val="22"/>
+                <w:lang w:val="es-AR" w:eastAsia="es-MX"/>
+              </w:rPr>
+              <w:t>álbum</w:t>
+            </w:r>
+          </w:p>
+        </w:tc>
+      </w:tr>
+      <w:tr>
+        <w:tc>
+          <w:tcPr>
+            <w:tcW w:w="0" w:type="auto"/>
+            <w:tcBorders>
+              <w:top w:val="single" w:sz="8" w:space="0" w:color="000000"/>
+              <w:left w:val="single" w:sz="8" w:space="0" w:color="000000"/>
+              <w:bottom w:val="single" w:sz="8" w:space="0" w:color="000000"/>
+              <w:right w:val="single" w:sz="8" w:space="0" w:color="000000"/>
+            </w:tcBorders>
+            <w:tcMar>
+              <w:top w:w="100" w:type="dxa"/>
+              <w:left w:w="100" w:type="dxa"/>
+              <w:bottom w:w="100" w:type="dxa"/>
+              <w:right w:w="100" w:type="dxa"/>
+            </w:tcMar>
+          </w:tcPr>
+          <w:p>
+            <w:pPr>
+              <w:rPr>
+                <w:rFonts w:ascii="Arial" w:eastAsia="Times New Roman" w:hAnsi="Arial" w:cs="Arial"/>
+                <w:color w:val="000000"/>
+                <w:sz w:val="22"/>
+                <w:szCs w:val="22"/>
+                <w:lang w:val="es-AR" w:eastAsia="es-MX"/>
+              </w:rPr>
+            </w:pPr>
+            <w:r>
+              <w:rPr>
+                <w:rFonts w:ascii="Arial" w:eastAsia="Times New Roman" w:hAnsi="Arial" w:cs="Arial"/>
+                <w:color w:val="000000"/>
+                <w:sz w:val="22"/>
+                <w:szCs w:val="22"/>
+                <w:lang w:val="es-AR" w:eastAsia="es-MX"/>
+              </w:rPr>
+              <w:t>7.1</w:t>
+            </w:r>
+          </w:p>
+        </w:tc>
+        <w:tc>
+          <w:tcPr>
+            <w:tcW w:w="0" w:type="auto"/>
+            <w:tcBorders>
+              <w:top w:val="single" w:sz="8" w:space="0" w:color="000000"/>
+              <w:left w:val="single" w:sz="8" w:space="0" w:color="000000"/>
+              <w:bottom w:val="single" w:sz="8" w:space="0" w:color="000000"/>
+              <w:right w:val="single" w:sz="8" w:space="0" w:color="000000"/>
+            </w:tcBorders>
+            <w:tcMar>
+              <w:top w:w="100" w:type="dxa"/>
+              <w:left w:w="100" w:type="dxa"/>
+              <w:bottom w:w="100" w:type="dxa"/>
+              <w:right w:w="100" w:type="dxa"/>
+            </w:tcMar>
+          </w:tcPr>
+          <w:p>
+            <w:pPr>
+              <w:rPr>
+                <w:rFonts w:ascii="Arial" w:eastAsia="Times New Roman" w:hAnsi="Arial" w:cs="Arial"/>
+                <w:color w:val="000000"/>
+                <w:sz w:val="22"/>
+                <w:szCs w:val="22"/>
+                <w:lang w:val="es-AR" w:eastAsia="es-MX"/>
+              </w:rPr>
+            </w:pPr>
+            <w:r>
+              <w:rPr>
+                <w:rFonts w:ascii="Arial" w:eastAsia="Times New Roman" w:hAnsi="Arial" w:cs="Arial"/>
+                <w:color w:val="000000"/>
+                <w:sz w:val="22"/>
+                <w:szCs w:val="22"/>
+                <w:lang w:val="es-AR" w:eastAsia="es-MX"/>
+              </w:rPr>
+              <w:t xml:space="preserve">Pulsa el botón </w:t>
+            </w:r>
+            <w:r>
+              <w:rPr>
+                <w:rFonts w:ascii="Arial" w:eastAsia="Times New Roman" w:hAnsi="Arial" w:cs="Arial"/>
+                <w:color w:val="000000"/>
+                <w:sz w:val="22"/>
+                <w:szCs w:val="22"/>
+                <w:lang w:val="es-AR" w:eastAsia="es-MX"/>
+              </w:rPr>
+              <w:t>“</w:t>
+            </w:r>
+            <w:r>
+              <w:rPr>
+                <w:rFonts w:ascii="Arial" w:eastAsia="Times New Roman" w:hAnsi="Arial" w:cs="Arial"/>
+                <w:color w:val="000000"/>
+                <w:sz w:val="22"/>
+                <w:szCs w:val="22"/>
+                <w:lang w:val="es-AR" w:eastAsia="es-MX"/>
+              </w:rPr>
+              <w:t>finalizar</w:t>
+            </w:r>
+            <w:r>
+              <w:rPr>
+                <w:rFonts w:ascii="Arial" w:eastAsia="Times New Roman" w:hAnsi="Arial" w:cs="Arial"/>
+                <w:color w:val="000000"/>
+                <w:sz w:val="22"/>
+                <w:szCs w:val="22"/>
+                <w:lang w:val="es-AR" w:eastAsia="es-MX"/>
+              </w:rPr>
+              <w:t>”</w:t>
+            </w:r>
+          </w:p>
+        </w:tc>
+      </w:tr>
+      <w:tr>
+        <w:tc>
+          <w:tcPr>
+            <w:tcW w:w="0" w:type="auto"/>
+            <w:tcBorders>
+              <w:top w:val="single" w:sz="8" w:space="0" w:color="000000"/>
+              <w:left w:val="single" w:sz="8" w:space="0" w:color="000000"/>
+              <w:bottom w:val="single" w:sz="8" w:space="0" w:color="000000"/>
+              <w:right w:val="single" w:sz="8" w:space="0" w:color="000000"/>
+            </w:tcBorders>
+            <w:tcMar>
+              <w:top w:w="100" w:type="dxa"/>
+              <w:left w:w="100" w:type="dxa"/>
+              <w:bottom w:w="100" w:type="dxa"/>
+              <w:right w:w="100" w:type="dxa"/>
+            </w:tcMar>
+            <w:hideMark/>
+          </w:tcPr>
+          <w:p>
+            <w:pPr>
+              <w:rPr>
+                <w:rFonts w:ascii="Times New Roman" w:eastAsia="Times New Roman" w:hAnsi="Times New Roman" w:cs="Times New Roman"/>
+                <w:lang w:val="es-AR" w:eastAsia="es-MX"/>
+              </w:rPr>
+            </w:pPr>
+            <w:r>
+              <w:rPr>
+                <w:rFonts w:ascii="Arial" w:eastAsia="Times New Roman" w:hAnsi="Arial" w:cs="Arial"/>
+                <w:color w:val="000000"/>
+                <w:sz w:val="22"/>
+                <w:szCs w:val="22"/>
+                <w:lang w:val="es-AR" w:eastAsia="es-MX"/>
+              </w:rPr>
+              <w:t>8</w:t>
+            </w:r>
+          </w:p>
+        </w:tc>
+        <w:tc>
+          <w:tcPr>
+            <w:tcW w:w="0" w:type="auto"/>
+            <w:tcBorders>
+              <w:top w:val="single" w:sz="8" w:space="0" w:color="000000"/>
+              <w:left w:val="single" w:sz="8" w:space="0" w:color="000000"/>
+              <w:bottom w:val="single" w:sz="8" w:space="0" w:color="000000"/>
+              <w:right w:val="single" w:sz="8" w:space="0" w:color="000000"/>
+            </w:tcBorders>
+            <w:tcMar>
+              <w:top w:w="100" w:type="dxa"/>
+              <w:left w:w="100" w:type="dxa"/>
+              <w:bottom w:w="100" w:type="dxa"/>
+              <w:right w:w="100" w:type="dxa"/>
+            </w:tcMar>
+            <w:hideMark/>
+          </w:tcPr>
+          <w:p>
+            <w:pPr>
+              <w:rPr>
+                <w:rFonts w:ascii="Times New Roman" w:eastAsia="Times New Roman" w:hAnsi="Times New Roman" w:cs="Times New Roman"/>
+                <w:lang w:val="es-AR" w:eastAsia="es-MX"/>
+              </w:rPr>
+            </w:pPr>
+            <w:r>
+              <w:rPr>
+                <w:rFonts w:ascii="Arial" w:eastAsia="Times New Roman" w:hAnsi="Arial" w:cs="Arial"/>
+                <w:color w:val="000000"/>
+                <w:sz w:val="22"/>
+                <w:szCs w:val="22"/>
+                <w:lang w:val="es-AR" w:eastAsia="es-MX"/>
+              </w:rPr>
+              <w:t>Fin del caso de uso</w:t>
+            </w:r>
+          </w:p>
+        </w:tc>
+      </w:tr>
+    </w:tbl>
+    <w:p>
+      <w:pPr>
+        <w:spacing w:after="240"/>
+        <w:rPr>
+          <w:rFonts w:ascii="Times New Roman" w:eastAsia="Times New Roman" w:hAnsi="Times New Roman" w:cs="Times New Roman"/>
+          <w:lang w:val="es-AR" w:eastAsia="es-MX"/>
+        </w:rPr>
+      </w:pPr>
+      <w:r>
+        <w:rPr>
+          <w:rFonts w:ascii="Times New Roman" w:eastAsia="Times New Roman" w:hAnsi="Times New Roman" w:cs="Times New Roman"/>
+          <w:lang w:val="es-AR" w:eastAsia="es-MX"/>
+        </w:rPr>
+        <w:br/>
+      </w:r>
+    </w:p>
+    <w:tbl>
+      <w:tblPr>
+        <w:tblW w:w="8661" w:type="dxa"/>
+        <w:tblCellMar>
+          <w:top w:w="15" w:type="dxa"/>
+          <w:left w:w="15" w:type="dxa"/>
+          <w:bottom w:w="15" w:type="dxa"/>
+          <w:right w:w="15" w:type="dxa"/>
+        </w:tblCellMar>
+        <w:tblLook w:val="04A0" w:firstRow="1" w:lastRow="0" w:firstColumn="1" w:lastColumn="0" w:noHBand="0" w:noVBand="1"/>
+      </w:tblPr>
+      <w:tblGrid>
+        <w:gridCol w:w="8661"/>
+      </w:tblGrid>
+      <w:tr>
+        <w:trPr>
+          <w:trHeight w:val="233"/>
+        </w:trPr>
+        <w:tc>
+          <w:tcPr>
+            <w:tcW w:w="0" w:type="auto"/>
+            <w:tcBorders>
+              <w:top w:val="single" w:sz="8" w:space="0" w:color="000000"/>
+              <w:left w:val="single" w:sz="8" w:space="0" w:color="000000"/>
+              <w:bottom w:val="single" w:sz="8" w:space="0" w:color="000000"/>
+              <w:right w:val="single" w:sz="8" w:space="0" w:color="000000"/>
+            </w:tcBorders>
+            <w:tcMar>
+              <w:top w:w="100" w:type="dxa"/>
+              <w:left w:w="100" w:type="dxa"/>
+              <w:bottom w:w="100" w:type="dxa"/>
+              <w:right w:w="100" w:type="dxa"/>
+            </w:tcMar>
+            <w:hideMark/>
+          </w:tcPr>
+          <w:p>
+            <w:pPr>
+              <w:rPr>
+                <w:rFonts w:ascii="Times New Roman" w:eastAsia="Times New Roman" w:hAnsi="Times New Roman" w:cs="Times New Roman"/>
+                <w:lang w:val="es-AR" w:eastAsia="es-MX"/>
+              </w:rPr>
+            </w:pPr>
+            <w:r>
+              <w:rPr>
+                <w:rFonts w:ascii="Arial" w:eastAsia="Times New Roman" w:hAnsi="Arial" w:cs="Arial"/>
+                <w:color w:val="000000"/>
+                <w:sz w:val="22"/>
+                <w:szCs w:val="22"/>
+                <w:lang w:val="es-AR" w:eastAsia="es-MX"/>
+              </w:rPr>
+              <w:t>Subflujos</w:t>
+            </w:r>
+          </w:p>
+        </w:tc>
+      </w:tr>
+    </w:tbl>
+    <w:p>
+      <w:pPr>
+        <w:spacing w:after="240"/>
+        <w:rPr>
+          <w:rFonts w:ascii="Times New Roman" w:eastAsia="Times New Roman" w:hAnsi="Times New Roman" w:cs="Times New Roman"/>
+          <w:lang w:val="es-AR" w:eastAsia="es-MX"/>
+        </w:rPr>
+      </w:pPr>
+    </w:p>
+    <w:tbl>
+      <w:tblPr>
+        <w:tblW w:w="0" w:type="auto"/>
+        <w:tblCellMar>
+          <w:top w:w="15" w:type="dxa"/>
+          <w:left w:w="15" w:type="dxa"/>
+          <w:bottom w:w="15" w:type="dxa"/>
+          <w:right w:w="15" w:type="dxa"/>
+        </w:tblCellMar>
+        <w:tblLook w:val="04A0" w:firstRow="1" w:lastRow="0" w:firstColumn="1" w:lastColumn="0" w:noHBand="0" w:noVBand="1"/>
+      </w:tblPr>
+      <w:tblGrid>
+        <w:gridCol w:w="690"/>
+        <w:gridCol w:w="4297"/>
+      </w:tblGrid>
+      <w:tr>
+        <w:tc>
+          <w:tcPr>
+            <w:tcW w:w="0" w:type="auto"/>
+            <w:tcBorders>
+              <w:top w:val="single" w:sz="8" w:space="0" w:color="000000"/>
+              <w:left w:val="single" w:sz="8" w:space="0" w:color="000000"/>
+              <w:bottom w:val="single" w:sz="8" w:space="0" w:color="000000"/>
+              <w:right w:val="single" w:sz="8" w:space="0" w:color="000000"/>
+            </w:tcBorders>
+            <w:tcMar>
+              <w:top w:w="100" w:type="dxa"/>
+              <w:left w:w="100" w:type="dxa"/>
+              <w:bottom w:w="100" w:type="dxa"/>
+              <w:right w:w="100" w:type="dxa"/>
+            </w:tcMar>
+            <w:hideMark/>
+          </w:tcPr>
+          <w:p>
+            <w:pPr>
+              <w:rPr>
+                <w:rFonts w:ascii="Times New Roman" w:eastAsia="Times New Roman" w:hAnsi="Times New Roman" w:cs="Times New Roman"/>
+                <w:lang w:val="es-AR" w:eastAsia="es-MX"/>
+              </w:rPr>
+            </w:pPr>
+            <w:r>
+              <w:rPr>
+                <w:rFonts w:ascii="Arial" w:eastAsia="Times New Roman" w:hAnsi="Arial" w:cs="Arial"/>
+                <w:color w:val="000000"/>
+                <w:sz w:val="22"/>
+                <w:szCs w:val="22"/>
+                <w:lang w:val="es-AR" w:eastAsia="es-MX"/>
+              </w:rPr>
+              <w:t>Nº</w:t>
+            </w:r>
+          </w:p>
+        </w:tc>
+        <w:tc>
+          <w:tcPr>
+            <w:tcW w:w="0" w:type="auto"/>
+            <w:tcBorders>
+              <w:top w:val="single" w:sz="8" w:space="0" w:color="000000"/>
+              <w:left w:val="single" w:sz="8" w:space="0" w:color="000000"/>
+              <w:bottom w:val="single" w:sz="8" w:space="0" w:color="000000"/>
+              <w:right w:val="single" w:sz="8" w:space="0" w:color="000000"/>
+            </w:tcBorders>
+            <w:tcMar>
+              <w:top w:w="100" w:type="dxa"/>
+              <w:left w:w="100" w:type="dxa"/>
+              <w:bottom w:w="100" w:type="dxa"/>
+              <w:right w:w="100" w:type="dxa"/>
+            </w:tcMar>
+            <w:hideMark/>
+          </w:tcPr>
+          <w:p>
+            <w:pPr>
+              <w:rPr>
+                <w:rFonts w:ascii="Times New Roman" w:eastAsia="Times New Roman" w:hAnsi="Times New Roman" w:cs="Times New Roman"/>
+                <w:lang w:val="es-AR" w:eastAsia="es-MX"/>
+              </w:rPr>
+            </w:pPr>
+            <w:r>
+              <w:rPr>
+                <w:rFonts w:ascii="Arial" w:eastAsia="Times New Roman" w:hAnsi="Arial" w:cs="Arial"/>
+                <w:color w:val="000000"/>
+                <w:sz w:val="22"/>
+                <w:szCs w:val="22"/>
+                <w:lang w:val="es-AR" w:eastAsia="es-MX"/>
+              </w:rPr>
+              <w:t>Paso</w:t>
+            </w:r>
+          </w:p>
+        </w:tc>
+      </w:tr>
+      <w:tr>
+        <w:tc>
+          <w:tcPr>
+            <w:tcW w:w="0" w:type="auto"/>
+            <w:tcBorders>
+              <w:top w:val="single" w:sz="8" w:space="0" w:color="000000"/>
+              <w:left w:val="single" w:sz="8" w:space="0" w:color="000000"/>
+              <w:bottom w:val="single" w:sz="8" w:space="0" w:color="000000"/>
+              <w:right w:val="single" w:sz="8" w:space="0" w:color="000000"/>
+            </w:tcBorders>
+            <w:tcMar>
+              <w:top w:w="100" w:type="dxa"/>
+              <w:left w:w="100" w:type="dxa"/>
+              <w:bottom w:w="100" w:type="dxa"/>
+              <w:right w:w="100" w:type="dxa"/>
+            </w:tcMar>
+            <w:hideMark/>
+          </w:tcPr>
+          <w:p>
+            <w:pPr>
+              <w:rPr>
+                <w:rFonts w:ascii="Times New Roman" w:eastAsia="Times New Roman" w:hAnsi="Times New Roman" w:cs="Times New Roman"/>
+                <w:lang w:val="es-AR" w:eastAsia="es-MX"/>
+              </w:rPr>
+            </w:pPr>
+            <w:r>
+              <w:rPr>
+                <w:rFonts w:ascii="Arial" w:eastAsia="Times New Roman" w:hAnsi="Arial" w:cs="Arial"/>
+                <w:color w:val="000000"/>
+                <w:sz w:val="22"/>
+                <w:szCs w:val="22"/>
+                <w:lang w:val="es-AR" w:eastAsia="es-MX"/>
+              </w:rPr>
+              <w:t>4</w:t>
+            </w:r>
+            <w:r>
+              <w:rPr>
+                <w:rFonts w:ascii="Arial" w:eastAsia="Times New Roman" w:hAnsi="Arial" w:cs="Arial"/>
+                <w:color w:val="000000"/>
+                <w:sz w:val="22"/>
+                <w:szCs w:val="22"/>
+                <w:lang w:val="es-AR" w:eastAsia="es-MX"/>
+              </w:rPr>
+              <w:t>.</w:t>
+            </w:r>
+            <w:r>
+              <w:rPr>
+                <w:rFonts w:ascii="Arial" w:eastAsia="Times New Roman" w:hAnsi="Arial" w:cs="Arial"/>
+                <w:color w:val="000000"/>
+                <w:sz w:val="22"/>
+                <w:szCs w:val="22"/>
+                <w:lang w:val="es-AR" w:eastAsia="es-MX"/>
+              </w:rPr>
+              <w:t>1.2</w:t>
+            </w:r>
+          </w:p>
+        </w:tc>
+        <w:tc>
+          <w:tcPr>
+            <w:tcW w:w="0" w:type="auto"/>
+            <w:tcBorders>
+              <w:top w:val="single" w:sz="8" w:space="0" w:color="000000"/>
+              <w:left w:val="single" w:sz="8" w:space="0" w:color="000000"/>
+              <w:bottom w:val="single" w:sz="8" w:space="0" w:color="000000"/>
+              <w:right w:val="single" w:sz="8" w:space="0" w:color="000000"/>
+            </w:tcBorders>
+            <w:tcMar>
+              <w:top w:w="100" w:type="dxa"/>
+              <w:left w:w="100" w:type="dxa"/>
+              <w:bottom w:w="100" w:type="dxa"/>
+              <w:right w:w="100" w:type="dxa"/>
+            </w:tcMar>
+            <w:hideMark/>
+          </w:tcPr>
+          <w:p>
+            <w:pPr>
+              <w:rPr>
+                <w:rFonts w:ascii="Times New Roman" w:eastAsia="Times New Roman" w:hAnsi="Times New Roman" w:cs="Times New Roman"/>
+                <w:lang w:val="es-AR" w:eastAsia="es-MX"/>
+              </w:rPr>
+            </w:pPr>
+            <w:r>
+              <w:rPr>
+                <w:rFonts w:ascii="Arial" w:eastAsia="Times New Roman" w:hAnsi="Arial" w:cs="Arial"/>
+                <w:color w:val="000000"/>
+                <w:sz w:val="22"/>
+                <w:szCs w:val="22"/>
+                <w:lang w:val="es-AR" w:eastAsia="es-MX"/>
+              </w:rPr>
+              <w:t>El usuario modifica el nombre del álbum</w:t>
+            </w:r>
+          </w:p>
+        </w:tc>
+      </w:tr>
+      <w:tr>
+        <w:tc>
+          <w:tcPr>
+            <w:tcW w:w="0" w:type="auto"/>
+            <w:tcBorders>
+              <w:top w:val="single" w:sz="8" w:space="0" w:color="000000"/>
+              <w:left w:val="single" w:sz="8" w:space="0" w:color="000000"/>
+              <w:bottom w:val="single" w:sz="8" w:space="0" w:color="000000"/>
+              <w:right w:val="single" w:sz="8" w:space="0" w:color="000000"/>
+            </w:tcBorders>
+            <w:tcMar>
+              <w:top w:w="100" w:type="dxa"/>
+              <w:left w:w="100" w:type="dxa"/>
+              <w:bottom w:w="100" w:type="dxa"/>
+              <w:right w:w="100" w:type="dxa"/>
+            </w:tcMar>
+            <w:hideMark/>
+          </w:tcPr>
+          <w:p>
+            <w:pPr>
+              <w:rPr>
+                <w:rFonts w:ascii="Times New Roman" w:eastAsia="Times New Roman" w:hAnsi="Times New Roman" w:cs="Times New Roman"/>
+                <w:lang w:val="es-AR" w:eastAsia="es-MX"/>
+              </w:rPr>
+            </w:pPr>
+            <w:r>
+              <w:rPr>
+                <w:rFonts w:ascii="Arial" w:eastAsia="Times New Roman" w:hAnsi="Arial" w:cs="Arial"/>
+                <w:color w:val="000000"/>
+                <w:sz w:val="22"/>
+                <w:szCs w:val="22"/>
+                <w:lang w:val="es-AR" w:eastAsia="es-MX"/>
+              </w:rPr>
+              <w:t>4.1.3</w:t>
+            </w:r>
+          </w:p>
+        </w:tc>
+        <w:tc>
+          <w:tcPr>
+            <w:tcW w:w="0" w:type="auto"/>
+            <w:tcBorders>
+              <w:top w:val="single" w:sz="8" w:space="0" w:color="000000"/>
+              <w:left w:val="single" w:sz="8" w:space="0" w:color="000000"/>
+              <w:bottom w:val="single" w:sz="8" w:space="0" w:color="000000"/>
+              <w:right w:val="single" w:sz="8" w:space="0" w:color="000000"/>
+            </w:tcBorders>
+            <w:tcMar>
+              <w:top w:w="100" w:type="dxa"/>
+              <w:left w:w="100" w:type="dxa"/>
+              <w:bottom w:w="100" w:type="dxa"/>
+              <w:right w:w="100" w:type="dxa"/>
+            </w:tcMar>
+            <w:hideMark/>
+          </w:tcPr>
+          <w:p>
+            <w:pPr>
+              <w:rPr>
+                <w:rFonts w:ascii="Times New Roman" w:eastAsia="Times New Roman" w:hAnsi="Times New Roman" w:cs="Times New Roman"/>
+                <w:lang w:val="es-AR" w:eastAsia="es-MX"/>
+              </w:rPr>
+            </w:pPr>
+            <w:r>
+              <w:rPr>
+                <w:rFonts w:ascii="Arial" w:eastAsia="Times New Roman" w:hAnsi="Arial" w:cs="Arial"/>
+                <w:color w:val="000000"/>
+                <w:sz w:val="22"/>
+                <w:szCs w:val="22"/>
+                <w:lang w:val="es-AR" w:eastAsia="es-MX"/>
+              </w:rPr>
+              <w:t xml:space="preserve">Ir a paso </w:t>
+            </w:r>
+            <w:r>
+              <w:rPr>
+                <w:rFonts w:ascii="Arial" w:eastAsia="Times New Roman" w:hAnsi="Arial" w:cs="Arial"/>
+                <w:color w:val="000000"/>
+                <w:sz w:val="22"/>
+                <w:szCs w:val="22"/>
+                <w:lang w:val="es-AR" w:eastAsia="es-MX"/>
+              </w:rPr>
+              <w:t>5.1</w:t>
+            </w:r>
+          </w:p>
+        </w:tc>
+      </w:tr>
+      <w:tr>
+        <w:tc>
+          <w:tcPr>
+            <w:tcW w:w="0" w:type="auto"/>
+            <w:tcBorders>
+              <w:top w:val="single" w:sz="8" w:space="0" w:color="000000"/>
+              <w:left w:val="single" w:sz="8" w:space="0" w:color="000000"/>
+              <w:bottom w:val="single" w:sz="8" w:space="0" w:color="000000"/>
+              <w:right w:val="single" w:sz="8" w:space="0" w:color="000000"/>
+            </w:tcBorders>
+            <w:tcMar>
+              <w:top w:w="100" w:type="dxa"/>
+              <w:left w:w="100" w:type="dxa"/>
+              <w:bottom w:w="100" w:type="dxa"/>
+              <w:right w:w="100" w:type="dxa"/>
+            </w:tcMar>
+          </w:tcPr>
+          <w:p>
+            <w:pPr>
+              <w:rPr>
+                <w:rFonts w:ascii="Arial" w:eastAsia="Times New Roman" w:hAnsi="Arial" w:cs="Arial"/>
+                <w:color w:val="000000"/>
+                <w:sz w:val="22"/>
+                <w:szCs w:val="22"/>
+                <w:lang w:val="es-AR" w:eastAsia="es-MX"/>
+              </w:rPr>
+            </w:pPr>
+            <w:r>
+              <w:rPr>
+                <w:rFonts w:ascii="Arial" w:eastAsia="Times New Roman" w:hAnsi="Arial" w:cs="Arial"/>
+                <w:color w:val="000000"/>
+                <w:sz w:val="22"/>
+                <w:szCs w:val="22"/>
+                <w:lang w:val="es-AR" w:eastAsia="es-MX"/>
+              </w:rPr>
+              <w:t>6.1.1</w:t>
+            </w:r>
+          </w:p>
+        </w:tc>
+        <w:tc>
+          <w:tcPr>
+            <w:tcW w:w="0" w:type="auto"/>
+            <w:tcBorders>
+              <w:top w:val="single" w:sz="8" w:space="0" w:color="000000"/>
+              <w:left w:val="single" w:sz="8" w:space="0" w:color="000000"/>
+              <w:bottom w:val="single" w:sz="8" w:space="0" w:color="000000"/>
+              <w:right w:val="single" w:sz="8" w:space="0" w:color="000000"/>
+            </w:tcBorders>
+            <w:tcMar>
+              <w:top w:w="100" w:type="dxa"/>
+              <w:left w:w="100" w:type="dxa"/>
+              <w:bottom w:w="100" w:type="dxa"/>
+              <w:right w:w="100" w:type="dxa"/>
+            </w:tcMar>
+          </w:tcPr>
+          <w:p>
+            <w:pPr>
+              <w:rPr>
+                <w:rFonts w:ascii="Arial" w:eastAsia="Times New Roman" w:hAnsi="Arial" w:cs="Arial"/>
+                <w:color w:val="000000"/>
+                <w:sz w:val="22"/>
+                <w:szCs w:val="22"/>
+                <w:lang w:val="es-AR" w:eastAsia="es-MX"/>
+              </w:rPr>
+            </w:pPr>
+            <w:r>
+              <w:rPr>
+                <w:rFonts w:ascii="Arial" w:eastAsia="Times New Roman" w:hAnsi="Arial" w:cs="Arial"/>
+                <w:color w:val="000000"/>
+                <w:sz w:val="22"/>
+                <w:szCs w:val="22"/>
+                <w:lang w:val="es-AR" w:eastAsia="es-MX"/>
+              </w:rPr>
+              <w:t xml:space="preserve">El usuario </w:t>
+            </w:r>
+            <w:r>
+              <w:rPr>
+                <w:rFonts w:ascii="Arial" w:eastAsia="Times New Roman" w:hAnsi="Arial" w:cs="Arial"/>
+                <w:color w:val="000000"/>
+                <w:sz w:val="22"/>
+                <w:szCs w:val="22"/>
+                <w:lang w:val="es-AR" w:eastAsia="es-MX"/>
+              </w:rPr>
+              <w:t>elimina o agrega fotos al álbum</w:t>
+            </w:r>
+          </w:p>
+        </w:tc>
+      </w:tr>
+      <w:tr>
+        <w:tc>
+          <w:tcPr>
+            <w:tcW w:w="0" w:type="auto"/>
+            <w:tcBorders>
+              <w:top w:val="single" w:sz="8" w:space="0" w:color="000000"/>
+              <w:left w:val="single" w:sz="8" w:space="0" w:color="000000"/>
+              <w:bottom w:val="single" w:sz="8" w:space="0" w:color="000000"/>
+              <w:right w:val="single" w:sz="8" w:space="0" w:color="000000"/>
+            </w:tcBorders>
+            <w:tcMar>
+              <w:top w:w="100" w:type="dxa"/>
+              <w:left w:w="100" w:type="dxa"/>
+              <w:bottom w:w="100" w:type="dxa"/>
+              <w:right w:w="100" w:type="dxa"/>
+            </w:tcMar>
+          </w:tcPr>
+          <w:p>
+            <w:pPr>
+              <w:rPr>
+                <w:rFonts w:ascii="Arial" w:eastAsia="Times New Roman" w:hAnsi="Arial" w:cs="Arial"/>
+                <w:color w:val="000000"/>
+                <w:sz w:val="22"/>
+                <w:szCs w:val="22"/>
+                <w:lang w:val="es-AR" w:eastAsia="es-MX"/>
+              </w:rPr>
+            </w:pPr>
+            <w:r>
+              <w:rPr>
+                <w:rFonts w:ascii="Arial" w:eastAsia="Times New Roman" w:hAnsi="Arial" w:cs="Arial"/>
+                <w:color w:val="000000"/>
+                <w:sz w:val="22"/>
+                <w:szCs w:val="22"/>
+                <w:lang w:val="es-AR" w:eastAsia="es-MX"/>
+              </w:rPr>
+              <w:t>6.1.2</w:t>
+            </w:r>
+          </w:p>
+        </w:tc>
+        <w:tc>
+          <w:tcPr>
+            <w:tcW w:w="0" w:type="auto"/>
+            <w:tcBorders>
+              <w:top w:val="single" w:sz="8" w:space="0" w:color="000000"/>
+              <w:left w:val="single" w:sz="8" w:space="0" w:color="000000"/>
+              <w:bottom w:val="single" w:sz="8" w:space="0" w:color="000000"/>
+              <w:right w:val="single" w:sz="8" w:space="0" w:color="000000"/>
+            </w:tcBorders>
+            <w:tcMar>
+              <w:top w:w="100" w:type="dxa"/>
+              <w:left w:w="100" w:type="dxa"/>
+              <w:bottom w:w="100" w:type="dxa"/>
+              <w:right w:w="100" w:type="dxa"/>
+            </w:tcMar>
+          </w:tcPr>
+          <w:p>
+            <w:pPr>
+              <w:rPr>
+                <w:rFonts w:ascii="Arial" w:eastAsia="Times New Roman" w:hAnsi="Arial" w:cs="Arial"/>
+                <w:color w:val="000000"/>
+                <w:sz w:val="22"/>
+                <w:szCs w:val="22"/>
+                <w:lang w:val="es-AR" w:eastAsia="es-MX"/>
+              </w:rPr>
+            </w:pPr>
+            <w:r>
+              <w:rPr>
+                <w:rFonts w:ascii="Arial" w:eastAsia="Times New Roman" w:hAnsi="Arial" w:cs="Arial"/>
+                <w:color w:val="000000"/>
+                <w:sz w:val="22"/>
+                <w:szCs w:val="22"/>
+                <w:lang w:val="es-AR" w:eastAsia="es-MX"/>
+              </w:rPr>
+              <w:t xml:space="preserve">Ir al paso </w:t>
+            </w:r>
+            <w:r>
+              <w:rPr>
+                <w:rFonts w:ascii="Arial" w:eastAsia="Times New Roman" w:hAnsi="Arial" w:cs="Arial"/>
+                <w:color w:val="000000"/>
+                <w:sz w:val="22"/>
+                <w:szCs w:val="22"/>
+                <w:lang w:val="es-AR" w:eastAsia="es-MX"/>
+              </w:rPr>
+              <w:t>7.1</w:t>
+            </w:r>
+          </w:p>
+        </w:tc>
+      </w:tr>
+    </w:tbl>
+    <w:p>
+      <w:pPr>
+        <w:tabs>
+          <w:tab w:val="left" w:pos="6840"/>
+        </w:tabs>
+        <w:rPr>
+          <w:lang w:val="es-AR"/>
+        </w:rPr>
+      </w:pPr>
+    </w:p>
+    <w:p>
+      <w:pPr>
+        <w:rPr>
+          <w:rFonts w:ascii="Times New Roman" w:eastAsia="Times New Roman" w:hAnsi="Times New Roman" w:cs="Times New Roman"/>
+          <w:lang w:val="es-AR" w:eastAsia="es-MX"/>
+        </w:rPr>
+      </w:pPr>
+      <w:r>
+        <w:rPr>
+          <w:rFonts w:ascii="Arial" w:eastAsia="Times New Roman" w:hAnsi="Arial" w:cs="Arial"/>
+          <w:b/>
+          <w:bCs/>
+          <w:color w:val="000000"/>
+          <w:sz w:val="22"/>
+          <w:szCs w:val="22"/>
+          <w:u w:val="single"/>
+          <w:lang w:val="es-AR" w:eastAsia="es-MX"/>
+        </w:rPr>
+        <w:t xml:space="preserve">CASO DE USO: </w:t>
+      </w:r>
+      <w:r>
+        <w:rPr>
+          <w:rFonts w:ascii="Arial" w:eastAsia="Times New Roman" w:hAnsi="Arial" w:cs="Arial"/>
+          <w:b/>
+          <w:bCs/>
+          <w:color w:val="000000"/>
+          <w:sz w:val="22"/>
+          <w:szCs w:val="22"/>
+          <w:u w:val="single"/>
+          <w:lang w:val="es-AR" w:eastAsia="es-MX"/>
+        </w:rPr>
+        <w:t>ELIMINAR</w:t>
+      </w:r>
+      <w:r>
+        <w:rPr>
+          <w:rFonts w:ascii="Arial" w:eastAsia="Times New Roman" w:hAnsi="Arial" w:cs="Arial"/>
+          <w:b/>
+          <w:bCs/>
+          <w:color w:val="000000"/>
+          <w:sz w:val="22"/>
+          <w:szCs w:val="22"/>
+          <w:u w:val="single"/>
+          <w:lang w:val="es-AR" w:eastAsia="es-MX"/>
+        </w:rPr>
+        <w:t xml:space="preserve"> ÁLBUM</w:t>
+      </w:r>
+    </w:p>
+    <w:p>
+      <w:pPr>
+        <w:rPr>
+          <w:rFonts w:ascii="Times New Roman" w:eastAsia="Times New Roman" w:hAnsi="Times New Roman" w:cs="Times New Roman"/>
+          <w:lang w:val="es-AR" w:eastAsia="es-MX"/>
+        </w:rPr>
+      </w:pPr>
+    </w:p>
+    <w:tbl>
+      <w:tblPr>
+        <w:tblW w:w="8481" w:type="dxa"/>
+        <w:tblCellMar>
+          <w:top w:w="15" w:type="dxa"/>
+          <w:left w:w="15" w:type="dxa"/>
+          <w:bottom w:w="15" w:type="dxa"/>
+          <w:right w:w="15" w:type="dxa"/>
+        </w:tblCellMar>
+        <w:tblLook w:val="04A0" w:firstRow="1" w:lastRow="0" w:firstColumn="1" w:lastColumn="0" w:noHBand="0" w:noVBand="1"/>
+      </w:tblPr>
+      <w:tblGrid>
+        <w:gridCol w:w="8481"/>
+      </w:tblGrid>
+      <w:tr>
+        <w:trPr>
+          <w:trHeight w:val="198"/>
+        </w:trPr>
+        <w:tc>
+          <w:tcPr>
+            <w:tcW w:w="0" w:type="auto"/>
+            <w:tcBorders>
+              <w:top w:val="single" w:sz="8" w:space="0" w:color="000000"/>
+              <w:left w:val="single" w:sz="8" w:space="0" w:color="000000"/>
+              <w:bottom w:val="single" w:sz="8" w:space="0" w:color="000000"/>
+              <w:right w:val="single" w:sz="8" w:space="0" w:color="000000"/>
+            </w:tcBorders>
+            <w:tcMar>
+              <w:top w:w="100" w:type="dxa"/>
+              <w:left w:w="100" w:type="dxa"/>
+              <w:bottom w:w="100" w:type="dxa"/>
+              <w:right w:w="100" w:type="dxa"/>
+            </w:tcMar>
+            <w:hideMark/>
+          </w:tcPr>
+          <w:p>
+            <w:pPr>
+              <w:rPr>
+                <w:rFonts w:ascii="Times New Roman" w:eastAsia="Times New Roman" w:hAnsi="Times New Roman" w:cs="Times New Roman"/>
+                <w:lang w:val="es-AR" w:eastAsia="es-MX"/>
+              </w:rPr>
+            </w:pPr>
+            <w:r>
+              <w:rPr>
+                <w:rFonts w:ascii="Arial" w:eastAsia="Times New Roman" w:hAnsi="Arial" w:cs="Arial"/>
+                <w:color w:val="000000"/>
+                <w:sz w:val="22"/>
+                <w:szCs w:val="22"/>
+                <w:lang w:val="es-AR" w:eastAsia="es-MX"/>
+              </w:rPr>
+              <w:t>RESUMEN EJECUTIVO</w:t>
+            </w:r>
+          </w:p>
+        </w:tc>
+      </w:tr>
+    </w:tbl>
+    <w:p>
+      <w:pPr>
+        <w:rPr>
+          <w:rFonts w:ascii="Times New Roman" w:eastAsia="Times New Roman" w:hAnsi="Times New Roman" w:cs="Times New Roman"/>
+          <w:lang w:val="es-AR" w:eastAsia="es-MX"/>
+        </w:rPr>
+      </w:pPr>
+    </w:p>
+    <w:tbl>
+      <w:tblPr>
+        <w:tblW w:w="0" w:type="auto"/>
+        <w:tblCellMar>
+          <w:top w:w="15" w:type="dxa"/>
+          <w:left w:w="15" w:type="dxa"/>
+          <w:bottom w:w="15" w:type="dxa"/>
+          <w:right w:w="15" w:type="dxa"/>
+        </w:tblCellMar>
+        <w:tblLook w:val="04A0" w:firstRow="1" w:lastRow="0" w:firstColumn="1" w:lastColumn="0" w:noHBand="0" w:noVBand="1"/>
+      </w:tblPr>
+      <w:tblGrid>
+        <w:gridCol w:w="1350"/>
+        <w:gridCol w:w="6339"/>
+      </w:tblGrid>
+      <w:tr>
+        <w:tc>
+          <w:tcPr>
+            <w:tcW w:w="0" w:type="auto"/>
+            <w:tcBorders>
+              <w:top w:val="single" w:sz="8" w:space="0" w:color="000000"/>
+              <w:left w:val="single" w:sz="8" w:space="0" w:color="000000"/>
+              <w:bottom w:val="single" w:sz="8" w:space="0" w:color="000000"/>
+              <w:right w:val="single" w:sz="8" w:space="0" w:color="000000"/>
+            </w:tcBorders>
+            <w:tcMar>
+              <w:top w:w="100" w:type="dxa"/>
+              <w:left w:w="100" w:type="dxa"/>
+              <w:bottom w:w="100" w:type="dxa"/>
+              <w:right w:w="100" w:type="dxa"/>
+            </w:tcMar>
+            <w:hideMark/>
+          </w:tcPr>
+          <w:p>
+            <w:pPr>
+              <w:rPr>
+                <w:rFonts w:ascii="Times New Roman" w:eastAsia="Times New Roman" w:hAnsi="Times New Roman" w:cs="Times New Roman"/>
+                <w:lang w:val="es-AR" w:eastAsia="es-MX"/>
+              </w:rPr>
+            </w:pPr>
+            <w:r>
+              <w:rPr>
+                <w:rFonts w:ascii="Arial" w:eastAsia="Times New Roman" w:hAnsi="Arial" w:cs="Arial"/>
+                <w:color w:val="000000"/>
+                <w:sz w:val="22"/>
+                <w:szCs w:val="22"/>
+                <w:lang w:val="es-AR" w:eastAsia="es-MX"/>
+              </w:rPr>
+              <w:lastRenderedPageBreak/>
+              <w:t>Código</w:t>
+            </w:r>
+          </w:p>
+        </w:tc>
+        <w:tc>
+          <w:tcPr>
+            <w:tcW w:w="0" w:type="auto"/>
+            <w:tcBorders>
+              <w:top w:val="single" w:sz="8" w:space="0" w:color="000000"/>
+              <w:left w:val="single" w:sz="8" w:space="0" w:color="000000"/>
+              <w:bottom w:val="single" w:sz="8" w:space="0" w:color="000000"/>
+              <w:right w:val="single" w:sz="8" w:space="0" w:color="000000"/>
+            </w:tcBorders>
+            <w:tcMar>
+              <w:top w:w="100" w:type="dxa"/>
+              <w:left w:w="100" w:type="dxa"/>
+              <w:bottom w:w="100" w:type="dxa"/>
+              <w:right w:w="100" w:type="dxa"/>
+            </w:tcMar>
+            <w:hideMark/>
+          </w:tcPr>
+          <w:p>
+            <w:pPr>
+              <w:rPr>
+                <w:rFonts w:ascii="Arial" w:eastAsia="Times New Roman" w:hAnsi="Arial" w:cs="Arial"/>
+                <w:sz w:val="22"/>
+                <w:szCs w:val="22"/>
+                <w:lang w:val="es-AR" w:eastAsia="es-MX"/>
+              </w:rPr>
+            </w:pPr>
+            <w:r>
+              <w:rPr>
+                <w:rFonts w:ascii="Arial" w:eastAsia="Times New Roman" w:hAnsi="Arial" w:cs="Arial"/>
+                <w:sz w:val="22"/>
+                <w:szCs w:val="22"/>
+                <w:lang w:val="es-AR" w:eastAsia="es-MX"/>
+              </w:rPr>
+              <w:t>00</w:t>
+            </w:r>
+            <w:r>
+              <w:rPr>
+                <w:rFonts w:ascii="Arial" w:eastAsia="Times New Roman" w:hAnsi="Arial" w:cs="Arial"/>
+                <w:sz w:val="22"/>
+                <w:szCs w:val="22"/>
+                <w:lang w:val="es-AR" w:eastAsia="es-MX"/>
+              </w:rPr>
+              <w:t>5</w:t>
+            </w:r>
+          </w:p>
+        </w:tc>
+      </w:tr>
+      <w:tr>
+        <w:tc>
+          <w:tcPr>
+            <w:tcW w:w="0" w:type="auto"/>
+            <w:tcBorders>
+              <w:top w:val="single" w:sz="8" w:space="0" w:color="000000"/>
+              <w:left w:val="single" w:sz="8" w:space="0" w:color="000000"/>
+              <w:bottom w:val="single" w:sz="8" w:space="0" w:color="000000"/>
+              <w:right w:val="single" w:sz="8" w:space="0" w:color="000000"/>
+            </w:tcBorders>
+            <w:tcMar>
+              <w:top w:w="100" w:type="dxa"/>
+              <w:left w:w="100" w:type="dxa"/>
+              <w:bottom w:w="100" w:type="dxa"/>
+              <w:right w:w="100" w:type="dxa"/>
+            </w:tcMar>
+            <w:hideMark/>
+          </w:tcPr>
+          <w:p>
+            <w:pPr>
+              <w:rPr>
+                <w:rFonts w:ascii="Times New Roman" w:eastAsia="Times New Roman" w:hAnsi="Times New Roman" w:cs="Times New Roman"/>
+                <w:lang w:val="es-AR" w:eastAsia="es-MX"/>
+              </w:rPr>
+            </w:pPr>
+            <w:r>
+              <w:rPr>
+                <w:rFonts w:ascii="Arial" w:eastAsia="Times New Roman" w:hAnsi="Arial" w:cs="Arial"/>
+                <w:color w:val="000000"/>
+                <w:sz w:val="22"/>
+                <w:szCs w:val="22"/>
+                <w:lang w:val="es-AR" w:eastAsia="es-MX"/>
+              </w:rPr>
+              <w:t>Nombre</w:t>
+            </w:r>
+          </w:p>
+        </w:tc>
+        <w:tc>
+          <w:tcPr>
+            <w:tcW w:w="0" w:type="auto"/>
+            <w:tcBorders>
+              <w:top w:val="single" w:sz="8" w:space="0" w:color="000000"/>
+              <w:left w:val="single" w:sz="8" w:space="0" w:color="000000"/>
+              <w:bottom w:val="single" w:sz="8" w:space="0" w:color="000000"/>
+              <w:right w:val="single" w:sz="8" w:space="0" w:color="000000"/>
+            </w:tcBorders>
+            <w:tcMar>
+              <w:top w:w="100" w:type="dxa"/>
+              <w:left w:w="100" w:type="dxa"/>
+              <w:bottom w:w="100" w:type="dxa"/>
+              <w:right w:w="100" w:type="dxa"/>
+            </w:tcMar>
+            <w:hideMark/>
+          </w:tcPr>
+          <w:p>
+            <w:pPr>
+              <w:rPr>
+                <w:rFonts w:ascii="Arial" w:eastAsia="Times New Roman" w:hAnsi="Arial" w:cs="Arial"/>
+                <w:sz w:val="22"/>
+                <w:szCs w:val="22"/>
+                <w:lang w:val="es-AR" w:eastAsia="es-MX"/>
+              </w:rPr>
+            </w:pPr>
+            <w:r>
+              <w:rPr>
+                <w:rFonts w:ascii="Arial" w:eastAsia="Times New Roman" w:hAnsi="Arial" w:cs="Arial"/>
+                <w:sz w:val="22"/>
+                <w:szCs w:val="22"/>
+                <w:lang w:val="es-AR" w:eastAsia="es-MX"/>
+              </w:rPr>
+              <w:t xml:space="preserve">ABM </w:t>
+            </w:r>
+            <w:proofErr w:type="spellStart"/>
+            <w:r>
+              <w:rPr>
+                <w:rFonts w:ascii="Arial" w:eastAsia="Times New Roman" w:hAnsi="Arial" w:cs="Arial"/>
+                <w:sz w:val="22"/>
+                <w:szCs w:val="22"/>
+                <w:lang w:val="es-AR" w:eastAsia="es-MX"/>
+              </w:rPr>
+              <w:t>Album</w:t>
+            </w:r>
+            <w:proofErr w:type="spellEnd"/>
+          </w:p>
+        </w:tc>
+      </w:tr>
+      <w:tr>
+        <w:tc>
+          <w:tcPr>
+            <w:tcW w:w="0" w:type="auto"/>
+            <w:tcBorders>
+              <w:top w:val="single" w:sz="8" w:space="0" w:color="000000"/>
+              <w:left w:val="single" w:sz="8" w:space="0" w:color="000000"/>
+              <w:bottom w:val="single" w:sz="8" w:space="0" w:color="000000"/>
+              <w:right w:val="single" w:sz="8" w:space="0" w:color="000000"/>
+            </w:tcBorders>
+            <w:tcMar>
+              <w:top w:w="100" w:type="dxa"/>
+              <w:left w:w="100" w:type="dxa"/>
+              <w:bottom w:w="100" w:type="dxa"/>
+              <w:right w:w="100" w:type="dxa"/>
+            </w:tcMar>
+            <w:hideMark/>
+          </w:tcPr>
+          <w:p>
+            <w:pPr>
+              <w:rPr>
+                <w:rFonts w:ascii="Times New Roman" w:eastAsia="Times New Roman" w:hAnsi="Times New Roman" w:cs="Times New Roman"/>
+                <w:lang w:val="es-AR" w:eastAsia="es-MX"/>
+              </w:rPr>
+            </w:pPr>
+            <w:r>
+              <w:rPr>
+                <w:rFonts w:ascii="Arial" w:eastAsia="Times New Roman" w:hAnsi="Arial" w:cs="Arial"/>
+                <w:color w:val="000000"/>
+                <w:sz w:val="22"/>
+                <w:szCs w:val="22"/>
+                <w:lang w:val="es-AR" w:eastAsia="es-MX"/>
+              </w:rPr>
+              <w:t>Versión</w:t>
+            </w:r>
+          </w:p>
+        </w:tc>
+        <w:tc>
+          <w:tcPr>
+            <w:tcW w:w="0" w:type="auto"/>
+            <w:tcBorders>
+              <w:top w:val="single" w:sz="8" w:space="0" w:color="000000"/>
+              <w:left w:val="single" w:sz="8" w:space="0" w:color="000000"/>
+              <w:bottom w:val="single" w:sz="8" w:space="0" w:color="000000"/>
+              <w:right w:val="single" w:sz="8" w:space="0" w:color="000000"/>
+            </w:tcBorders>
+            <w:tcMar>
+              <w:top w:w="100" w:type="dxa"/>
+              <w:left w:w="100" w:type="dxa"/>
+              <w:bottom w:w="100" w:type="dxa"/>
+              <w:right w:w="100" w:type="dxa"/>
+            </w:tcMar>
+            <w:hideMark/>
+          </w:tcPr>
+          <w:p>
+            <w:pPr>
+              <w:rPr>
+                <w:rFonts w:ascii="Times New Roman" w:eastAsia="Times New Roman" w:hAnsi="Times New Roman" w:cs="Times New Roman"/>
+                <w:lang w:val="es-AR" w:eastAsia="es-MX"/>
+              </w:rPr>
+            </w:pPr>
+            <w:r>
+              <w:rPr>
+                <w:rFonts w:ascii="Arial" w:eastAsia="Times New Roman" w:hAnsi="Arial" w:cs="Arial"/>
+                <w:color w:val="000000"/>
+                <w:sz w:val="22"/>
+                <w:szCs w:val="22"/>
+                <w:lang w:val="es-AR" w:eastAsia="es-MX"/>
+              </w:rPr>
+              <w:t>1.0</w:t>
+            </w:r>
+          </w:p>
+        </w:tc>
+      </w:tr>
+      <w:tr>
+        <w:tc>
+          <w:tcPr>
+            <w:tcW w:w="0" w:type="auto"/>
+            <w:tcBorders>
+              <w:top w:val="single" w:sz="8" w:space="0" w:color="000000"/>
+              <w:left w:val="single" w:sz="8" w:space="0" w:color="000000"/>
+              <w:bottom w:val="single" w:sz="8" w:space="0" w:color="000000"/>
+              <w:right w:val="single" w:sz="8" w:space="0" w:color="000000"/>
+            </w:tcBorders>
+            <w:tcMar>
+              <w:top w:w="100" w:type="dxa"/>
+              <w:left w:w="100" w:type="dxa"/>
+              <w:bottom w:w="100" w:type="dxa"/>
+              <w:right w:w="100" w:type="dxa"/>
+            </w:tcMar>
+            <w:hideMark/>
+          </w:tcPr>
+          <w:p>
+            <w:pPr>
+              <w:rPr>
+                <w:rFonts w:ascii="Times New Roman" w:eastAsia="Times New Roman" w:hAnsi="Times New Roman" w:cs="Times New Roman"/>
+                <w:lang w:val="es-AR" w:eastAsia="es-MX"/>
+              </w:rPr>
+            </w:pPr>
+            <w:r>
+              <w:rPr>
+                <w:rFonts w:ascii="Arial" w:eastAsia="Times New Roman" w:hAnsi="Arial" w:cs="Arial"/>
+                <w:color w:val="000000"/>
+                <w:sz w:val="22"/>
+                <w:szCs w:val="22"/>
+                <w:lang w:val="es-AR" w:eastAsia="es-MX"/>
+              </w:rPr>
+              <w:t>Prioridad</w:t>
+            </w:r>
+          </w:p>
+        </w:tc>
+        <w:tc>
+          <w:tcPr>
+            <w:tcW w:w="0" w:type="auto"/>
+            <w:tcBorders>
+              <w:top w:val="single" w:sz="8" w:space="0" w:color="000000"/>
+              <w:left w:val="single" w:sz="8" w:space="0" w:color="000000"/>
+              <w:bottom w:val="single" w:sz="8" w:space="0" w:color="000000"/>
+              <w:right w:val="single" w:sz="8" w:space="0" w:color="000000"/>
+            </w:tcBorders>
+            <w:tcMar>
+              <w:top w:w="100" w:type="dxa"/>
+              <w:left w:w="100" w:type="dxa"/>
+              <w:bottom w:w="100" w:type="dxa"/>
+              <w:right w:w="100" w:type="dxa"/>
+            </w:tcMar>
+            <w:hideMark/>
+          </w:tcPr>
+          <w:p>
+            <w:pPr>
+              <w:rPr>
+                <w:rFonts w:ascii="Times New Roman" w:eastAsia="Times New Roman" w:hAnsi="Times New Roman" w:cs="Times New Roman"/>
+                <w:lang w:val="es-AR" w:eastAsia="es-MX"/>
+              </w:rPr>
+            </w:pPr>
+            <w:r>
+              <w:rPr>
+                <w:rFonts w:ascii="Arial" w:eastAsia="Times New Roman" w:hAnsi="Arial" w:cs="Arial"/>
+                <w:color w:val="000000"/>
+                <w:sz w:val="22"/>
+                <w:szCs w:val="22"/>
+                <w:lang w:val="es-AR" w:eastAsia="es-MX"/>
+              </w:rPr>
+              <w:t>Media</w:t>
+            </w:r>
+          </w:p>
+        </w:tc>
+      </w:tr>
+      <w:tr>
+        <w:tc>
+          <w:tcPr>
+            <w:tcW w:w="0" w:type="auto"/>
+            <w:tcBorders>
+              <w:top w:val="single" w:sz="8" w:space="0" w:color="000000"/>
+              <w:left w:val="single" w:sz="8" w:space="0" w:color="000000"/>
+              <w:bottom w:val="single" w:sz="8" w:space="0" w:color="000000"/>
+              <w:right w:val="single" w:sz="8" w:space="0" w:color="000000"/>
+            </w:tcBorders>
+            <w:tcMar>
+              <w:top w:w="100" w:type="dxa"/>
+              <w:left w:w="100" w:type="dxa"/>
+              <w:bottom w:w="100" w:type="dxa"/>
+              <w:right w:w="100" w:type="dxa"/>
+            </w:tcMar>
+            <w:hideMark/>
+          </w:tcPr>
+          <w:p>
+            <w:pPr>
+              <w:rPr>
+                <w:rFonts w:ascii="Times New Roman" w:eastAsia="Times New Roman" w:hAnsi="Times New Roman" w:cs="Times New Roman"/>
+                <w:lang w:val="es-AR" w:eastAsia="es-MX"/>
+              </w:rPr>
+            </w:pPr>
+            <w:r>
+              <w:rPr>
+                <w:rFonts w:ascii="Arial" w:eastAsia="Times New Roman" w:hAnsi="Arial" w:cs="Arial"/>
+                <w:color w:val="000000"/>
+                <w:sz w:val="22"/>
+                <w:szCs w:val="22"/>
+                <w:lang w:val="es-AR" w:eastAsia="es-MX"/>
+              </w:rPr>
+              <w:t>Descripción</w:t>
+            </w:r>
+          </w:p>
+        </w:tc>
+        <w:tc>
+          <w:tcPr>
+            <w:tcW w:w="0" w:type="auto"/>
+            <w:tcBorders>
+              <w:top w:val="single" w:sz="8" w:space="0" w:color="000000"/>
+              <w:left w:val="single" w:sz="8" w:space="0" w:color="000000"/>
+              <w:bottom w:val="single" w:sz="8" w:space="0" w:color="000000"/>
+              <w:right w:val="single" w:sz="8" w:space="0" w:color="000000"/>
+            </w:tcBorders>
+            <w:tcMar>
+              <w:top w:w="100" w:type="dxa"/>
+              <w:left w:w="100" w:type="dxa"/>
+              <w:bottom w:w="100" w:type="dxa"/>
+              <w:right w:w="100" w:type="dxa"/>
+            </w:tcMar>
+            <w:hideMark/>
+          </w:tcPr>
+          <w:p>
+            <w:pPr>
+              <w:rPr>
+                <w:rFonts w:ascii="Times New Roman" w:eastAsia="Times New Roman" w:hAnsi="Times New Roman" w:cs="Times New Roman"/>
+                <w:lang w:val="es-AR" w:eastAsia="es-MX"/>
+              </w:rPr>
+            </w:pPr>
+            <w:r>
+              <w:rPr>
+                <w:rFonts w:ascii="Arial" w:eastAsia="Times New Roman" w:hAnsi="Arial" w:cs="Arial"/>
+                <w:color w:val="000000"/>
+                <w:sz w:val="22"/>
+                <w:szCs w:val="22"/>
+                <w:lang w:val="es-AR" w:eastAsia="es-MX"/>
+              </w:rPr>
+              <w:t xml:space="preserve">Este caso de uso permite al usuario </w:t>
+            </w:r>
+            <w:r>
+              <w:rPr>
+                <w:rFonts w:ascii="Arial" w:eastAsia="Times New Roman" w:hAnsi="Arial" w:cs="Arial"/>
+                <w:color w:val="000000"/>
+                <w:sz w:val="22"/>
+                <w:szCs w:val="22"/>
+                <w:lang w:val="es-AR" w:eastAsia="es-MX"/>
+              </w:rPr>
+              <w:t>eliminar</w:t>
+            </w:r>
+            <w:r>
+              <w:rPr>
+                <w:rFonts w:ascii="Arial" w:eastAsia="Times New Roman" w:hAnsi="Arial" w:cs="Arial"/>
+                <w:color w:val="000000"/>
+                <w:sz w:val="22"/>
+                <w:szCs w:val="22"/>
+                <w:lang w:val="es-AR" w:eastAsia="es-MX"/>
+              </w:rPr>
+              <w:t xml:space="preserve"> un álbum de fotos </w:t>
+            </w:r>
+          </w:p>
+        </w:tc>
+      </w:tr>
+      <w:tr>
+        <w:tc>
+          <w:tcPr>
+            <w:tcW w:w="0" w:type="auto"/>
+            <w:tcBorders>
+              <w:top w:val="single" w:sz="8" w:space="0" w:color="000000"/>
+              <w:left w:val="single" w:sz="8" w:space="0" w:color="000000"/>
+              <w:bottom w:val="single" w:sz="8" w:space="0" w:color="000000"/>
+              <w:right w:val="single" w:sz="8" w:space="0" w:color="000000"/>
+            </w:tcBorders>
+            <w:tcMar>
+              <w:top w:w="100" w:type="dxa"/>
+              <w:left w:w="100" w:type="dxa"/>
+              <w:bottom w:w="100" w:type="dxa"/>
+              <w:right w:w="100" w:type="dxa"/>
+            </w:tcMar>
+            <w:hideMark/>
+          </w:tcPr>
+          <w:p>
+            <w:pPr>
+              <w:rPr>
+                <w:rFonts w:ascii="Times New Roman" w:eastAsia="Times New Roman" w:hAnsi="Times New Roman" w:cs="Times New Roman"/>
+                <w:lang w:val="es-AR" w:eastAsia="es-MX"/>
+              </w:rPr>
+            </w:pPr>
+            <w:r>
+              <w:rPr>
+                <w:rFonts w:ascii="Arial" w:eastAsia="Times New Roman" w:hAnsi="Arial" w:cs="Arial"/>
+                <w:color w:val="000000"/>
+                <w:sz w:val="22"/>
+                <w:szCs w:val="22"/>
+                <w:lang w:val="es-AR" w:eastAsia="es-MX"/>
+              </w:rPr>
+              <w:t>Actores</w:t>
+            </w:r>
+          </w:p>
+        </w:tc>
+        <w:tc>
+          <w:tcPr>
+            <w:tcW w:w="0" w:type="auto"/>
+            <w:tcBorders>
+              <w:top w:val="single" w:sz="8" w:space="0" w:color="000000"/>
+              <w:left w:val="single" w:sz="8" w:space="0" w:color="000000"/>
+              <w:bottom w:val="single" w:sz="8" w:space="0" w:color="000000"/>
+              <w:right w:val="single" w:sz="8" w:space="0" w:color="000000"/>
+            </w:tcBorders>
+            <w:tcMar>
+              <w:top w:w="100" w:type="dxa"/>
+              <w:left w:w="100" w:type="dxa"/>
+              <w:bottom w:w="100" w:type="dxa"/>
+              <w:right w:w="100" w:type="dxa"/>
+            </w:tcMar>
+            <w:hideMark/>
+          </w:tcPr>
+          <w:p>
+            <w:pPr>
+              <w:rPr>
+                <w:rFonts w:ascii="Times New Roman" w:eastAsia="Times New Roman" w:hAnsi="Times New Roman" w:cs="Times New Roman"/>
+                <w:lang w:val="es-AR" w:eastAsia="es-MX"/>
+              </w:rPr>
+            </w:pPr>
+            <w:r>
+              <w:rPr>
+                <w:rFonts w:ascii="Arial" w:eastAsia="Times New Roman" w:hAnsi="Arial" w:cs="Arial"/>
+                <w:color w:val="000000"/>
+                <w:sz w:val="22"/>
+                <w:szCs w:val="22"/>
+                <w:lang w:val="es-AR" w:eastAsia="es-MX"/>
+              </w:rPr>
+              <w:t>Usuario</w:t>
+            </w:r>
+            <w:r>
+              <w:rPr>
+                <w:rFonts w:ascii="Arial" w:eastAsia="Times New Roman" w:hAnsi="Arial" w:cs="Arial"/>
+                <w:color w:val="000000"/>
+                <w:sz w:val="22"/>
+                <w:szCs w:val="22"/>
+                <w:lang w:val="es-AR" w:eastAsia="es-MX"/>
+              </w:rPr>
+              <w:t xml:space="preserve"> </w:t>
+            </w:r>
+          </w:p>
+        </w:tc>
+      </w:tr>
+      <w:tr>
+        <w:tc>
+          <w:tcPr>
+            <w:tcW w:w="0" w:type="auto"/>
+            <w:tcBorders>
+              <w:top w:val="single" w:sz="8" w:space="0" w:color="000000"/>
+              <w:left w:val="single" w:sz="8" w:space="0" w:color="000000"/>
+              <w:bottom w:val="single" w:sz="8" w:space="0" w:color="000000"/>
+              <w:right w:val="single" w:sz="8" w:space="0" w:color="000000"/>
+            </w:tcBorders>
+            <w:tcMar>
+              <w:top w:w="100" w:type="dxa"/>
+              <w:left w:w="100" w:type="dxa"/>
+              <w:bottom w:w="100" w:type="dxa"/>
+              <w:right w:w="100" w:type="dxa"/>
+            </w:tcMar>
+            <w:hideMark/>
+          </w:tcPr>
+          <w:p>
+            <w:pPr>
+              <w:rPr>
+                <w:rFonts w:ascii="Times New Roman" w:eastAsia="Times New Roman" w:hAnsi="Times New Roman" w:cs="Times New Roman"/>
+                <w:lang w:val="es-AR" w:eastAsia="es-MX"/>
+              </w:rPr>
+            </w:pPr>
+            <w:r>
+              <w:rPr>
+                <w:rFonts w:ascii="Arial" w:eastAsia="Times New Roman" w:hAnsi="Arial" w:cs="Arial"/>
+                <w:color w:val="000000"/>
+                <w:sz w:val="22"/>
+                <w:szCs w:val="22"/>
+                <w:lang w:val="es-AR" w:eastAsia="es-MX"/>
+              </w:rPr>
+              <w:t>Frecuencia</w:t>
+            </w:r>
+          </w:p>
+        </w:tc>
+        <w:tc>
+          <w:tcPr>
+            <w:tcW w:w="0" w:type="auto"/>
+            <w:tcBorders>
+              <w:top w:val="single" w:sz="8" w:space="0" w:color="000000"/>
+              <w:left w:val="single" w:sz="8" w:space="0" w:color="000000"/>
+              <w:bottom w:val="single" w:sz="8" w:space="0" w:color="000000"/>
+              <w:right w:val="single" w:sz="8" w:space="0" w:color="000000"/>
+            </w:tcBorders>
+            <w:tcMar>
+              <w:top w:w="100" w:type="dxa"/>
+              <w:left w:w="100" w:type="dxa"/>
+              <w:bottom w:w="100" w:type="dxa"/>
+              <w:right w:w="100" w:type="dxa"/>
+            </w:tcMar>
+            <w:hideMark/>
+          </w:tcPr>
+          <w:p>
+            <w:pPr>
+              <w:rPr>
+                <w:rFonts w:ascii="Times New Roman" w:eastAsia="Times New Roman" w:hAnsi="Times New Roman" w:cs="Times New Roman"/>
+                <w:lang w:val="es-AR" w:eastAsia="es-MX"/>
+              </w:rPr>
+            </w:pPr>
+            <w:r>
+              <w:rPr>
+                <w:rFonts w:ascii="Arial" w:eastAsia="Times New Roman" w:hAnsi="Arial" w:cs="Arial"/>
+                <w:color w:val="000000"/>
+                <w:sz w:val="22"/>
+                <w:szCs w:val="22"/>
+                <w:lang w:val="es-AR" w:eastAsia="es-MX"/>
+              </w:rPr>
+              <w:t>Frecuencia media</w:t>
+            </w:r>
+          </w:p>
+        </w:tc>
+      </w:tr>
+    </w:tbl>
+    <w:p>
+      <w:pPr>
+        <w:spacing w:after="240"/>
+        <w:rPr>
+          <w:rFonts w:ascii="Times New Roman" w:eastAsia="Times New Roman" w:hAnsi="Times New Roman" w:cs="Times New Roman"/>
+          <w:lang w:val="es-AR" w:eastAsia="es-MX"/>
+        </w:rPr>
+      </w:pPr>
+    </w:p>
+    <w:tbl>
+      <w:tblPr>
+        <w:tblW w:w="8553" w:type="dxa"/>
+        <w:tblCellMar>
+          <w:top w:w="15" w:type="dxa"/>
+          <w:left w:w="15" w:type="dxa"/>
+          <w:bottom w:w="15" w:type="dxa"/>
+          <w:right w:w="15" w:type="dxa"/>
+        </w:tblCellMar>
+        <w:tblLook w:val="04A0" w:firstRow="1" w:lastRow="0" w:firstColumn="1" w:lastColumn="0" w:noHBand="0" w:noVBand="1"/>
+      </w:tblPr>
+      <w:tblGrid>
+        <w:gridCol w:w="8553"/>
+      </w:tblGrid>
+      <w:tr>
+        <w:trPr>
+          <w:trHeight w:val="151"/>
+        </w:trPr>
+        <w:tc>
+          <w:tcPr>
+            <w:tcW w:w="0" w:type="auto"/>
+            <w:tcBorders>
+              <w:top w:val="single" w:sz="8" w:space="0" w:color="000000"/>
+              <w:left w:val="single" w:sz="8" w:space="0" w:color="000000"/>
+              <w:bottom w:val="single" w:sz="8" w:space="0" w:color="000000"/>
+              <w:right w:val="single" w:sz="8" w:space="0" w:color="000000"/>
+            </w:tcBorders>
+            <w:tcMar>
+              <w:top w:w="100" w:type="dxa"/>
+              <w:left w:w="100" w:type="dxa"/>
+              <w:bottom w:w="100" w:type="dxa"/>
+              <w:right w:w="100" w:type="dxa"/>
+            </w:tcMar>
+            <w:hideMark/>
+          </w:tcPr>
+          <w:p>
+            <w:pPr>
+              <w:rPr>
+                <w:rFonts w:ascii="Times New Roman" w:eastAsia="Times New Roman" w:hAnsi="Times New Roman" w:cs="Times New Roman"/>
+                <w:lang w:val="es-AR" w:eastAsia="es-MX"/>
+              </w:rPr>
+            </w:pPr>
+            <w:r>
+              <w:rPr>
+                <w:rFonts w:ascii="Arial" w:eastAsia="Times New Roman" w:hAnsi="Arial" w:cs="Arial"/>
+                <w:color w:val="000000"/>
+                <w:sz w:val="22"/>
+                <w:szCs w:val="22"/>
+                <w:lang w:val="es-AR" w:eastAsia="es-MX"/>
+              </w:rPr>
+              <w:t>Curso Normal</w:t>
+            </w:r>
+          </w:p>
+        </w:tc>
+      </w:tr>
+    </w:tbl>
+    <w:p>
+      <w:pPr>
+        <w:spacing w:after="240"/>
+        <w:rPr>
+          <w:rFonts w:ascii="Times New Roman" w:eastAsia="Times New Roman" w:hAnsi="Times New Roman" w:cs="Times New Roman"/>
+          <w:lang w:val="es-AR" w:eastAsia="es-MX"/>
+        </w:rPr>
+      </w:pPr>
+    </w:p>
+    <w:tbl>
+      <w:tblPr>
+        <w:tblW w:w="0" w:type="auto"/>
+        <w:tblCellMar>
+          <w:top w:w="15" w:type="dxa"/>
+          <w:left w:w="15" w:type="dxa"/>
+          <w:bottom w:w="15" w:type="dxa"/>
+          <w:right w:w="15" w:type="dxa"/>
+        </w:tblCellMar>
+        <w:tblLook w:val="04A0" w:firstRow="1" w:lastRow="0" w:firstColumn="1" w:lastColumn="0" w:noHBand="0" w:noVBand="1"/>
+      </w:tblPr>
+      <w:tblGrid>
+        <w:gridCol w:w="1472"/>
+        <w:gridCol w:w="4590"/>
+      </w:tblGrid>
+      <w:tr>
+        <w:tc>
+          <w:tcPr>
+            <w:tcW w:w="0" w:type="auto"/>
+            <w:tcBorders>
+              <w:top w:val="single" w:sz="8" w:space="0" w:color="000000"/>
+              <w:left w:val="single" w:sz="8" w:space="0" w:color="000000"/>
+              <w:bottom w:val="single" w:sz="8" w:space="0" w:color="000000"/>
+              <w:right w:val="single" w:sz="8" w:space="0" w:color="000000"/>
+            </w:tcBorders>
+            <w:tcMar>
+              <w:top w:w="100" w:type="dxa"/>
+              <w:left w:w="100" w:type="dxa"/>
+              <w:bottom w:w="100" w:type="dxa"/>
+              <w:right w:w="100" w:type="dxa"/>
+            </w:tcMar>
+            <w:hideMark/>
+          </w:tcPr>
+          <w:p>
+            <w:pPr>
+              <w:rPr>
+                <w:rFonts w:ascii="Times New Roman" w:eastAsia="Times New Roman" w:hAnsi="Times New Roman" w:cs="Times New Roman"/>
+                <w:lang w:val="es-AR" w:eastAsia="es-MX"/>
+              </w:rPr>
+            </w:pPr>
+            <w:r>
+              <w:rPr>
+                <w:rFonts w:ascii="Arial" w:eastAsia="Times New Roman" w:hAnsi="Arial" w:cs="Arial"/>
+                <w:color w:val="000000"/>
+                <w:sz w:val="22"/>
+                <w:szCs w:val="22"/>
+                <w:lang w:val="es-AR" w:eastAsia="es-MX"/>
+              </w:rPr>
+              <w:t>Precondición</w:t>
+            </w:r>
+          </w:p>
+        </w:tc>
+        <w:tc>
+          <w:tcPr>
+            <w:tcW w:w="0" w:type="auto"/>
+            <w:tcBorders>
+              <w:top w:val="single" w:sz="8" w:space="0" w:color="000000"/>
+              <w:left w:val="single" w:sz="8" w:space="0" w:color="000000"/>
+              <w:bottom w:val="single" w:sz="8" w:space="0" w:color="000000"/>
+              <w:right w:val="single" w:sz="8" w:space="0" w:color="000000"/>
+            </w:tcBorders>
+            <w:tcMar>
+              <w:top w:w="100" w:type="dxa"/>
+              <w:left w:w="100" w:type="dxa"/>
+              <w:bottom w:w="100" w:type="dxa"/>
+              <w:right w:w="100" w:type="dxa"/>
+            </w:tcMar>
+            <w:hideMark/>
+          </w:tcPr>
+          <w:p>
+            <w:pPr>
+              <w:rPr>
+                <w:rFonts w:ascii="Arial" w:eastAsia="Times New Roman" w:hAnsi="Arial" w:cs="Arial"/>
+                <w:color w:val="000000"/>
+                <w:sz w:val="22"/>
+                <w:szCs w:val="22"/>
+                <w:lang w:val="es-AR" w:eastAsia="es-MX"/>
+              </w:rPr>
+            </w:pPr>
+            <w:r>
+              <w:rPr>
+                <w:rFonts w:ascii="Arial" w:eastAsia="Times New Roman" w:hAnsi="Arial" w:cs="Arial"/>
+                <w:color w:val="000000"/>
+                <w:sz w:val="22"/>
+                <w:szCs w:val="22"/>
+                <w:lang w:val="es-AR" w:eastAsia="es-MX"/>
+              </w:rPr>
+              <w:t>El usuario debe estar logueado</w:t>
+            </w:r>
+            <w:r>
+              <w:rPr>
+                <w:rFonts w:ascii="Arial" w:eastAsia="Times New Roman" w:hAnsi="Arial" w:cs="Arial"/>
+                <w:color w:val="000000"/>
+                <w:sz w:val="22"/>
+                <w:szCs w:val="22"/>
+                <w:lang w:val="es-AR" w:eastAsia="es-MX"/>
+              </w:rPr>
+              <w:t> </w:t>
+            </w:r>
+          </w:p>
+          <w:p>
+            <w:pPr>
+              <w:rPr>
+                <w:rFonts w:ascii="Arial" w:eastAsia="Times New Roman" w:hAnsi="Arial" w:cs="Arial"/>
+                <w:color w:val="000000"/>
+                <w:sz w:val="22"/>
+                <w:szCs w:val="22"/>
+                <w:lang w:val="es-AR" w:eastAsia="es-MX"/>
+              </w:rPr>
+            </w:pPr>
+            <w:r>
+              <w:rPr>
+                <w:rFonts w:ascii="Arial" w:eastAsia="Times New Roman" w:hAnsi="Arial" w:cs="Arial"/>
+                <w:color w:val="000000"/>
+                <w:sz w:val="22"/>
+                <w:szCs w:val="22"/>
+                <w:lang w:val="es-AR" w:eastAsia="es-MX"/>
+              </w:rPr>
+              <w:t>El álbum debe estar creado</w:t>
+            </w:r>
+          </w:p>
+        </w:tc>
+      </w:tr>
+      <w:tr>
+        <w:tc>
+          <w:tcPr>
+            <w:tcW w:w="0" w:type="auto"/>
+            <w:tcBorders>
+              <w:top w:val="single" w:sz="8" w:space="0" w:color="000000"/>
+              <w:left w:val="single" w:sz="8" w:space="0" w:color="000000"/>
+              <w:bottom w:val="single" w:sz="8" w:space="0" w:color="000000"/>
+              <w:right w:val="single" w:sz="8" w:space="0" w:color="000000"/>
+            </w:tcBorders>
+            <w:tcMar>
+              <w:top w:w="100" w:type="dxa"/>
+              <w:left w:w="100" w:type="dxa"/>
+              <w:bottom w:w="100" w:type="dxa"/>
+              <w:right w:w="100" w:type="dxa"/>
+            </w:tcMar>
+            <w:hideMark/>
+          </w:tcPr>
+          <w:p>
+            <w:pPr>
+              <w:rPr>
+                <w:rFonts w:ascii="Times New Roman" w:eastAsia="Times New Roman" w:hAnsi="Times New Roman" w:cs="Times New Roman"/>
+                <w:lang w:val="es-AR" w:eastAsia="es-MX"/>
+              </w:rPr>
+            </w:pPr>
+            <w:r>
+              <w:rPr>
+                <w:rFonts w:ascii="Arial" w:eastAsia="Times New Roman" w:hAnsi="Arial" w:cs="Arial"/>
+                <w:color w:val="000000"/>
+                <w:sz w:val="22"/>
+                <w:szCs w:val="22"/>
+                <w:lang w:val="es-AR" w:eastAsia="es-MX"/>
+              </w:rPr>
+              <w:t>Nº</w:t>
+            </w:r>
+          </w:p>
+        </w:tc>
+        <w:tc>
+          <w:tcPr>
+            <w:tcW w:w="0" w:type="auto"/>
+            <w:tcBorders>
+              <w:top w:val="single" w:sz="8" w:space="0" w:color="000000"/>
+              <w:left w:val="single" w:sz="8" w:space="0" w:color="000000"/>
+              <w:bottom w:val="single" w:sz="8" w:space="0" w:color="000000"/>
+              <w:right w:val="single" w:sz="8" w:space="0" w:color="000000"/>
+            </w:tcBorders>
+            <w:tcMar>
+              <w:top w:w="100" w:type="dxa"/>
+              <w:left w:w="100" w:type="dxa"/>
+              <w:bottom w:w="100" w:type="dxa"/>
+              <w:right w:w="100" w:type="dxa"/>
+            </w:tcMar>
+            <w:hideMark/>
+          </w:tcPr>
+          <w:p>
+            <w:pPr>
+              <w:rPr>
+                <w:rFonts w:ascii="Times New Roman" w:eastAsia="Times New Roman" w:hAnsi="Times New Roman" w:cs="Times New Roman"/>
+                <w:lang w:val="es-AR" w:eastAsia="es-MX"/>
+              </w:rPr>
+            </w:pPr>
+            <w:r>
+              <w:rPr>
+                <w:rFonts w:ascii="Arial" w:eastAsia="Times New Roman" w:hAnsi="Arial" w:cs="Arial"/>
+                <w:color w:val="000000"/>
+                <w:sz w:val="22"/>
+                <w:szCs w:val="22"/>
+                <w:lang w:val="es-AR" w:eastAsia="es-MX"/>
+              </w:rPr>
+              <w:t>Paso (Flujo de sucesos)</w:t>
+            </w:r>
+          </w:p>
+        </w:tc>
+      </w:tr>
+      <w:tr>
+        <w:tc>
+          <w:tcPr>
+            <w:tcW w:w="0" w:type="auto"/>
+            <w:tcBorders>
+              <w:top w:val="single" w:sz="8" w:space="0" w:color="000000"/>
+              <w:left w:val="single" w:sz="8" w:space="0" w:color="000000"/>
+              <w:bottom w:val="single" w:sz="8" w:space="0" w:color="000000"/>
+              <w:right w:val="single" w:sz="8" w:space="0" w:color="000000"/>
+            </w:tcBorders>
+            <w:tcMar>
+              <w:top w:w="100" w:type="dxa"/>
+              <w:left w:w="100" w:type="dxa"/>
+              <w:bottom w:w="100" w:type="dxa"/>
+              <w:right w:w="100" w:type="dxa"/>
+            </w:tcMar>
+            <w:hideMark/>
+          </w:tcPr>
+          <w:p>
+            <w:pPr>
+              <w:rPr>
+                <w:rFonts w:ascii="Times New Roman" w:eastAsia="Times New Roman" w:hAnsi="Times New Roman" w:cs="Times New Roman"/>
+                <w:lang w:val="es-AR" w:eastAsia="es-MX"/>
+              </w:rPr>
+            </w:pPr>
+            <w:r>
+              <w:rPr>
+                <w:rFonts w:ascii="Arial" w:eastAsia="Times New Roman" w:hAnsi="Arial" w:cs="Arial"/>
+                <w:color w:val="000000"/>
+                <w:sz w:val="22"/>
+                <w:szCs w:val="22"/>
+                <w:lang w:val="es-AR" w:eastAsia="es-MX"/>
+              </w:rPr>
+              <w:t>1.1</w:t>
+            </w:r>
+          </w:p>
+        </w:tc>
+        <w:tc>
+          <w:tcPr>
+            <w:tcW w:w="0" w:type="auto"/>
+            <w:tcBorders>
+              <w:top w:val="single" w:sz="8" w:space="0" w:color="000000"/>
+              <w:left w:val="single" w:sz="8" w:space="0" w:color="000000"/>
+              <w:bottom w:val="single" w:sz="8" w:space="0" w:color="000000"/>
+              <w:right w:val="single" w:sz="8" w:space="0" w:color="000000"/>
+            </w:tcBorders>
+            <w:tcMar>
+              <w:top w:w="100" w:type="dxa"/>
+              <w:left w:w="100" w:type="dxa"/>
+              <w:bottom w:w="100" w:type="dxa"/>
+              <w:right w:w="100" w:type="dxa"/>
+            </w:tcMar>
+            <w:hideMark/>
+          </w:tcPr>
+          <w:p>
+            <w:pPr>
+              <w:rPr>
+                <w:rFonts w:ascii="Times New Roman" w:eastAsia="Times New Roman" w:hAnsi="Times New Roman" w:cs="Times New Roman"/>
+                <w:lang w:val="es-AR" w:eastAsia="es-MX"/>
+              </w:rPr>
+            </w:pPr>
+            <w:r>
+              <w:rPr>
+                <w:rFonts w:ascii="Arial" w:eastAsia="Times New Roman" w:hAnsi="Arial" w:cs="Arial"/>
+                <w:color w:val="000000"/>
+                <w:sz w:val="22"/>
+                <w:szCs w:val="22"/>
+                <w:lang w:val="es-AR" w:eastAsia="es-MX"/>
+              </w:rPr>
+              <w:t xml:space="preserve">El </w:t>
+            </w:r>
+            <w:r>
+              <w:rPr>
+                <w:rFonts w:ascii="Arial" w:eastAsia="Times New Roman" w:hAnsi="Arial" w:cs="Arial"/>
+                <w:color w:val="000000"/>
+                <w:sz w:val="22"/>
+                <w:szCs w:val="22"/>
+                <w:lang w:val="es-AR" w:eastAsia="es-MX"/>
+              </w:rPr>
+              <w:t>usuario ingresa a la aplicación</w:t>
+            </w:r>
+          </w:p>
+        </w:tc>
+      </w:tr>
+      <w:tr>
+        <w:tc>
+          <w:tcPr>
+            <w:tcW w:w="0" w:type="auto"/>
+            <w:tcBorders>
+              <w:top w:val="single" w:sz="8" w:space="0" w:color="000000"/>
+              <w:left w:val="single" w:sz="8" w:space="0" w:color="000000"/>
+              <w:bottom w:val="single" w:sz="8" w:space="0" w:color="000000"/>
+              <w:right w:val="single" w:sz="8" w:space="0" w:color="000000"/>
+            </w:tcBorders>
+            <w:tcMar>
+              <w:top w:w="100" w:type="dxa"/>
+              <w:left w:w="100" w:type="dxa"/>
+              <w:bottom w:w="100" w:type="dxa"/>
+              <w:right w:w="100" w:type="dxa"/>
+            </w:tcMar>
+            <w:hideMark/>
+          </w:tcPr>
+          <w:p>
+            <w:pPr>
+              <w:rPr>
+                <w:rFonts w:ascii="Times New Roman" w:eastAsia="Times New Roman" w:hAnsi="Times New Roman" w:cs="Times New Roman"/>
+                <w:lang w:val="es-AR" w:eastAsia="es-MX"/>
+              </w:rPr>
+            </w:pPr>
+            <w:r>
+              <w:rPr>
+                <w:rFonts w:ascii="Arial" w:eastAsia="Times New Roman" w:hAnsi="Arial" w:cs="Arial"/>
+                <w:color w:val="000000"/>
+                <w:sz w:val="22"/>
+                <w:szCs w:val="22"/>
+                <w:lang w:val="es-AR" w:eastAsia="es-MX"/>
+              </w:rPr>
+              <w:t>2.1</w:t>
+            </w:r>
+          </w:p>
+        </w:tc>
+        <w:tc>
+          <w:tcPr>
+            <w:tcW w:w="0" w:type="auto"/>
+            <w:tcBorders>
+              <w:top w:val="single" w:sz="8" w:space="0" w:color="000000"/>
+              <w:left w:val="single" w:sz="8" w:space="0" w:color="000000"/>
+              <w:bottom w:val="single" w:sz="8" w:space="0" w:color="000000"/>
+              <w:right w:val="single" w:sz="8" w:space="0" w:color="000000"/>
+            </w:tcBorders>
+            <w:tcMar>
+              <w:top w:w="100" w:type="dxa"/>
+              <w:left w:w="100" w:type="dxa"/>
+              <w:bottom w:w="100" w:type="dxa"/>
+              <w:right w:w="100" w:type="dxa"/>
+            </w:tcMar>
+            <w:hideMark/>
+          </w:tcPr>
+          <w:p>
+            <w:pPr>
+              <w:rPr>
+                <w:rFonts w:ascii="Times New Roman" w:eastAsia="Times New Roman" w:hAnsi="Times New Roman" w:cs="Times New Roman"/>
+                <w:lang w:val="es-AR" w:eastAsia="es-MX"/>
+              </w:rPr>
+            </w:pPr>
+            <w:r>
+              <w:rPr>
+                <w:rFonts w:ascii="Arial" w:eastAsia="Times New Roman" w:hAnsi="Arial" w:cs="Arial"/>
+                <w:color w:val="000000"/>
+                <w:sz w:val="22"/>
+                <w:szCs w:val="22"/>
+                <w:lang w:val="es-AR" w:eastAsia="es-MX"/>
+              </w:rPr>
+              <w:t xml:space="preserve">Ingresa al álbum que quiere </w:t>
+            </w:r>
+            <w:r>
+              <w:rPr>
+                <w:rFonts w:ascii="Arial" w:eastAsia="Times New Roman" w:hAnsi="Arial" w:cs="Arial"/>
+                <w:color w:val="000000"/>
+                <w:sz w:val="22"/>
+                <w:szCs w:val="22"/>
+                <w:lang w:val="es-AR" w:eastAsia="es-MX"/>
+              </w:rPr>
+              <w:t>eliminar</w:t>
+            </w:r>
+          </w:p>
+        </w:tc>
+      </w:tr>
+      <w:tr>
+        <w:tc>
+          <w:tcPr>
+            <w:tcW w:w="0" w:type="auto"/>
+            <w:tcBorders>
+              <w:top w:val="single" w:sz="8" w:space="0" w:color="000000"/>
+              <w:left w:val="single" w:sz="8" w:space="0" w:color="000000"/>
+              <w:bottom w:val="single" w:sz="8" w:space="0" w:color="000000"/>
+              <w:right w:val="single" w:sz="8" w:space="0" w:color="000000"/>
+            </w:tcBorders>
+            <w:tcMar>
+              <w:top w:w="100" w:type="dxa"/>
+              <w:left w:w="100" w:type="dxa"/>
+              <w:bottom w:w="100" w:type="dxa"/>
+              <w:right w:w="100" w:type="dxa"/>
+            </w:tcMar>
+          </w:tcPr>
+          <w:p>
+            <w:pPr>
+              <w:rPr>
+                <w:rFonts w:ascii="Arial" w:eastAsia="Times New Roman" w:hAnsi="Arial" w:cs="Arial"/>
+                <w:color w:val="000000"/>
+                <w:sz w:val="22"/>
+                <w:szCs w:val="22"/>
+                <w:lang w:val="es-AR" w:eastAsia="es-MX"/>
+              </w:rPr>
+            </w:pPr>
+            <w:r>
+              <w:rPr>
+                <w:rFonts w:ascii="Arial" w:eastAsia="Times New Roman" w:hAnsi="Arial" w:cs="Arial"/>
+                <w:color w:val="000000"/>
+                <w:sz w:val="22"/>
+                <w:szCs w:val="22"/>
+                <w:lang w:val="es-AR" w:eastAsia="es-MX"/>
+              </w:rPr>
+              <w:t>3.1</w:t>
+            </w:r>
+          </w:p>
+        </w:tc>
+        <w:tc>
+          <w:tcPr>
+            <w:tcW w:w="0" w:type="auto"/>
+            <w:tcBorders>
+              <w:top w:val="single" w:sz="8" w:space="0" w:color="000000"/>
+              <w:left w:val="single" w:sz="8" w:space="0" w:color="000000"/>
+              <w:bottom w:val="single" w:sz="8" w:space="0" w:color="000000"/>
+              <w:right w:val="single" w:sz="8" w:space="0" w:color="000000"/>
+            </w:tcBorders>
+            <w:tcMar>
+              <w:top w:w="100" w:type="dxa"/>
+              <w:left w:w="100" w:type="dxa"/>
+              <w:bottom w:w="100" w:type="dxa"/>
+              <w:right w:w="100" w:type="dxa"/>
+            </w:tcMar>
+          </w:tcPr>
+          <w:p>
+            <w:pPr>
+              <w:rPr>
+                <w:rFonts w:ascii="Arial" w:eastAsia="Times New Roman" w:hAnsi="Arial" w:cs="Arial"/>
+                <w:color w:val="000000"/>
+                <w:sz w:val="22"/>
+                <w:szCs w:val="22"/>
+                <w:lang w:val="es-AR" w:eastAsia="es-MX"/>
+              </w:rPr>
+            </w:pPr>
+            <w:r>
+              <w:rPr>
+                <w:rFonts w:ascii="Arial" w:eastAsia="Times New Roman" w:hAnsi="Arial" w:cs="Arial"/>
+                <w:color w:val="000000"/>
+                <w:sz w:val="22"/>
+                <w:szCs w:val="22"/>
+                <w:lang w:val="es-AR" w:eastAsia="es-MX"/>
+              </w:rPr>
+              <w:t xml:space="preserve">Pulsa el botón </w:t>
+            </w:r>
+            <w:r>
+              <w:rPr>
+                <w:rFonts w:ascii="Arial" w:eastAsia="Times New Roman" w:hAnsi="Arial" w:cs="Arial"/>
+                <w:color w:val="000000"/>
+                <w:sz w:val="22"/>
+                <w:szCs w:val="22"/>
+                <w:lang w:val="es-AR" w:eastAsia="es-MX"/>
+              </w:rPr>
+              <w:t>“</w:t>
+            </w:r>
+            <w:r>
+              <w:rPr>
+                <w:rFonts w:ascii="Arial" w:eastAsia="Times New Roman" w:hAnsi="Arial" w:cs="Arial"/>
+                <w:color w:val="000000"/>
+                <w:sz w:val="22"/>
+                <w:szCs w:val="22"/>
+                <w:lang w:val="es-AR" w:eastAsia="es-MX"/>
+              </w:rPr>
+              <w:t>eliminar</w:t>
+            </w:r>
+            <w:r>
+              <w:rPr>
+                <w:rFonts w:ascii="Arial" w:eastAsia="Times New Roman" w:hAnsi="Arial" w:cs="Arial"/>
+                <w:color w:val="000000"/>
+                <w:sz w:val="22"/>
+                <w:szCs w:val="22"/>
+                <w:lang w:val="es-AR" w:eastAsia="es-MX"/>
+              </w:rPr>
+              <w:t xml:space="preserve"> álbum”</w:t>
+            </w:r>
+          </w:p>
+        </w:tc>
+      </w:tr>
+      <w:tr>
+        <w:tc>
+          <w:tcPr>
+            <w:tcW w:w="0" w:type="auto"/>
+            <w:tcBorders>
+              <w:top w:val="single" w:sz="8" w:space="0" w:color="000000"/>
+              <w:left w:val="single" w:sz="8" w:space="0" w:color="000000"/>
+              <w:bottom w:val="single" w:sz="8" w:space="0" w:color="000000"/>
+              <w:right w:val="single" w:sz="8" w:space="0" w:color="000000"/>
+            </w:tcBorders>
+            <w:tcMar>
+              <w:top w:w="100" w:type="dxa"/>
+              <w:left w:w="100" w:type="dxa"/>
+              <w:bottom w:w="100" w:type="dxa"/>
+              <w:right w:w="100" w:type="dxa"/>
+            </w:tcMar>
+            <w:hideMark/>
+          </w:tcPr>
+          <w:p>
+            <w:pPr>
+              <w:rPr>
+                <w:rFonts w:ascii="Times New Roman" w:eastAsia="Times New Roman" w:hAnsi="Times New Roman" w:cs="Times New Roman"/>
+                <w:lang w:val="es-AR" w:eastAsia="es-MX"/>
+              </w:rPr>
+            </w:pPr>
+            <w:r>
+              <w:rPr>
+                <w:rFonts w:ascii="Arial" w:eastAsia="Times New Roman" w:hAnsi="Arial" w:cs="Arial"/>
+                <w:color w:val="000000"/>
+                <w:sz w:val="22"/>
+                <w:szCs w:val="22"/>
+                <w:lang w:val="es-AR" w:eastAsia="es-MX"/>
+              </w:rPr>
+              <w:t>4</w:t>
+            </w:r>
+            <w:r>
+              <w:rPr>
+                <w:rFonts w:ascii="Arial" w:eastAsia="Times New Roman" w:hAnsi="Arial" w:cs="Arial"/>
+                <w:color w:val="000000"/>
+                <w:sz w:val="22"/>
+                <w:szCs w:val="22"/>
+                <w:lang w:val="es-AR" w:eastAsia="es-MX"/>
+              </w:rPr>
+              <w:t>.1</w:t>
+            </w:r>
+          </w:p>
+        </w:tc>
+        <w:tc>
+          <w:tcPr>
+            <w:tcW w:w="0" w:type="auto"/>
+            <w:tcBorders>
+              <w:top w:val="single" w:sz="8" w:space="0" w:color="000000"/>
+              <w:left w:val="single" w:sz="8" w:space="0" w:color="000000"/>
+              <w:bottom w:val="single" w:sz="8" w:space="0" w:color="000000"/>
+              <w:right w:val="single" w:sz="8" w:space="0" w:color="000000"/>
+            </w:tcBorders>
+            <w:tcMar>
+              <w:top w:w="100" w:type="dxa"/>
+              <w:left w:w="100" w:type="dxa"/>
+              <w:bottom w:w="100" w:type="dxa"/>
+              <w:right w:w="100" w:type="dxa"/>
+            </w:tcMar>
+            <w:hideMark/>
+          </w:tcPr>
+          <w:p>
+            <w:pPr>
+              <w:rPr>
+                <w:rFonts w:ascii="Times New Roman" w:eastAsia="Times New Roman" w:hAnsi="Times New Roman" w:cs="Times New Roman"/>
+                <w:lang w:val="es-AR" w:eastAsia="es-MX"/>
+              </w:rPr>
+            </w:pPr>
+            <w:r>
+              <w:rPr>
+                <w:rFonts w:ascii="Arial" w:eastAsia="Times New Roman" w:hAnsi="Arial" w:cs="Arial"/>
+                <w:color w:val="000000"/>
+                <w:sz w:val="22"/>
+                <w:szCs w:val="22"/>
+                <w:lang w:val="es-AR" w:eastAsia="es-MX"/>
+              </w:rPr>
+              <w:t xml:space="preserve">El sistema muestra </w:t>
+            </w:r>
+            <w:r>
+              <w:rPr>
+                <w:rFonts w:ascii="Arial" w:eastAsia="Times New Roman" w:hAnsi="Arial" w:cs="Arial"/>
+                <w:color w:val="000000"/>
+                <w:sz w:val="22"/>
+                <w:szCs w:val="22"/>
+                <w:lang w:val="es-AR" w:eastAsia="es-MX"/>
+              </w:rPr>
+              <w:t>un pop up para confirmar</w:t>
+            </w:r>
+          </w:p>
+        </w:tc>
+      </w:tr>
+      <w:tr>
+        <w:tc>
+          <w:tcPr>
+            <w:tcW w:w="0" w:type="auto"/>
+            <w:tcBorders>
+              <w:top w:val="single" w:sz="8" w:space="0" w:color="000000"/>
+              <w:left w:val="single" w:sz="8" w:space="0" w:color="000000"/>
+              <w:bottom w:val="single" w:sz="8" w:space="0" w:color="000000"/>
+              <w:right w:val="single" w:sz="8" w:space="0" w:color="000000"/>
+            </w:tcBorders>
+            <w:tcMar>
+              <w:top w:w="100" w:type="dxa"/>
+              <w:left w:w="100" w:type="dxa"/>
+              <w:bottom w:w="100" w:type="dxa"/>
+              <w:right w:w="100" w:type="dxa"/>
+            </w:tcMar>
+          </w:tcPr>
+          <w:p>
+            <w:pPr>
+              <w:rPr>
+                <w:rFonts w:ascii="Arial" w:eastAsia="Times New Roman" w:hAnsi="Arial" w:cs="Arial"/>
+                <w:color w:val="000000"/>
+                <w:sz w:val="22"/>
+                <w:szCs w:val="22"/>
+                <w:lang w:val="es-AR" w:eastAsia="es-MX"/>
+              </w:rPr>
+            </w:pPr>
+            <w:r>
+              <w:rPr>
+                <w:rFonts w:ascii="Arial" w:eastAsia="Times New Roman" w:hAnsi="Arial" w:cs="Arial"/>
+                <w:color w:val="000000"/>
+                <w:sz w:val="22"/>
+                <w:szCs w:val="22"/>
+                <w:lang w:val="es-AR" w:eastAsia="es-MX"/>
+              </w:rPr>
+              <w:t>5.1</w:t>
+            </w:r>
+          </w:p>
+        </w:tc>
+        <w:tc>
+          <w:tcPr>
+            <w:tcW w:w="0" w:type="auto"/>
+            <w:tcBorders>
+              <w:top w:val="single" w:sz="8" w:space="0" w:color="000000"/>
+              <w:left w:val="single" w:sz="8" w:space="0" w:color="000000"/>
+              <w:bottom w:val="single" w:sz="8" w:space="0" w:color="000000"/>
+              <w:right w:val="single" w:sz="8" w:space="0" w:color="000000"/>
+            </w:tcBorders>
+            <w:tcMar>
+              <w:top w:w="100" w:type="dxa"/>
+              <w:left w:w="100" w:type="dxa"/>
+              <w:bottom w:w="100" w:type="dxa"/>
+              <w:right w:w="100" w:type="dxa"/>
+            </w:tcMar>
+          </w:tcPr>
+          <w:p>
+            <w:pPr>
+              <w:rPr>
+                <w:rFonts w:ascii="Arial" w:eastAsia="Times New Roman" w:hAnsi="Arial" w:cs="Arial"/>
+                <w:color w:val="000000"/>
+                <w:sz w:val="22"/>
+                <w:szCs w:val="22"/>
+                <w:lang w:val="es-AR" w:eastAsia="es-MX"/>
+              </w:rPr>
+            </w:pPr>
+            <w:r>
+              <w:rPr>
+                <w:rFonts w:ascii="Arial" w:eastAsia="Times New Roman" w:hAnsi="Arial" w:cs="Arial"/>
+                <w:color w:val="000000"/>
+                <w:sz w:val="22"/>
+                <w:szCs w:val="22"/>
+                <w:lang w:val="es-AR" w:eastAsia="es-MX"/>
+              </w:rPr>
+              <w:t>El usuario p</w:t>
+            </w:r>
+            <w:r>
+              <w:rPr>
+                <w:rFonts w:ascii="Arial" w:eastAsia="Times New Roman" w:hAnsi="Arial" w:cs="Arial"/>
+                <w:color w:val="000000"/>
+                <w:sz w:val="22"/>
+                <w:szCs w:val="22"/>
+                <w:lang w:val="es-AR" w:eastAsia="es-MX"/>
+              </w:rPr>
+              <w:t xml:space="preserve">ulsa el botón </w:t>
+            </w:r>
+            <w:r>
+              <w:rPr>
+                <w:rFonts w:ascii="Arial" w:eastAsia="Times New Roman" w:hAnsi="Arial" w:cs="Arial"/>
+                <w:color w:val="000000"/>
+                <w:sz w:val="22"/>
+                <w:szCs w:val="22"/>
+                <w:lang w:val="es-AR" w:eastAsia="es-MX"/>
+              </w:rPr>
+              <w:t>“continuar”</w:t>
+            </w:r>
+          </w:p>
+        </w:tc>
+      </w:tr>
+      <w:tr>
+        <w:tc>
+          <w:tcPr>
+            <w:tcW w:w="0" w:type="auto"/>
+            <w:tcBorders>
+              <w:top w:val="single" w:sz="8" w:space="0" w:color="000000"/>
+              <w:left w:val="single" w:sz="8" w:space="0" w:color="000000"/>
+              <w:bottom w:val="single" w:sz="8" w:space="0" w:color="000000"/>
+              <w:right w:val="single" w:sz="8" w:space="0" w:color="000000"/>
+            </w:tcBorders>
+            <w:tcMar>
+              <w:top w:w="100" w:type="dxa"/>
+              <w:left w:w="100" w:type="dxa"/>
+              <w:bottom w:w="100" w:type="dxa"/>
+              <w:right w:w="100" w:type="dxa"/>
+            </w:tcMar>
+          </w:tcPr>
+          <w:p>
+            <w:pPr>
+              <w:rPr>
+                <w:rFonts w:ascii="Arial" w:eastAsia="Times New Roman" w:hAnsi="Arial" w:cs="Arial"/>
+                <w:color w:val="000000"/>
+                <w:sz w:val="22"/>
+                <w:szCs w:val="22"/>
+                <w:lang w:val="es-AR" w:eastAsia="es-MX"/>
+              </w:rPr>
+            </w:pPr>
+            <w:r>
+              <w:rPr>
+                <w:rFonts w:ascii="Arial" w:eastAsia="Times New Roman" w:hAnsi="Arial" w:cs="Arial"/>
+                <w:color w:val="000000"/>
+                <w:sz w:val="22"/>
+                <w:szCs w:val="22"/>
+                <w:lang w:val="es-AR" w:eastAsia="es-MX"/>
+              </w:rPr>
+              <w:t>6.1</w:t>
+            </w:r>
+          </w:p>
+        </w:tc>
+        <w:tc>
+          <w:tcPr>
+            <w:tcW w:w="0" w:type="auto"/>
+            <w:tcBorders>
+              <w:top w:val="single" w:sz="8" w:space="0" w:color="000000"/>
+              <w:left w:val="single" w:sz="8" w:space="0" w:color="000000"/>
+              <w:bottom w:val="single" w:sz="8" w:space="0" w:color="000000"/>
+              <w:right w:val="single" w:sz="8" w:space="0" w:color="000000"/>
+            </w:tcBorders>
+            <w:tcMar>
+              <w:top w:w="100" w:type="dxa"/>
+              <w:left w:w="100" w:type="dxa"/>
+              <w:bottom w:w="100" w:type="dxa"/>
+              <w:right w:w="100" w:type="dxa"/>
+            </w:tcMar>
+          </w:tcPr>
+          <w:p>
+            <w:pPr>
+              <w:rPr>
+                <w:rFonts w:ascii="Arial" w:eastAsia="Times New Roman" w:hAnsi="Arial" w:cs="Arial"/>
+                <w:color w:val="000000"/>
+                <w:sz w:val="22"/>
+                <w:szCs w:val="22"/>
+                <w:lang w:val="es-AR" w:eastAsia="es-MX"/>
+              </w:rPr>
+            </w:pPr>
+            <w:r>
+              <w:rPr>
+                <w:rFonts w:ascii="Arial" w:eastAsia="Times New Roman" w:hAnsi="Arial" w:cs="Arial"/>
+                <w:color w:val="000000"/>
+                <w:sz w:val="22"/>
+                <w:szCs w:val="22"/>
+                <w:lang w:val="es-AR" w:eastAsia="es-MX"/>
+              </w:rPr>
+              <w:t xml:space="preserve">El sistema </w:t>
+            </w:r>
+            <w:r>
+              <w:rPr>
+                <w:rFonts w:ascii="Arial" w:eastAsia="Times New Roman" w:hAnsi="Arial" w:cs="Arial"/>
+                <w:color w:val="000000"/>
+                <w:sz w:val="22"/>
+                <w:szCs w:val="22"/>
+                <w:lang w:val="es-AR" w:eastAsia="es-MX"/>
+              </w:rPr>
+              <w:t>elimina el álbum</w:t>
+            </w:r>
+          </w:p>
+        </w:tc>
+      </w:tr>
+      <w:tr>
+        <w:tc>
+          <w:tcPr>
+            <w:tcW w:w="0" w:type="auto"/>
+            <w:tcBorders>
+              <w:top w:val="single" w:sz="8" w:space="0" w:color="000000"/>
+              <w:left w:val="single" w:sz="8" w:space="0" w:color="000000"/>
+              <w:bottom w:val="single" w:sz="8" w:space="0" w:color="000000"/>
+              <w:right w:val="single" w:sz="8" w:space="0" w:color="000000"/>
+            </w:tcBorders>
+            <w:tcMar>
+              <w:top w:w="100" w:type="dxa"/>
+              <w:left w:w="100" w:type="dxa"/>
+              <w:bottom w:w="100" w:type="dxa"/>
+              <w:right w:w="100" w:type="dxa"/>
+            </w:tcMar>
+            <w:hideMark/>
+          </w:tcPr>
+          <w:p>
+            <w:pPr>
+              <w:rPr>
+                <w:rFonts w:ascii="Times New Roman" w:eastAsia="Times New Roman" w:hAnsi="Times New Roman" w:cs="Times New Roman"/>
+                <w:lang w:val="es-AR" w:eastAsia="es-MX"/>
+              </w:rPr>
+            </w:pPr>
+            <w:r>
+              <w:rPr>
+                <w:rFonts w:ascii="Arial" w:eastAsia="Times New Roman" w:hAnsi="Arial" w:cs="Arial"/>
+                <w:color w:val="000000"/>
+                <w:sz w:val="22"/>
+                <w:szCs w:val="22"/>
+                <w:lang w:val="es-AR" w:eastAsia="es-MX"/>
+              </w:rPr>
+              <w:t>7</w:t>
+            </w:r>
+          </w:p>
+        </w:tc>
+        <w:tc>
+          <w:tcPr>
+            <w:tcW w:w="0" w:type="auto"/>
+            <w:tcBorders>
+              <w:top w:val="single" w:sz="8" w:space="0" w:color="000000"/>
+              <w:left w:val="single" w:sz="8" w:space="0" w:color="000000"/>
+              <w:bottom w:val="single" w:sz="8" w:space="0" w:color="000000"/>
+              <w:right w:val="single" w:sz="8" w:space="0" w:color="000000"/>
+            </w:tcBorders>
+            <w:tcMar>
+              <w:top w:w="100" w:type="dxa"/>
+              <w:left w:w="100" w:type="dxa"/>
+              <w:bottom w:w="100" w:type="dxa"/>
+              <w:right w:w="100" w:type="dxa"/>
+            </w:tcMar>
+            <w:hideMark/>
+          </w:tcPr>
+          <w:p>
+            <w:pPr>
+              <w:rPr>
+                <w:rFonts w:ascii="Times New Roman" w:eastAsia="Times New Roman" w:hAnsi="Times New Roman" w:cs="Times New Roman"/>
+                <w:lang w:val="es-AR" w:eastAsia="es-MX"/>
+              </w:rPr>
+            </w:pPr>
+            <w:r>
+              <w:rPr>
+                <w:rFonts w:ascii="Arial" w:eastAsia="Times New Roman" w:hAnsi="Arial" w:cs="Arial"/>
+                <w:color w:val="000000"/>
+                <w:sz w:val="22"/>
+                <w:szCs w:val="22"/>
+                <w:lang w:val="es-AR" w:eastAsia="es-MX"/>
+              </w:rPr>
+              <w:t>Fin del caso de uso</w:t>
+            </w:r>
+          </w:p>
+        </w:tc>
+      </w:tr>
+    </w:tbl>
+    <w:p>
+      <w:pPr>
+        <w:spacing w:after="240"/>
+        <w:rPr>
+          <w:rFonts w:ascii="Times New Roman" w:eastAsia="Times New Roman" w:hAnsi="Times New Roman" w:cs="Times New Roman"/>
+          <w:lang w:val="es-AR" w:eastAsia="es-MX"/>
+        </w:rPr>
+      </w:pPr>
+      <w:r>
+        <w:rPr>
+          <w:rFonts w:ascii="Times New Roman" w:eastAsia="Times New Roman" w:hAnsi="Times New Roman" w:cs="Times New Roman"/>
+          <w:lang w:val="es-AR" w:eastAsia="es-MX"/>
+        </w:rPr>
+        <w:br/>
+      </w:r>
+    </w:p>
+    <w:tbl>
+      <w:tblPr>
+        <w:tblW w:w="8661" w:type="dxa"/>
+        <w:tblCellMar>
+          <w:top w:w="15" w:type="dxa"/>
+          <w:left w:w="15" w:type="dxa"/>
+          <w:bottom w:w="15" w:type="dxa"/>
+          <w:right w:w="15" w:type="dxa"/>
+        </w:tblCellMar>
+        <w:tblLook w:val="04A0" w:firstRow="1" w:lastRow="0" w:firstColumn="1" w:lastColumn="0" w:noHBand="0" w:noVBand="1"/>
+      </w:tblPr>
+      <w:tblGrid>
+        <w:gridCol w:w="8661"/>
+      </w:tblGrid>
+      <w:tr>
+        <w:trPr>
+          <w:trHeight w:val="233"/>
+        </w:trPr>
+        <w:tc>
+          <w:tcPr>
+            <w:tcW w:w="0" w:type="auto"/>
+            <w:tcBorders>
+              <w:top w:val="single" w:sz="8" w:space="0" w:color="000000"/>
+              <w:left w:val="single" w:sz="8" w:space="0" w:color="000000"/>
+              <w:bottom w:val="single" w:sz="8" w:space="0" w:color="000000"/>
+              <w:right w:val="single" w:sz="8" w:space="0" w:color="000000"/>
+            </w:tcBorders>
+            <w:tcMar>
+              <w:top w:w="100" w:type="dxa"/>
+              <w:left w:w="100" w:type="dxa"/>
+              <w:bottom w:w="100" w:type="dxa"/>
+              <w:right w:w="100" w:type="dxa"/>
+            </w:tcMar>
+            <w:hideMark/>
+          </w:tcPr>
+          <w:p>
+            <w:pPr>
+              <w:rPr>
+                <w:rFonts w:ascii="Times New Roman" w:eastAsia="Times New Roman" w:hAnsi="Times New Roman" w:cs="Times New Roman"/>
+                <w:lang w:val="es-AR" w:eastAsia="es-MX"/>
+              </w:rPr>
+            </w:pPr>
+            <w:r>
+              <w:rPr>
+                <w:rFonts w:ascii="Arial" w:eastAsia="Times New Roman" w:hAnsi="Arial" w:cs="Arial"/>
+                <w:color w:val="000000"/>
+                <w:sz w:val="22"/>
+                <w:szCs w:val="22"/>
+                <w:lang w:val="es-AR" w:eastAsia="es-MX"/>
+              </w:rPr>
+              <w:t>Subflujos</w:t>
+            </w:r>
+          </w:p>
+        </w:tc>
+      </w:tr>
+    </w:tbl>
+    <w:p>
+      <w:pPr>
+        <w:spacing w:after="240"/>
+        <w:rPr>
+          <w:rFonts w:ascii="Times New Roman" w:eastAsia="Times New Roman" w:hAnsi="Times New Roman" w:cs="Times New Roman"/>
+          <w:lang w:val="es-AR" w:eastAsia="es-MX"/>
+        </w:rPr>
+      </w:pPr>
+    </w:p>
+    <w:tbl>
+      <w:tblPr>
+        <w:tblW w:w="0" w:type="auto"/>
+        <w:tblCellMar>
+          <w:top w:w="15" w:type="dxa"/>
+          <w:left w:w="15" w:type="dxa"/>
+          <w:bottom w:w="15" w:type="dxa"/>
+          <w:right w:w="15" w:type="dxa"/>
+        </w:tblCellMar>
+        <w:tblLook w:val="04A0" w:firstRow="1" w:lastRow="0" w:firstColumn="1" w:lastColumn="0" w:noHBand="0" w:noVBand="1"/>
+      </w:tblPr>
+      <w:tblGrid>
+        <w:gridCol w:w="690"/>
+        <w:gridCol w:w="3503"/>
+      </w:tblGrid>
+      <w:tr>
+        <w:tc>
+          <w:tcPr>
+            <w:tcW w:w="0" w:type="auto"/>
+            <w:tcBorders>
+              <w:top w:val="single" w:sz="8" w:space="0" w:color="000000"/>
+              <w:left w:val="single" w:sz="8" w:space="0" w:color="000000"/>
+              <w:bottom w:val="single" w:sz="8" w:space="0" w:color="000000"/>
+              <w:right w:val="single" w:sz="8" w:space="0" w:color="000000"/>
+            </w:tcBorders>
+            <w:tcMar>
+              <w:top w:w="100" w:type="dxa"/>
+              <w:left w:w="100" w:type="dxa"/>
+              <w:bottom w:w="100" w:type="dxa"/>
+              <w:right w:w="100" w:type="dxa"/>
+            </w:tcMar>
+            <w:hideMark/>
+          </w:tcPr>
+          <w:p>
+            <w:pPr>
+              <w:rPr>
+                <w:rFonts w:ascii="Times New Roman" w:eastAsia="Times New Roman" w:hAnsi="Times New Roman" w:cs="Times New Roman"/>
+                <w:lang w:val="es-AR" w:eastAsia="es-MX"/>
+              </w:rPr>
+            </w:pPr>
+            <w:r>
+              <w:rPr>
+                <w:rFonts w:ascii="Arial" w:eastAsia="Times New Roman" w:hAnsi="Arial" w:cs="Arial"/>
+                <w:color w:val="000000"/>
+                <w:sz w:val="22"/>
+                <w:szCs w:val="22"/>
+                <w:lang w:val="es-AR" w:eastAsia="es-MX"/>
+              </w:rPr>
+              <w:t>Nº</w:t>
+            </w:r>
+          </w:p>
+        </w:tc>
+        <w:tc>
+          <w:tcPr>
+            <w:tcW w:w="0" w:type="auto"/>
+            <w:tcBorders>
+              <w:top w:val="single" w:sz="8" w:space="0" w:color="000000"/>
+              <w:left w:val="single" w:sz="8" w:space="0" w:color="000000"/>
+              <w:bottom w:val="single" w:sz="8" w:space="0" w:color="000000"/>
+              <w:right w:val="single" w:sz="8" w:space="0" w:color="000000"/>
+            </w:tcBorders>
+            <w:tcMar>
+              <w:top w:w="100" w:type="dxa"/>
+              <w:left w:w="100" w:type="dxa"/>
+              <w:bottom w:w="100" w:type="dxa"/>
+              <w:right w:w="100" w:type="dxa"/>
+            </w:tcMar>
+            <w:hideMark/>
+          </w:tcPr>
+          <w:p>
+            <w:pPr>
+              <w:rPr>
+                <w:rFonts w:ascii="Times New Roman" w:eastAsia="Times New Roman" w:hAnsi="Times New Roman" w:cs="Times New Roman"/>
+                <w:lang w:val="es-AR" w:eastAsia="es-MX"/>
+              </w:rPr>
+            </w:pPr>
+            <w:r>
+              <w:rPr>
+                <w:rFonts w:ascii="Arial" w:eastAsia="Times New Roman" w:hAnsi="Arial" w:cs="Arial"/>
+                <w:color w:val="000000"/>
+                <w:sz w:val="22"/>
+                <w:szCs w:val="22"/>
+                <w:lang w:val="es-AR" w:eastAsia="es-MX"/>
+              </w:rPr>
+              <w:t>Paso</w:t>
+            </w:r>
+          </w:p>
+        </w:tc>
+      </w:tr>
+      <w:tr>
+        <w:tc>
+          <w:tcPr>
+            <w:tcW w:w="0" w:type="auto"/>
+            <w:tcBorders>
+              <w:top w:val="single" w:sz="8" w:space="0" w:color="000000"/>
+              <w:left w:val="single" w:sz="8" w:space="0" w:color="000000"/>
+              <w:bottom w:val="single" w:sz="8" w:space="0" w:color="000000"/>
+              <w:right w:val="single" w:sz="8" w:space="0" w:color="000000"/>
+            </w:tcBorders>
+            <w:tcMar>
+              <w:top w:w="100" w:type="dxa"/>
+              <w:left w:w="100" w:type="dxa"/>
+              <w:bottom w:w="100" w:type="dxa"/>
+              <w:right w:w="100" w:type="dxa"/>
+            </w:tcMar>
+            <w:hideMark/>
+          </w:tcPr>
+          <w:p>
+            <w:pPr>
+              <w:rPr>
+                <w:rFonts w:ascii="Times New Roman" w:eastAsia="Times New Roman" w:hAnsi="Times New Roman" w:cs="Times New Roman"/>
+                <w:lang w:val="es-AR" w:eastAsia="es-MX"/>
+              </w:rPr>
+            </w:pPr>
+            <w:r>
+              <w:rPr>
+                <w:rFonts w:ascii="Arial" w:eastAsia="Times New Roman" w:hAnsi="Arial" w:cs="Arial"/>
+                <w:color w:val="000000"/>
+                <w:sz w:val="22"/>
+                <w:szCs w:val="22"/>
+                <w:lang w:val="es-AR" w:eastAsia="es-MX"/>
+              </w:rPr>
+              <w:t>4</w:t>
+            </w:r>
+            <w:r>
+              <w:rPr>
+                <w:rFonts w:ascii="Arial" w:eastAsia="Times New Roman" w:hAnsi="Arial" w:cs="Arial"/>
+                <w:color w:val="000000"/>
+                <w:sz w:val="22"/>
+                <w:szCs w:val="22"/>
+                <w:lang w:val="es-AR" w:eastAsia="es-MX"/>
+              </w:rPr>
+              <w:t>.</w:t>
+            </w:r>
+            <w:r>
+              <w:rPr>
+                <w:rFonts w:ascii="Arial" w:eastAsia="Times New Roman" w:hAnsi="Arial" w:cs="Arial"/>
+                <w:color w:val="000000"/>
+                <w:sz w:val="22"/>
+                <w:szCs w:val="22"/>
+                <w:lang w:val="es-AR" w:eastAsia="es-MX"/>
+              </w:rPr>
+              <w:t>1.2</w:t>
+            </w:r>
+          </w:p>
+        </w:tc>
+        <w:tc>
+          <w:tcPr>
+            <w:tcW w:w="0" w:type="auto"/>
+            <w:tcBorders>
+              <w:top w:val="single" w:sz="8" w:space="0" w:color="000000"/>
+              <w:left w:val="single" w:sz="8" w:space="0" w:color="000000"/>
+              <w:bottom w:val="single" w:sz="8" w:space="0" w:color="000000"/>
+              <w:right w:val="single" w:sz="8" w:space="0" w:color="000000"/>
+            </w:tcBorders>
+            <w:tcMar>
+              <w:top w:w="100" w:type="dxa"/>
+              <w:left w:w="100" w:type="dxa"/>
+              <w:bottom w:w="100" w:type="dxa"/>
+              <w:right w:w="100" w:type="dxa"/>
+            </w:tcMar>
+            <w:hideMark/>
+          </w:tcPr>
+          <w:p>
+            <w:pPr>
+              <w:rPr>
+                <w:rFonts w:ascii="Times New Roman" w:eastAsia="Times New Roman" w:hAnsi="Times New Roman" w:cs="Times New Roman"/>
+                <w:lang w:val="es-AR" w:eastAsia="es-MX"/>
+              </w:rPr>
+            </w:pPr>
+            <w:r>
+              <w:rPr>
+                <w:rFonts w:ascii="Arial" w:eastAsia="Times New Roman" w:hAnsi="Arial" w:cs="Arial"/>
+                <w:color w:val="000000"/>
+                <w:sz w:val="22"/>
+                <w:szCs w:val="22"/>
+                <w:lang w:val="es-AR" w:eastAsia="es-MX"/>
+              </w:rPr>
+              <w:t xml:space="preserve">El usuario </w:t>
+            </w:r>
+            <w:r>
+              <w:rPr>
+                <w:rFonts w:ascii="Arial" w:eastAsia="Times New Roman" w:hAnsi="Arial" w:cs="Arial"/>
+                <w:color w:val="000000"/>
+                <w:sz w:val="22"/>
+                <w:szCs w:val="22"/>
+                <w:lang w:val="es-AR" w:eastAsia="es-MX"/>
+              </w:rPr>
+              <w:t>pulsa el botón cancelar</w:t>
+            </w:r>
+          </w:p>
+        </w:tc>
+      </w:tr>
+      <w:tr>
+        <w:tc>
+          <w:tcPr>
+            <w:tcW w:w="0" w:type="auto"/>
+            <w:tcBorders>
+              <w:top w:val="single" w:sz="8" w:space="0" w:color="000000"/>
+              <w:left w:val="single" w:sz="8" w:space="0" w:color="000000"/>
+              <w:bottom w:val="single" w:sz="8" w:space="0" w:color="000000"/>
+              <w:right w:val="single" w:sz="8" w:space="0" w:color="000000"/>
+            </w:tcBorders>
+            <w:tcMar>
+              <w:top w:w="100" w:type="dxa"/>
+              <w:left w:w="100" w:type="dxa"/>
+              <w:bottom w:w="100" w:type="dxa"/>
+              <w:right w:w="100" w:type="dxa"/>
+            </w:tcMar>
+            <w:hideMark/>
+          </w:tcPr>
+          <w:p>
+            <w:pPr>
+              <w:rPr>
+                <w:rFonts w:ascii="Times New Roman" w:eastAsia="Times New Roman" w:hAnsi="Times New Roman" w:cs="Times New Roman"/>
+                <w:lang w:val="es-AR" w:eastAsia="es-MX"/>
+              </w:rPr>
+            </w:pPr>
+            <w:r>
+              <w:rPr>
+                <w:rFonts w:ascii="Arial" w:eastAsia="Times New Roman" w:hAnsi="Arial" w:cs="Arial"/>
+                <w:color w:val="000000"/>
+                <w:sz w:val="22"/>
+                <w:szCs w:val="22"/>
+                <w:lang w:val="es-AR" w:eastAsia="es-MX"/>
+              </w:rPr>
+              <w:t>4.1.3</w:t>
+            </w:r>
+          </w:p>
+        </w:tc>
+        <w:tc>
+          <w:tcPr>
+            <w:tcW w:w="0" w:type="auto"/>
+            <w:tcBorders>
+              <w:top w:val="single" w:sz="8" w:space="0" w:color="000000"/>
+              <w:left w:val="single" w:sz="8" w:space="0" w:color="000000"/>
+              <w:bottom w:val="single" w:sz="8" w:space="0" w:color="000000"/>
+              <w:right w:val="single" w:sz="8" w:space="0" w:color="000000"/>
+            </w:tcBorders>
+            <w:tcMar>
+              <w:top w:w="100" w:type="dxa"/>
+              <w:left w:w="100" w:type="dxa"/>
+              <w:bottom w:w="100" w:type="dxa"/>
+              <w:right w:w="100" w:type="dxa"/>
+            </w:tcMar>
+            <w:hideMark/>
+          </w:tcPr>
+          <w:p>
+            <w:pPr>
+              <w:rPr>
+                <w:rFonts w:ascii="Times New Roman" w:eastAsia="Times New Roman" w:hAnsi="Times New Roman" w:cs="Times New Roman"/>
+                <w:lang w:val="es-AR" w:eastAsia="es-MX"/>
+              </w:rPr>
+            </w:pPr>
+            <w:r>
+              <w:rPr>
+                <w:rFonts w:ascii="Arial" w:eastAsia="Times New Roman" w:hAnsi="Arial" w:cs="Arial"/>
+                <w:color w:val="000000"/>
+                <w:sz w:val="22"/>
+                <w:szCs w:val="22"/>
+                <w:lang w:val="es-AR" w:eastAsia="es-MX"/>
+              </w:rPr>
+              <w:t xml:space="preserve">Ir a paso </w:t>
+            </w:r>
+            <w:r>
+              <w:rPr>
+                <w:rFonts w:ascii="Arial" w:eastAsia="Times New Roman" w:hAnsi="Arial" w:cs="Arial"/>
+                <w:color w:val="000000"/>
+                <w:sz w:val="22"/>
+                <w:szCs w:val="22"/>
+                <w:lang w:val="es-AR" w:eastAsia="es-MX"/>
+              </w:rPr>
+              <w:t>7</w:t>
+            </w:r>
+          </w:p>
+        </w:tc>
+      </w:tr>
+    </w:tbl>
+    <w:p>
+      <w:pPr>
+        <w:tabs>
+          <w:tab w:val="left" w:pos="6840"/>
+        </w:tabs>
+        <w:rPr>
+          <w:lang w:val="es-AR"/>
+        </w:rPr>
+      </w:pPr>
+    </w:p>
+    <w:p>
+      <w:pPr>
+        <w:tabs>
+          <w:tab w:val="left" w:pos="6840"/>
+        </w:tabs>
+        <w:rPr>
+          <w:lang w:val="es-AR"/>
+        </w:rPr>
+      </w:pPr>
+    </w:p>
+    <w:p>
+      <w:pPr>
+        <w:tabs>
+          <w:tab w:val="left" w:pos="6840"/>
+        </w:tabs>
+        <w:rPr>
+          <w:lang w:val="es-AR"/>
+        </w:rPr>
+      </w:pPr>
+    </w:p>
     <w:p>
       <w:pPr>
         <w:tabs>

--- a/Analisis/Descripcion CU.docx
+++ b/Analisis/Descripcion CU.docx
@@ -2018,16 +2018,7 @@
                 <w:szCs w:val="22"/>
                 <w:lang w:val="es-AR" w:eastAsia="es-MX"/>
               </w:rPr>
-              <w:t>00</w:t>
-            </w:r>
-            <w:r>
-              <w:rPr>
-                <w:rFonts w:ascii="Arial" w:eastAsia="Times New Roman" w:hAnsi="Arial" w:cs="Arial"/>
-                <w:sz w:val="22"/>
-                <w:szCs w:val="22"/>
-                <w:lang w:val="es-AR" w:eastAsia="es-MX"/>
-              </w:rPr>
-              <w:t>2</w:t>
+              <w:t>002</w:t>
             </w:r>
           </w:p>
         </w:tc>
@@ -2334,17 +2325,7 @@
                 <w:szCs w:val="22"/>
                 <w:lang w:val="es-AR" w:eastAsia="es-MX"/>
               </w:rPr>
-              <w:t>ingresar</w:t>
-            </w:r>
-            <w:r>
-              <w:rPr>
-                <w:rFonts w:ascii="Arial" w:eastAsia="Times New Roman" w:hAnsi="Arial" w:cs="Arial"/>
-                <w:color w:val="000000"/>
-                <w:sz w:val="22"/>
-                <w:szCs w:val="22"/>
-                <w:lang w:val="es-AR" w:eastAsia="es-MX"/>
-              </w:rPr>
-              <w:t xml:space="preserve"> en la aplicación</w:t>
+              <w:t>ingresar en la aplicación</w:t>
             </w:r>
           </w:p>
         </w:tc>
@@ -5020,17 +5001,7 @@
                 <w:szCs w:val="22"/>
                 <w:lang w:val="es-AR" w:eastAsia="es-MX"/>
               </w:rPr>
-              <w:t xml:space="preserve">El sistema muestra </w:t>
-            </w:r>
-            <w:r>
-              <w:rPr>
-                <w:rFonts w:ascii="Arial" w:eastAsia="Times New Roman" w:hAnsi="Arial" w:cs="Arial"/>
-                <w:color w:val="000000"/>
-                <w:sz w:val="22"/>
-                <w:szCs w:val="22"/>
-                <w:lang w:val="es-AR" w:eastAsia="es-MX"/>
-              </w:rPr>
-              <w:t>un pop up para cargar las fotos</w:t>
+              <w:t>El sistema muestra un pop up para cargar las fotos</w:t>
             </w:r>
           </w:p>
         </w:tc>
@@ -5852,20 +5823,7 @@
           <w:u w:val="single"/>
           <w:lang w:val="es-AR" w:eastAsia="es-MX"/>
         </w:rPr>
-        <w:t>MODIFICAR</w:t>
-      </w:r>
-      <w:r>
-        <w:rPr>
-          <w:rFonts w:ascii="Arial" w:eastAsia="Times New Roman" w:hAnsi="Arial" w:cs="Arial"/>
-          <w:b/>
-          <w:bCs/>
-          <w:color w:val="000000"/>
-          <w:sz w:val="22"/>
-          <w:szCs w:val="22"/>
-          <w:u w:val="single"/>
-          <w:lang w:val="es-AR" w:eastAsia="es-MX"/>
-        </w:rPr>
-        <w:t xml:space="preserve"> ÁLBUM</w:t>
+        <w:t>MODIFICAR ÁLBUM</w:t>
       </w:r>
     </w:p>
     <w:p>
@@ -6025,16 +5983,7 @@
                 <w:szCs w:val="22"/>
                 <w:lang w:val="es-AR" w:eastAsia="es-MX"/>
               </w:rPr>
-              <w:t>00</w:t>
-            </w:r>
-            <w:r>
-              <w:rPr>
-                <w:rFonts w:ascii="Arial" w:eastAsia="Times New Roman" w:hAnsi="Arial" w:cs="Arial"/>
-                <w:sz w:val="22"/>
-                <w:szCs w:val="22"/>
-                <w:lang w:val="es-AR" w:eastAsia="es-MX"/>
-              </w:rPr>
-              <w:t>4</w:t>
+              <w:t>004</w:t>
             </w:r>
           </w:p>
         </w:tc>
@@ -6353,27 +6302,7 @@
                 <w:szCs w:val="22"/>
                 <w:lang w:val="es-AR" w:eastAsia="es-MX"/>
               </w:rPr>
-              <w:t>modificar</w:t>
-            </w:r>
-            <w:r>
-              <w:rPr>
-                <w:rFonts w:ascii="Arial" w:eastAsia="Times New Roman" w:hAnsi="Arial" w:cs="Arial"/>
-                <w:color w:val="000000"/>
-                <w:sz w:val="22"/>
-                <w:szCs w:val="22"/>
-                <w:lang w:val="es-AR" w:eastAsia="es-MX"/>
-              </w:rPr>
-              <w:t xml:space="preserve"> un álbum de fotos</w:t>
-            </w:r>
-            <w:r>
-              <w:rPr>
-                <w:rFonts w:ascii="Arial" w:eastAsia="Times New Roman" w:hAnsi="Arial" w:cs="Arial"/>
-                <w:color w:val="000000"/>
-                <w:sz w:val="22"/>
-                <w:szCs w:val="22"/>
-                <w:lang w:val="es-AR" w:eastAsia="es-MX"/>
-              </w:rPr>
-              <w:t xml:space="preserve"> ya creado</w:t>
+              <w:t>modificar un álbum de fotos ya creado</w:t>
             </w:r>
           </w:p>
         </w:tc>
@@ -6729,6 +6658,154 @@
                 <w:szCs w:val="22"/>
                 <w:lang w:val="es-AR" w:eastAsia="es-MX"/>
               </w:rPr>
+              <w:t>El álbum debe estar creado</w:t>
+            </w:r>
+          </w:p>
+        </w:tc>
+      </w:tr>
+      <w:tr>
+        <w:tc>
+          <w:tcPr>
+            <w:tcW w:w="0" w:type="auto"/>
+            <w:tcBorders>
+              <w:top w:val="single" w:sz="8" w:space="0" w:color="000000"/>
+              <w:left w:val="single" w:sz="8" w:space="0" w:color="000000"/>
+              <w:bottom w:val="single" w:sz="8" w:space="0" w:color="000000"/>
+              <w:right w:val="single" w:sz="8" w:space="0" w:color="000000"/>
+            </w:tcBorders>
+            <w:tcMar>
+              <w:top w:w="100" w:type="dxa"/>
+              <w:left w:w="100" w:type="dxa"/>
+              <w:bottom w:w="100" w:type="dxa"/>
+              <w:right w:w="100" w:type="dxa"/>
+            </w:tcMar>
+            <w:hideMark/>
+          </w:tcPr>
+          <w:p>
+            <w:pPr>
+              <w:rPr>
+                <w:rFonts w:ascii="Times New Roman" w:eastAsia="Times New Roman" w:hAnsi="Times New Roman" w:cs="Times New Roman"/>
+                <w:lang w:val="es-AR" w:eastAsia="es-MX"/>
+              </w:rPr>
+            </w:pPr>
+            <w:r>
+              <w:rPr>
+                <w:rFonts w:ascii="Arial" w:eastAsia="Times New Roman" w:hAnsi="Arial" w:cs="Arial"/>
+                <w:color w:val="000000"/>
+                <w:sz w:val="22"/>
+                <w:szCs w:val="22"/>
+                <w:lang w:val="es-AR" w:eastAsia="es-MX"/>
+              </w:rPr>
+              <w:t>Nº</w:t>
+            </w:r>
+          </w:p>
+        </w:tc>
+        <w:tc>
+          <w:tcPr>
+            <w:tcW w:w="0" w:type="auto"/>
+            <w:tcBorders>
+              <w:top w:val="single" w:sz="8" w:space="0" w:color="000000"/>
+              <w:left w:val="single" w:sz="8" w:space="0" w:color="000000"/>
+              <w:bottom w:val="single" w:sz="8" w:space="0" w:color="000000"/>
+              <w:right w:val="single" w:sz="8" w:space="0" w:color="000000"/>
+            </w:tcBorders>
+            <w:tcMar>
+              <w:top w:w="100" w:type="dxa"/>
+              <w:left w:w="100" w:type="dxa"/>
+              <w:bottom w:w="100" w:type="dxa"/>
+              <w:right w:w="100" w:type="dxa"/>
+            </w:tcMar>
+            <w:hideMark/>
+          </w:tcPr>
+          <w:p>
+            <w:pPr>
+              <w:rPr>
+                <w:rFonts w:ascii="Times New Roman" w:eastAsia="Times New Roman" w:hAnsi="Times New Roman" w:cs="Times New Roman"/>
+                <w:lang w:val="es-AR" w:eastAsia="es-MX"/>
+              </w:rPr>
+            </w:pPr>
+            <w:r>
+              <w:rPr>
+                <w:rFonts w:ascii="Arial" w:eastAsia="Times New Roman" w:hAnsi="Arial" w:cs="Arial"/>
+                <w:color w:val="000000"/>
+                <w:sz w:val="22"/>
+                <w:szCs w:val="22"/>
+                <w:lang w:val="es-AR" w:eastAsia="es-MX"/>
+              </w:rPr>
+              <w:t>Paso (Flujo de sucesos)</w:t>
+            </w:r>
+          </w:p>
+        </w:tc>
+      </w:tr>
+      <w:tr>
+        <w:tc>
+          <w:tcPr>
+            <w:tcW w:w="0" w:type="auto"/>
+            <w:tcBorders>
+              <w:top w:val="single" w:sz="8" w:space="0" w:color="000000"/>
+              <w:left w:val="single" w:sz="8" w:space="0" w:color="000000"/>
+              <w:bottom w:val="single" w:sz="8" w:space="0" w:color="000000"/>
+              <w:right w:val="single" w:sz="8" w:space="0" w:color="000000"/>
+            </w:tcBorders>
+            <w:tcMar>
+              <w:top w:w="100" w:type="dxa"/>
+              <w:left w:w="100" w:type="dxa"/>
+              <w:bottom w:w="100" w:type="dxa"/>
+              <w:right w:w="100" w:type="dxa"/>
+            </w:tcMar>
+            <w:hideMark/>
+          </w:tcPr>
+          <w:p>
+            <w:pPr>
+              <w:rPr>
+                <w:rFonts w:ascii="Times New Roman" w:eastAsia="Times New Roman" w:hAnsi="Times New Roman" w:cs="Times New Roman"/>
+                <w:lang w:val="es-AR" w:eastAsia="es-MX"/>
+              </w:rPr>
+            </w:pPr>
+            <w:r>
+              <w:rPr>
+                <w:rFonts w:ascii="Arial" w:eastAsia="Times New Roman" w:hAnsi="Arial" w:cs="Arial"/>
+                <w:color w:val="000000"/>
+                <w:sz w:val="22"/>
+                <w:szCs w:val="22"/>
+                <w:lang w:val="es-AR" w:eastAsia="es-MX"/>
+              </w:rPr>
+              <w:t>1.1</w:t>
+            </w:r>
+          </w:p>
+        </w:tc>
+        <w:tc>
+          <w:tcPr>
+            <w:tcW w:w="0" w:type="auto"/>
+            <w:tcBorders>
+              <w:top w:val="single" w:sz="8" w:space="0" w:color="000000"/>
+              <w:left w:val="single" w:sz="8" w:space="0" w:color="000000"/>
+              <w:bottom w:val="single" w:sz="8" w:space="0" w:color="000000"/>
+              <w:right w:val="single" w:sz="8" w:space="0" w:color="000000"/>
+            </w:tcBorders>
+            <w:tcMar>
+              <w:top w:w="100" w:type="dxa"/>
+              <w:left w:w="100" w:type="dxa"/>
+              <w:bottom w:w="100" w:type="dxa"/>
+              <w:right w:w="100" w:type="dxa"/>
+            </w:tcMar>
+            <w:hideMark/>
+          </w:tcPr>
+          <w:p>
+            <w:pPr>
+              <w:rPr>
+                <w:rFonts w:ascii="Times New Roman" w:eastAsia="Times New Roman" w:hAnsi="Times New Roman" w:cs="Times New Roman"/>
+                <w:lang w:val="es-AR" w:eastAsia="es-MX"/>
+              </w:rPr>
+            </w:pPr>
+            <w:r>
+              <w:rPr>
+                <w:rFonts w:ascii="Arial" w:eastAsia="Times New Roman" w:hAnsi="Arial" w:cs="Arial"/>
+                <w:color w:val="000000"/>
+                <w:sz w:val="22"/>
+                <w:szCs w:val="22"/>
+                <w:lang w:val="es-AR" w:eastAsia="es-MX"/>
+              </w:rPr>
               <w:t xml:space="preserve">El </w:t>
             </w:r>
             <w:r>
@@ -6739,164 +6816,6 @@
                 <w:szCs w:val="22"/>
                 <w:lang w:val="es-AR" w:eastAsia="es-MX"/>
               </w:rPr>
-              <w:t>álbum debe estar creado</w:t>
-            </w:r>
-          </w:p>
-        </w:tc>
-      </w:tr>
-      <w:tr>
-        <w:tc>
-          <w:tcPr>
-            <w:tcW w:w="0" w:type="auto"/>
-            <w:tcBorders>
-              <w:top w:val="single" w:sz="8" w:space="0" w:color="000000"/>
-              <w:left w:val="single" w:sz="8" w:space="0" w:color="000000"/>
-              <w:bottom w:val="single" w:sz="8" w:space="0" w:color="000000"/>
-              <w:right w:val="single" w:sz="8" w:space="0" w:color="000000"/>
-            </w:tcBorders>
-            <w:tcMar>
-              <w:top w:w="100" w:type="dxa"/>
-              <w:left w:w="100" w:type="dxa"/>
-              <w:bottom w:w="100" w:type="dxa"/>
-              <w:right w:w="100" w:type="dxa"/>
-            </w:tcMar>
-            <w:hideMark/>
-          </w:tcPr>
-          <w:p>
-            <w:pPr>
-              <w:rPr>
-                <w:rFonts w:ascii="Times New Roman" w:eastAsia="Times New Roman" w:hAnsi="Times New Roman" w:cs="Times New Roman"/>
-                <w:lang w:val="es-AR" w:eastAsia="es-MX"/>
-              </w:rPr>
-            </w:pPr>
-            <w:r>
-              <w:rPr>
-                <w:rFonts w:ascii="Arial" w:eastAsia="Times New Roman" w:hAnsi="Arial" w:cs="Arial"/>
-                <w:color w:val="000000"/>
-                <w:sz w:val="22"/>
-                <w:szCs w:val="22"/>
-                <w:lang w:val="es-AR" w:eastAsia="es-MX"/>
-              </w:rPr>
-              <w:t>Nº</w:t>
-            </w:r>
-          </w:p>
-        </w:tc>
-        <w:tc>
-          <w:tcPr>
-            <w:tcW w:w="0" w:type="auto"/>
-            <w:tcBorders>
-              <w:top w:val="single" w:sz="8" w:space="0" w:color="000000"/>
-              <w:left w:val="single" w:sz="8" w:space="0" w:color="000000"/>
-              <w:bottom w:val="single" w:sz="8" w:space="0" w:color="000000"/>
-              <w:right w:val="single" w:sz="8" w:space="0" w:color="000000"/>
-            </w:tcBorders>
-            <w:tcMar>
-              <w:top w:w="100" w:type="dxa"/>
-              <w:left w:w="100" w:type="dxa"/>
-              <w:bottom w:w="100" w:type="dxa"/>
-              <w:right w:w="100" w:type="dxa"/>
-            </w:tcMar>
-            <w:hideMark/>
-          </w:tcPr>
-          <w:p>
-            <w:pPr>
-              <w:rPr>
-                <w:rFonts w:ascii="Times New Roman" w:eastAsia="Times New Roman" w:hAnsi="Times New Roman" w:cs="Times New Roman"/>
-                <w:lang w:val="es-AR" w:eastAsia="es-MX"/>
-              </w:rPr>
-            </w:pPr>
-            <w:r>
-              <w:rPr>
-                <w:rFonts w:ascii="Arial" w:eastAsia="Times New Roman" w:hAnsi="Arial" w:cs="Arial"/>
-                <w:color w:val="000000"/>
-                <w:sz w:val="22"/>
-                <w:szCs w:val="22"/>
-                <w:lang w:val="es-AR" w:eastAsia="es-MX"/>
-              </w:rPr>
-              <w:t>Paso (Flujo de sucesos)</w:t>
-            </w:r>
-          </w:p>
-        </w:tc>
-      </w:tr>
-      <w:tr>
-        <w:tc>
-          <w:tcPr>
-            <w:tcW w:w="0" w:type="auto"/>
-            <w:tcBorders>
-              <w:top w:val="single" w:sz="8" w:space="0" w:color="000000"/>
-              <w:left w:val="single" w:sz="8" w:space="0" w:color="000000"/>
-              <w:bottom w:val="single" w:sz="8" w:space="0" w:color="000000"/>
-              <w:right w:val="single" w:sz="8" w:space="0" w:color="000000"/>
-            </w:tcBorders>
-            <w:tcMar>
-              <w:top w:w="100" w:type="dxa"/>
-              <w:left w:w="100" w:type="dxa"/>
-              <w:bottom w:w="100" w:type="dxa"/>
-              <w:right w:w="100" w:type="dxa"/>
-            </w:tcMar>
-            <w:hideMark/>
-          </w:tcPr>
-          <w:p>
-            <w:pPr>
-              <w:rPr>
-                <w:rFonts w:ascii="Times New Roman" w:eastAsia="Times New Roman" w:hAnsi="Times New Roman" w:cs="Times New Roman"/>
-                <w:lang w:val="es-AR" w:eastAsia="es-MX"/>
-              </w:rPr>
-            </w:pPr>
-            <w:r>
-              <w:rPr>
-                <w:rFonts w:ascii="Arial" w:eastAsia="Times New Roman" w:hAnsi="Arial" w:cs="Arial"/>
-                <w:color w:val="000000"/>
-                <w:sz w:val="22"/>
-                <w:szCs w:val="22"/>
-                <w:lang w:val="es-AR" w:eastAsia="es-MX"/>
-              </w:rPr>
-              <w:t>1.1</w:t>
-            </w:r>
-          </w:p>
-        </w:tc>
-        <w:tc>
-          <w:tcPr>
-            <w:tcW w:w="0" w:type="auto"/>
-            <w:tcBorders>
-              <w:top w:val="single" w:sz="8" w:space="0" w:color="000000"/>
-              <w:left w:val="single" w:sz="8" w:space="0" w:color="000000"/>
-              <w:bottom w:val="single" w:sz="8" w:space="0" w:color="000000"/>
-              <w:right w:val="single" w:sz="8" w:space="0" w:color="000000"/>
-            </w:tcBorders>
-            <w:tcMar>
-              <w:top w:w="100" w:type="dxa"/>
-              <w:left w:w="100" w:type="dxa"/>
-              <w:bottom w:w="100" w:type="dxa"/>
-              <w:right w:w="100" w:type="dxa"/>
-            </w:tcMar>
-            <w:hideMark/>
-          </w:tcPr>
-          <w:p>
-            <w:pPr>
-              <w:rPr>
-                <w:rFonts w:ascii="Times New Roman" w:eastAsia="Times New Roman" w:hAnsi="Times New Roman" w:cs="Times New Roman"/>
-                <w:lang w:val="es-AR" w:eastAsia="es-MX"/>
-              </w:rPr>
-            </w:pPr>
-            <w:r>
-              <w:rPr>
-                <w:rFonts w:ascii="Arial" w:eastAsia="Times New Roman" w:hAnsi="Arial" w:cs="Arial"/>
-                <w:color w:val="000000"/>
-                <w:sz w:val="22"/>
-                <w:szCs w:val="22"/>
-                <w:lang w:val="es-AR" w:eastAsia="es-MX"/>
-              </w:rPr>
-              <w:t xml:space="preserve">El </w:t>
-            </w:r>
-            <w:r>
-              <w:rPr>
-                <w:rFonts w:ascii="Arial" w:eastAsia="Times New Roman" w:hAnsi="Arial" w:cs="Arial"/>
-                <w:color w:val="000000"/>
-                <w:sz w:val="22"/>
-                <w:szCs w:val="22"/>
-                <w:lang w:val="es-AR" w:eastAsia="es-MX"/>
-              </w:rPr>
               <w:t>usuario ingresa a la aplicación</w:t>
             </w:r>
           </w:p>
@@ -7059,27 +6978,7 @@
                 <w:szCs w:val="22"/>
                 <w:lang w:val="es-AR" w:eastAsia="es-MX"/>
               </w:rPr>
-              <w:t>“</w:t>
-            </w:r>
-            <w:r>
-              <w:rPr>
-                <w:rFonts w:ascii="Arial" w:eastAsia="Times New Roman" w:hAnsi="Arial" w:cs="Arial"/>
-                <w:color w:val="000000"/>
-                <w:sz w:val="22"/>
-                <w:szCs w:val="22"/>
-                <w:lang w:val="es-AR" w:eastAsia="es-MX"/>
-              </w:rPr>
-              <w:t>editar</w:t>
-            </w:r>
-            <w:r>
-              <w:rPr>
-                <w:rFonts w:ascii="Arial" w:eastAsia="Times New Roman" w:hAnsi="Arial" w:cs="Arial"/>
-                <w:color w:val="000000"/>
-                <w:sz w:val="22"/>
-                <w:szCs w:val="22"/>
-                <w:lang w:val="es-AR" w:eastAsia="es-MX"/>
-              </w:rPr>
-              <w:t xml:space="preserve"> álbum”</w:t>
+              <w:t>“editar álbum”</w:t>
             </w:r>
           </w:p>
         </w:tc>
@@ -7251,27 +7150,7 @@
                 <w:szCs w:val="22"/>
                 <w:lang w:val="es-AR" w:eastAsia="es-MX"/>
               </w:rPr>
-              <w:t>“</w:t>
-            </w:r>
-            <w:r>
-              <w:rPr>
-                <w:rFonts w:ascii="Arial" w:eastAsia="Times New Roman" w:hAnsi="Arial" w:cs="Arial"/>
-                <w:color w:val="000000"/>
-                <w:sz w:val="22"/>
-                <w:szCs w:val="22"/>
-                <w:lang w:val="es-AR" w:eastAsia="es-MX"/>
-              </w:rPr>
-              <w:t>continuar</w:t>
-            </w:r>
-            <w:r>
-              <w:rPr>
-                <w:rFonts w:ascii="Arial" w:eastAsia="Times New Roman" w:hAnsi="Arial" w:cs="Arial"/>
-                <w:color w:val="000000"/>
-                <w:sz w:val="22"/>
-                <w:szCs w:val="22"/>
-                <w:lang w:val="es-AR" w:eastAsia="es-MX"/>
-              </w:rPr>
-              <w:t>”</w:t>
+              <w:t>“continuar”</w:t>
             </w:r>
           </w:p>
         </w:tc>
@@ -7349,27 +7228,7 @@
                 <w:szCs w:val="22"/>
                 <w:lang w:val="es-AR" w:eastAsia="es-MX"/>
               </w:rPr>
-              <w:t xml:space="preserve">El sistema muestra </w:t>
-            </w:r>
-            <w:r>
-              <w:rPr>
-                <w:rFonts w:ascii="Arial" w:eastAsia="Times New Roman" w:hAnsi="Arial" w:cs="Arial"/>
-                <w:color w:val="000000"/>
-                <w:sz w:val="22"/>
-                <w:szCs w:val="22"/>
-                <w:lang w:val="es-AR" w:eastAsia="es-MX"/>
-              </w:rPr>
-              <w:t xml:space="preserve">las fotos del </w:t>
-            </w:r>
-            <w:r>
-              <w:rPr>
-                <w:rFonts w:ascii="Arial" w:eastAsia="Times New Roman" w:hAnsi="Arial" w:cs="Arial"/>
-                <w:color w:val="000000"/>
-                <w:sz w:val="22"/>
-                <w:szCs w:val="22"/>
-                <w:lang w:val="es-AR" w:eastAsia="es-MX"/>
-              </w:rPr>
-              <w:t>álbum</w:t>
+              <w:t>El sistema muestra las fotos del álbum</w:t>
             </w:r>
           </w:p>
         </w:tc>
@@ -7457,27 +7316,7 @@
                 <w:szCs w:val="22"/>
                 <w:lang w:val="es-AR" w:eastAsia="es-MX"/>
               </w:rPr>
-              <w:t>“</w:t>
-            </w:r>
-            <w:r>
-              <w:rPr>
-                <w:rFonts w:ascii="Arial" w:eastAsia="Times New Roman" w:hAnsi="Arial" w:cs="Arial"/>
-                <w:color w:val="000000"/>
-                <w:sz w:val="22"/>
-                <w:szCs w:val="22"/>
-                <w:lang w:val="es-AR" w:eastAsia="es-MX"/>
-              </w:rPr>
-              <w:t>finalizar</w:t>
-            </w:r>
-            <w:r>
-              <w:rPr>
-                <w:rFonts w:ascii="Arial" w:eastAsia="Times New Roman" w:hAnsi="Arial" w:cs="Arial"/>
-                <w:color w:val="000000"/>
-                <w:sz w:val="22"/>
-                <w:szCs w:val="22"/>
-                <w:lang w:val="es-AR" w:eastAsia="es-MX"/>
-              </w:rPr>
-              <w:t>”</w:t>
+              <w:t>“finalizar”</w:t>
             </w:r>
           </w:p>
         </w:tc>
@@ -8123,20 +7962,7 @@
           <w:u w:val="single"/>
           <w:lang w:val="es-AR" w:eastAsia="es-MX"/>
         </w:rPr>
-        <w:t>ELIMINAR</w:t>
-      </w:r>
-      <w:r>
-        <w:rPr>
-          <w:rFonts w:ascii="Arial" w:eastAsia="Times New Roman" w:hAnsi="Arial" w:cs="Arial"/>
-          <w:b/>
-          <w:bCs/>
-          <w:color w:val="000000"/>
-          <w:sz w:val="22"/>
-          <w:szCs w:val="22"/>
-          <w:u w:val="single"/>
-          <w:lang w:val="es-AR" w:eastAsia="es-MX"/>
-        </w:rPr>
-        <w:t xml:space="preserve"> ÁLBUM</w:t>
+        <w:t>ELIMINAR ÁLBUM</w:t>
       </w:r>
     </w:p>
     <w:p>
@@ -8297,16 +8123,7 @@
                 <w:szCs w:val="22"/>
                 <w:lang w:val="es-AR" w:eastAsia="es-MX"/>
               </w:rPr>
-              <w:t>00</w:t>
-            </w:r>
-            <w:r>
-              <w:rPr>
-                <w:rFonts w:ascii="Arial" w:eastAsia="Times New Roman" w:hAnsi="Arial" w:cs="Arial"/>
-                <w:sz w:val="22"/>
-                <w:szCs w:val="22"/>
-                <w:lang w:val="es-AR" w:eastAsia="es-MX"/>
-              </w:rPr>
-              <w:t>5</w:t>
+              <w:t>005</w:t>
             </w:r>
           </w:p>
         </w:tc>
@@ -8624,17 +8441,7 @@
                 <w:szCs w:val="22"/>
                 <w:lang w:val="es-AR" w:eastAsia="es-MX"/>
               </w:rPr>
-              <w:t>eliminar</w:t>
-            </w:r>
-            <w:r>
-              <w:rPr>
-                <w:rFonts w:ascii="Arial" w:eastAsia="Times New Roman" w:hAnsi="Arial" w:cs="Arial"/>
-                <w:color w:val="000000"/>
-                <w:sz w:val="22"/>
-                <w:szCs w:val="22"/>
-                <w:lang w:val="es-AR" w:eastAsia="es-MX"/>
-              </w:rPr>
-              <w:t xml:space="preserve"> un álbum de fotos </w:t>
+              <w:t xml:space="preserve">eliminar un álbum de fotos </w:t>
             </w:r>
           </w:p>
         </w:tc>
@@ -9794,7 +9601,7 @@
       </w:tblPr>
       <w:tblGrid>
         <w:gridCol w:w="690"/>
-        <w:gridCol w:w="3503"/>
+        <w:gridCol w:w="3649"/>
       </w:tblGrid>
       <w:tr>
         <w:tc>
@@ -9969,7 +9776,37 @@
                 <w:szCs w:val="22"/>
                 <w:lang w:val="es-AR" w:eastAsia="es-MX"/>
               </w:rPr>
-              <w:t>pulsa el botón cancelar</w:t>
+              <w:t xml:space="preserve">pulsa el botón </w:t>
+            </w:r>
+            <w:r>
+              <w:rPr>
+                <w:rFonts w:ascii="Arial" w:eastAsia="Times New Roman" w:hAnsi="Arial" w:cs="Arial"/>
+                <w:color w:val="000000"/>
+                <w:sz w:val="22"/>
+                <w:szCs w:val="22"/>
+                <w:lang w:val="es-AR" w:eastAsia="es-MX"/>
+              </w:rPr>
+              <w:t>“</w:t>
+            </w:r>
+            <w:r>
+              <w:rPr>
+                <w:rFonts w:ascii="Arial" w:eastAsia="Times New Roman" w:hAnsi="Arial" w:cs="Arial"/>
+                <w:color w:val="000000"/>
+                <w:sz w:val="22"/>
+                <w:szCs w:val="22"/>
+                <w:lang w:val="es-AR" w:eastAsia="es-MX"/>
+              </w:rPr>
+              <w:t>cancelar</w:t>
+            </w:r>
+            <w:r>
+              <w:rPr>
+                <w:rFonts w:ascii="Arial" w:eastAsia="Times New Roman" w:hAnsi="Arial" w:cs="Arial"/>
+                <w:color w:val="000000"/>
+                <w:sz w:val="22"/>
+                <w:szCs w:val="22"/>
+                <w:lang w:val="es-AR" w:eastAsia="es-MX"/>
+              </w:rPr>
+              <w:t>”</w:t>
             </w:r>
           </w:p>
         </w:tc>
@@ -10071,14 +9908,1767 @@
     </w:p>
     <w:p>
       <w:pPr>
-        <w:tabs>
-          <w:tab w:val="left" w:pos="6840"/>
-        </w:tabs>
         <w:rPr>
-          <w:lang w:val="es-AR"/>
+          <w:rFonts w:ascii="Times New Roman" w:eastAsia="Times New Roman" w:hAnsi="Times New Roman" w:cs="Times New Roman"/>
+          <w:lang w:val="es-AR" w:eastAsia="es-MX"/>
+        </w:rPr>
+      </w:pPr>
+      <w:r>
+        <w:rPr>
+          <w:rFonts w:ascii="Arial" w:eastAsia="Times New Roman" w:hAnsi="Arial" w:cs="Arial"/>
+          <w:b/>
+          <w:bCs/>
+          <w:color w:val="000000"/>
+          <w:sz w:val="22"/>
+          <w:szCs w:val="22"/>
+          <w:u w:val="single"/>
+          <w:lang w:val="es-AR" w:eastAsia="es-MX"/>
+        </w:rPr>
+        <w:t>CASO DE USO:</w:t>
+      </w:r>
+      <w:r>
+        <w:rPr>
+          <w:rFonts w:ascii="Arial" w:eastAsia="Times New Roman" w:hAnsi="Arial" w:cs="Arial"/>
+          <w:b/>
+          <w:bCs/>
+          <w:color w:val="000000"/>
+          <w:sz w:val="22"/>
+          <w:szCs w:val="22"/>
+          <w:u w:val="single"/>
+          <w:lang w:val="es-AR" w:eastAsia="es-MX"/>
+        </w:rPr>
+        <w:t xml:space="preserve"> COMENTAR MURO</w:t>
+      </w:r>
+    </w:p>
+    <w:p>
+      <w:pPr>
+        <w:rPr>
+          <w:rFonts w:ascii="Times New Roman" w:eastAsia="Times New Roman" w:hAnsi="Times New Roman" w:cs="Times New Roman"/>
+          <w:lang w:val="es-AR" w:eastAsia="es-MX"/>
         </w:rPr>
       </w:pPr>
     </w:p>
+    <w:tbl>
+      <w:tblPr>
+        <w:tblW w:w="8481" w:type="dxa"/>
+        <w:tblCellMar>
+          <w:top w:w="15" w:type="dxa"/>
+          <w:left w:w="15" w:type="dxa"/>
+          <w:bottom w:w="15" w:type="dxa"/>
+          <w:right w:w="15" w:type="dxa"/>
+        </w:tblCellMar>
+        <w:tblLook w:val="04A0" w:firstRow="1" w:lastRow="0" w:firstColumn="1" w:lastColumn="0" w:noHBand="0" w:noVBand="1"/>
+      </w:tblPr>
+      <w:tblGrid>
+        <w:gridCol w:w="8481"/>
+      </w:tblGrid>
+      <w:tr>
+        <w:trPr>
+          <w:trHeight w:val="198"/>
+        </w:trPr>
+        <w:tc>
+          <w:tcPr>
+            <w:tcW w:w="0" w:type="auto"/>
+            <w:tcBorders>
+              <w:top w:val="single" w:sz="8" w:space="0" w:color="000000"/>
+              <w:left w:val="single" w:sz="8" w:space="0" w:color="000000"/>
+              <w:bottom w:val="single" w:sz="8" w:space="0" w:color="000000"/>
+              <w:right w:val="single" w:sz="8" w:space="0" w:color="000000"/>
+            </w:tcBorders>
+            <w:tcMar>
+              <w:top w:w="100" w:type="dxa"/>
+              <w:left w:w="100" w:type="dxa"/>
+              <w:bottom w:w="100" w:type="dxa"/>
+              <w:right w:w="100" w:type="dxa"/>
+            </w:tcMar>
+            <w:hideMark/>
+          </w:tcPr>
+          <w:p>
+            <w:pPr>
+              <w:rPr>
+                <w:rFonts w:ascii="Times New Roman" w:eastAsia="Times New Roman" w:hAnsi="Times New Roman" w:cs="Times New Roman"/>
+                <w:lang w:val="es-AR" w:eastAsia="es-MX"/>
+              </w:rPr>
+            </w:pPr>
+            <w:r>
+              <w:rPr>
+                <w:rFonts w:ascii="Arial" w:eastAsia="Times New Roman" w:hAnsi="Arial" w:cs="Arial"/>
+                <w:color w:val="000000"/>
+                <w:sz w:val="22"/>
+                <w:szCs w:val="22"/>
+                <w:lang w:val="es-AR" w:eastAsia="es-MX"/>
+              </w:rPr>
+              <w:t>RESUMEN EJECUTIVO</w:t>
+            </w:r>
+          </w:p>
+        </w:tc>
+      </w:tr>
+    </w:tbl>
+    <w:p>
+      <w:pPr>
+        <w:rPr>
+          <w:rFonts w:ascii="Times New Roman" w:eastAsia="Times New Roman" w:hAnsi="Times New Roman" w:cs="Times New Roman"/>
+          <w:lang w:val="es-AR" w:eastAsia="es-MX"/>
+        </w:rPr>
+      </w:pPr>
+    </w:p>
+    <w:tbl>
+      <w:tblPr>
+        <w:tblW w:w="0" w:type="auto"/>
+        <w:tblCellMar>
+          <w:top w:w="15" w:type="dxa"/>
+          <w:left w:w="15" w:type="dxa"/>
+          <w:bottom w:w="15" w:type="dxa"/>
+          <w:right w:w="15" w:type="dxa"/>
+        </w:tblCellMar>
+        <w:tblLook w:val="04A0" w:firstRow="1" w:lastRow="0" w:firstColumn="1" w:lastColumn="0" w:noHBand="0" w:noVBand="1"/>
+      </w:tblPr>
+      <w:tblGrid>
+        <w:gridCol w:w="1350"/>
+        <w:gridCol w:w="6022"/>
+      </w:tblGrid>
+      <w:tr>
+        <w:tc>
+          <w:tcPr>
+            <w:tcW w:w="0" w:type="auto"/>
+            <w:tcBorders>
+              <w:top w:val="single" w:sz="8" w:space="0" w:color="000000"/>
+              <w:left w:val="single" w:sz="8" w:space="0" w:color="000000"/>
+              <w:bottom w:val="single" w:sz="8" w:space="0" w:color="000000"/>
+              <w:right w:val="single" w:sz="8" w:space="0" w:color="000000"/>
+            </w:tcBorders>
+            <w:tcMar>
+              <w:top w:w="100" w:type="dxa"/>
+              <w:left w:w="100" w:type="dxa"/>
+              <w:bottom w:w="100" w:type="dxa"/>
+              <w:right w:w="100" w:type="dxa"/>
+            </w:tcMar>
+            <w:hideMark/>
+          </w:tcPr>
+          <w:p>
+            <w:pPr>
+              <w:rPr>
+                <w:rFonts w:ascii="Times New Roman" w:eastAsia="Times New Roman" w:hAnsi="Times New Roman" w:cs="Times New Roman"/>
+                <w:lang w:val="es-AR" w:eastAsia="es-MX"/>
+              </w:rPr>
+            </w:pPr>
+            <w:r>
+              <w:rPr>
+                <w:rFonts w:ascii="Arial" w:eastAsia="Times New Roman" w:hAnsi="Arial" w:cs="Arial"/>
+                <w:color w:val="000000"/>
+                <w:sz w:val="22"/>
+                <w:szCs w:val="22"/>
+                <w:lang w:val="es-AR" w:eastAsia="es-MX"/>
+              </w:rPr>
+              <w:t>Código</w:t>
+            </w:r>
+          </w:p>
+        </w:tc>
+        <w:tc>
+          <w:tcPr>
+            <w:tcW w:w="0" w:type="auto"/>
+            <w:tcBorders>
+              <w:top w:val="single" w:sz="8" w:space="0" w:color="000000"/>
+              <w:left w:val="single" w:sz="8" w:space="0" w:color="000000"/>
+              <w:bottom w:val="single" w:sz="8" w:space="0" w:color="000000"/>
+              <w:right w:val="single" w:sz="8" w:space="0" w:color="000000"/>
+            </w:tcBorders>
+            <w:tcMar>
+              <w:top w:w="100" w:type="dxa"/>
+              <w:left w:w="100" w:type="dxa"/>
+              <w:bottom w:w="100" w:type="dxa"/>
+              <w:right w:w="100" w:type="dxa"/>
+            </w:tcMar>
+            <w:hideMark/>
+          </w:tcPr>
+          <w:p>
+            <w:pPr>
+              <w:rPr>
+                <w:rFonts w:ascii="Arial" w:eastAsia="Times New Roman" w:hAnsi="Arial" w:cs="Arial"/>
+                <w:sz w:val="22"/>
+                <w:szCs w:val="22"/>
+                <w:lang w:val="es-AR" w:eastAsia="es-MX"/>
+              </w:rPr>
+            </w:pPr>
+            <w:r>
+              <w:rPr>
+                <w:rFonts w:ascii="Arial" w:eastAsia="Times New Roman" w:hAnsi="Arial" w:cs="Arial"/>
+                <w:sz w:val="22"/>
+                <w:szCs w:val="22"/>
+                <w:lang w:val="es-AR" w:eastAsia="es-MX"/>
+              </w:rPr>
+              <w:t>00</w:t>
+            </w:r>
+            <w:r>
+              <w:rPr>
+                <w:rFonts w:ascii="Arial" w:eastAsia="Times New Roman" w:hAnsi="Arial" w:cs="Arial"/>
+                <w:sz w:val="22"/>
+                <w:szCs w:val="22"/>
+                <w:lang w:val="es-AR" w:eastAsia="es-MX"/>
+              </w:rPr>
+              <w:t>6</w:t>
+            </w:r>
+          </w:p>
+        </w:tc>
+      </w:tr>
+      <w:tr>
+        <w:tc>
+          <w:tcPr>
+            <w:tcW w:w="0" w:type="auto"/>
+            <w:tcBorders>
+              <w:top w:val="single" w:sz="8" w:space="0" w:color="000000"/>
+              <w:left w:val="single" w:sz="8" w:space="0" w:color="000000"/>
+              <w:bottom w:val="single" w:sz="8" w:space="0" w:color="000000"/>
+              <w:right w:val="single" w:sz="8" w:space="0" w:color="000000"/>
+            </w:tcBorders>
+            <w:tcMar>
+              <w:top w:w="100" w:type="dxa"/>
+              <w:left w:w="100" w:type="dxa"/>
+              <w:bottom w:w="100" w:type="dxa"/>
+              <w:right w:w="100" w:type="dxa"/>
+            </w:tcMar>
+            <w:hideMark/>
+          </w:tcPr>
+          <w:p>
+            <w:pPr>
+              <w:rPr>
+                <w:rFonts w:ascii="Times New Roman" w:eastAsia="Times New Roman" w:hAnsi="Times New Roman" w:cs="Times New Roman"/>
+                <w:lang w:val="es-AR" w:eastAsia="es-MX"/>
+              </w:rPr>
+            </w:pPr>
+            <w:r>
+              <w:rPr>
+                <w:rFonts w:ascii="Arial" w:eastAsia="Times New Roman" w:hAnsi="Arial" w:cs="Arial"/>
+                <w:color w:val="000000"/>
+                <w:sz w:val="22"/>
+                <w:szCs w:val="22"/>
+                <w:lang w:val="es-AR" w:eastAsia="es-MX"/>
+              </w:rPr>
+              <w:t>Nombre</w:t>
+            </w:r>
+          </w:p>
+        </w:tc>
+        <w:tc>
+          <w:tcPr>
+            <w:tcW w:w="0" w:type="auto"/>
+            <w:tcBorders>
+              <w:top w:val="single" w:sz="8" w:space="0" w:color="000000"/>
+              <w:left w:val="single" w:sz="8" w:space="0" w:color="000000"/>
+              <w:bottom w:val="single" w:sz="8" w:space="0" w:color="000000"/>
+              <w:right w:val="single" w:sz="8" w:space="0" w:color="000000"/>
+            </w:tcBorders>
+            <w:tcMar>
+              <w:top w:w="100" w:type="dxa"/>
+              <w:left w:w="100" w:type="dxa"/>
+              <w:bottom w:w="100" w:type="dxa"/>
+              <w:right w:w="100" w:type="dxa"/>
+            </w:tcMar>
+            <w:hideMark/>
+          </w:tcPr>
+          <w:p>
+            <w:pPr>
+              <w:rPr>
+                <w:rFonts w:ascii="Arial" w:eastAsia="Times New Roman" w:hAnsi="Arial" w:cs="Arial"/>
+                <w:sz w:val="22"/>
+                <w:szCs w:val="22"/>
+                <w:lang w:val="es-AR" w:eastAsia="es-MX"/>
+              </w:rPr>
+            </w:pPr>
+            <w:r>
+              <w:rPr>
+                <w:rFonts w:ascii="Arial" w:eastAsia="Times New Roman" w:hAnsi="Arial" w:cs="Arial"/>
+                <w:sz w:val="22"/>
+                <w:szCs w:val="22"/>
+                <w:lang w:val="es-AR" w:eastAsia="es-MX"/>
+              </w:rPr>
+              <w:t>Comentar muro</w:t>
+            </w:r>
+          </w:p>
+        </w:tc>
+      </w:tr>
+      <w:tr>
+        <w:tc>
+          <w:tcPr>
+            <w:tcW w:w="0" w:type="auto"/>
+            <w:tcBorders>
+              <w:top w:val="single" w:sz="8" w:space="0" w:color="000000"/>
+              <w:left w:val="single" w:sz="8" w:space="0" w:color="000000"/>
+              <w:bottom w:val="single" w:sz="8" w:space="0" w:color="000000"/>
+              <w:right w:val="single" w:sz="8" w:space="0" w:color="000000"/>
+            </w:tcBorders>
+            <w:tcMar>
+              <w:top w:w="100" w:type="dxa"/>
+              <w:left w:w="100" w:type="dxa"/>
+              <w:bottom w:w="100" w:type="dxa"/>
+              <w:right w:w="100" w:type="dxa"/>
+            </w:tcMar>
+            <w:hideMark/>
+          </w:tcPr>
+          <w:p>
+            <w:pPr>
+              <w:rPr>
+                <w:rFonts w:ascii="Times New Roman" w:eastAsia="Times New Roman" w:hAnsi="Times New Roman" w:cs="Times New Roman"/>
+                <w:lang w:val="es-AR" w:eastAsia="es-MX"/>
+              </w:rPr>
+            </w:pPr>
+            <w:r>
+              <w:rPr>
+                <w:rFonts w:ascii="Arial" w:eastAsia="Times New Roman" w:hAnsi="Arial" w:cs="Arial"/>
+                <w:color w:val="000000"/>
+                <w:sz w:val="22"/>
+                <w:szCs w:val="22"/>
+                <w:lang w:val="es-AR" w:eastAsia="es-MX"/>
+              </w:rPr>
+              <w:t>Versión</w:t>
+            </w:r>
+          </w:p>
+        </w:tc>
+        <w:tc>
+          <w:tcPr>
+            <w:tcW w:w="0" w:type="auto"/>
+            <w:tcBorders>
+              <w:top w:val="single" w:sz="8" w:space="0" w:color="000000"/>
+              <w:left w:val="single" w:sz="8" w:space="0" w:color="000000"/>
+              <w:bottom w:val="single" w:sz="8" w:space="0" w:color="000000"/>
+              <w:right w:val="single" w:sz="8" w:space="0" w:color="000000"/>
+            </w:tcBorders>
+            <w:tcMar>
+              <w:top w:w="100" w:type="dxa"/>
+              <w:left w:w="100" w:type="dxa"/>
+              <w:bottom w:w="100" w:type="dxa"/>
+              <w:right w:w="100" w:type="dxa"/>
+            </w:tcMar>
+            <w:hideMark/>
+          </w:tcPr>
+          <w:p>
+            <w:pPr>
+              <w:rPr>
+                <w:rFonts w:ascii="Times New Roman" w:eastAsia="Times New Roman" w:hAnsi="Times New Roman" w:cs="Times New Roman"/>
+                <w:lang w:val="es-AR" w:eastAsia="es-MX"/>
+              </w:rPr>
+            </w:pPr>
+            <w:r>
+              <w:rPr>
+                <w:rFonts w:ascii="Arial" w:eastAsia="Times New Roman" w:hAnsi="Arial" w:cs="Arial"/>
+                <w:color w:val="000000"/>
+                <w:sz w:val="22"/>
+                <w:szCs w:val="22"/>
+                <w:lang w:val="es-AR" w:eastAsia="es-MX"/>
+              </w:rPr>
+              <w:t>1.0</w:t>
+            </w:r>
+          </w:p>
+        </w:tc>
+      </w:tr>
+      <w:tr>
+        <w:tc>
+          <w:tcPr>
+            <w:tcW w:w="0" w:type="auto"/>
+            <w:tcBorders>
+              <w:top w:val="single" w:sz="8" w:space="0" w:color="000000"/>
+              <w:left w:val="single" w:sz="8" w:space="0" w:color="000000"/>
+              <w:bottom w:val="single" w:sz="8" w:space="0" w:color="000000"/>
+              <w:right w:val="single" w:sz="8" w:space="0" w:color="000000"/>
+            </w:tcBorders>
+            <w:tcMar>
+              <w:top w:w="100" w:type="dxa"/>
+              <w:left w:w="100" w:type="dxa"/>
+              <w:bottom w:w="100" w:type="dxa"/>
+              <w:right w:w="100" w:type="dxa"/>
+            </w:tcMar>
+            <w:hideMark/>
+          </w:tcPr>
+          <w:p>
+            <w:pPr>
+              <w:rPr>
+                <w:rFonts w:ascii="Times New Roman" w:eastAsia="Times New Roman" w:hAnsi="Times New Roman" w:cs="Times New Roman"/>
+                <w:lang w:val="es-AR" w:eastAsia="es-MX"/>
+              </w:rPr>
+            </w:pPr>
+            <w:r>
+              <w:rPr>
+                <w:rFonts w:ascii="Arial" w:eastAsia="Times New Roman" w:hAnsi="Arial" w:cs="Arial"/>
+                <w:color w:val="000000"/>
+                <w:sz w:val="22"/>
+                <w:szCs w:val="22"/>
+                <w:lang w:val="es-AR" w:eastAsia="es-MX"/>
+              </w:rPr>
+              <w:t>Prioridad</w:t>
+            </w:r>
+          </w:p>
+        </w:tc>
+        <w:tc>
+          <w:tcPr>
+            <w:tcW w:w="0" w:type="auto"/>
+            <w:tcBorders>
+              <w:top w:val="single" w:sz="8" w:space="0" w:color="000000"/>
+              <w:left w:val="single" w:sz="8" w:space="0" w:color="000000"/>
+              <w:bottom w:val="single" w:sz="8" w:space="0" w:color="000000"/>
+              <w:right w:val="single" w:sz="8" w:space="0" w:color="000000"/>
+            </w:tcBorders>
+            <w:tcMar>
+              <w:top w:w="100" w:type="dxa"/>
+              <w:left w:w="100" w:type="dxa"/>
+              <w:bottom w:w="100" w:type="dxa"/>
+              <w:right w:w="100" w:type="dxa"/>
+            </w:tcMar>
+            <w:hideMark/>
+          </w:tcPr>
+          <w:p>
+            <w:pPr>
+              <w:rPr>
+                <w:rFonts w:ascii="Times New Roman" w:eastAsia="Times New Roman" w:hAnsi="Times New Roman" w:cs="Times New Roman"/>
+                <w:lang w:val="es-AR" w:eastAsia="es-MX"/>
+              </w:rPr>
+            </w:pPr>
+            <w:r>
+              <w:rPr>
+                <w:rFonts w:ascii="Arial" w:eastAsia="Times New Roman" w:hAnsi="Arial" w:cs="Arial"/>
+                <w:color w:val="000000"/>
+                <w:sz w:val="22"/>
+                <w:szCs w:val="22"/>
+                <w:lang w:val="es-AR" w:eastAsia="es-MX"/>
+              </w:rPr>
+              <w:t>Alta</w:t>
+            </w:r>
+          </w:p>
+        </w:tc>
+      </w:tr>
+      <w:tr>
+        <w:tc>
+          <w:tcPr>
+            <w:tcW w:w="0" w:type="auto"/>
+            <w:tcBorders>
+              <w:top w:val="single" w:sz="8" w:space="0" w:color="000000"/>
+              <w:left w:val="single" w:sz="8" w:space="0" w:color="000000"/>
+              <w:bottom w:val="single" w:sz="8" w:space="0" w:color="000000"/>
+              <w:right w:val="single" w:sz="8" w:space="0" w:color="000000"/>
+            </w:tcBorders>
+            <w:tcMar>
+              <w:top w:w="100" w:type="dxa"/>
+              <w:left w:w="100" w:type="dxa"/>
+              <w:bottom w:w="100" w:type="dxa"/>
+              <w:right w:w="100" w:type="dxa"/>
+            </w:tcMar>
+            <w:hideMark/>
+          </w:tcPr>
+          <w:p>
+            <w:pPr>
+              <w:rPr>
+                <w:rFonts w:ascii="Times New Roman" w:eastAsia="Times New Roman" w:hAnsi="Times New Roman" w:cs="Times New Roman"/>
+                <w:lang w:val="es-AR" w:eastAsia="es-MX"/>
+              </w:rPr>
+            </w:pPr>
+            <w:r>
+              <w:rPr>
+                <w:rFonts w:ascii="Arial" w:eastAsia="Times New Roman" w:hAnsi="Arial" w:cs="Arial"/>
+                <w:color w:val="000000"/>
+                <w:sz w:val="22"/>
+                <w:szCs w:val="22"/>
+                <w:lang w:val="es-AR" w:eastAsia="es-MX"/>
+              </w:rPr>
+              <w:t>Descripción</w:t>
+            </w:r>
+          </w:p>
+        </w:tc>
+        <w:tc>
+          <w:tcPr>
+            <w:tcW w:w="0" w:type="auto"/>
+            <w:tcBorders>
+              <w:top w:val="single" w:sz="8" w:space="0" w:color="000000"/>
+              <w:left w:val="single" w:sz="8" w:space="0" w:color="000000"/>
+              <w:bottom w:val="single" w:sz="8" w:space="0" w:color="000000"/>
+              <w:right w:val="single" w:sz="8" w:space="0" w:color="000000"/>
+            </w:tcBorders>
+            <w:tcMar>
+              <w:top w:w="100" w:type="dxa"/>
+              <w:left w:w="100" w:type="dxa"/>
+              <w:bottom w:w="100" w:type="dxa"/>
+              <w:right w:w="100" w:type="dxa"/>
+            </w:tcMar>
+            <w:hideMark/>
+          </w:tcPr>
+          <w:p>
+            <w:pPr>
+              <w:rPr>
+                <w:rFonts w:ascii="Times New Roman" w:eastAsia="Times New Roman" w:hAnsi="Times New Roman" w:cs="Times New Roman"/>
+                <w:lang w:val="es-AR" w:eastAsia="es-MX"/>
+              </w:rPr>
+            </w:pPr>
+            <w:r>
+              <w:rPr>
+                <w:rFonts w:ascii="Arial" w:eastAsia="Times New Roman" w:hAnsi="Arial" w:cs="Arial"/>
+                <w:color w:val="000000"/>
+                <w:sz w:val="22"/>
+                <w:szCs w:val="22"/>
+                <w:lang w:val="es-AR" w:eastAsia="es-MX"/>
+              </w:rPr>
+              <w:t xml:space="preserve">Este caso de uso permite al usuario </w:t>
+            </w:r>
+            <w:r>
+              <w:rPr>
+                <w:rFonts w:ascii="Arial" w:eastAsia="Times New Roman" w:hAnsi="Arial" w:cs="Arial"/>
+                <w:color w:val="000000"/>
+                <w:sz w:val="22"/>
+                <w:szCs w:val="22"/>
+                <w:lang w:val="es-AR" w:eastAsia="es-MX"/>
+              </w:rPr>
+              <w:t>comentar un muro</w:t>
+            </w:r>
+          </w:p>
+        </w:tc>
+      </w:tr>
+      <w:tr>
+        <w:tc>
+          <w:tcPr>
+            <w:tcW w:w="0" w:type="auto"/>
+            <w:tcBorders>
+              <w:top w:val="single" w:sz="8" w:space="0" w:color="000000"/>
+              <w:left w:val="single" w:sz="8" w:space="0" w:color="000000"/>
+              <w:bottom w:val="single" w:sz="8" w:space="0" w:color="000000"/>
+              <w:right w:val="single" w:sz="8" w:space="0" w:color="000000"/>
+            </w:tcBorders>
+            <w:tcMar>
+              <w:top w:w="100" w:type="dxa"/>
+              <w:left w:w="100" w:type="dxa"/>
+              <w:bottom w:w="100" w:type="dxa"/>
+              <w:right w:w="100" w:type="dxa"/>
+            </w:tcMar>
+            <w:hideMark/>
+          </w:tcPr>
+          <w:p>
+            <w:pPr>
+              <w:rPr>
+                <w:rFonts w:ascii="Times New Roman" w:eastAsia="Times New Roman" w:hAnsi="Times New Roman" w:cs="Times New Roman"/>
+                <w:lang w:val="es-AR" w:eastAsia="es-MX"/>
+              </w:rPr>
+            </w:pPr>
+            <w:r>
+              <w:rPr>
+                <w:rFonts w:ascii="Arial" w:eastAsia="Times New Roman" w:hAnsi="Arial" w:cs="Arial"/>
+                <w:color w:val="000000"/>
+                <w:sz w:val="22"/>
+                <w:szCs w:val="22"/>
+                <w:lang w:val="es-AR" w:eastAsia="es-MX"/>
+              </w:rPr>
+              <w:t>Actores</w:t>
+            </w:r>
+          </w:p>
+        </w:tc>
+        <w:tc>
+          <w:tcPr>
+            <w:tcW w:w="0" w:type="auto"/>
+            <w:tcBorders>
+              <w:top w:val="single" w:sz="8" w:space="0" w:color="000000"/>
+              <w:left w:val="single" w:sz="8" w:space="0" w:color="000000"/>
+              <w:bottom w:val="single" w:sz="8" w:space="0" w:color="000000"/>
+              <w:right w:val="single" w:sz="8" w:space="0" w:color="000000"/>
+            </w:tcBorders>
+            <w:tcMar>
+              <w:top w:w="100" w:type="dxa"/>
+              <w:left w:w="100" w:type="dxa"/>
+              <w:bottom w:w="100" w:type="dxa"/>
+              <w:right w:w="100" w:type="dxa"/>
+            </w:tcMar>
+            <w:hideMark/>
+          </w:tcPr>
+          <w:p>
+            <w:pPr>
+              <w:tabs>
+                <w:tab w:val="center" w:pos="2911"/>
+              </w:tabs>
+              <w:rPr>
+                <w:rFonts w:ascii="Times New Roman" w:eastAsia="Times New Roman" w:hAnsi="Times New Roman" w:cs="Times New Roman"/>
+                <w:lang w:val="es-AR" w:eastAsia="es-MX"/>
+              </w:rPr>
+            </w:pPr>
+            <w:r>
+              <w:rPr>
+                <w:rFonts w:ascii="Arial" w:eastAsia="Times New Roman" w:hAnsi="Arial" w:cs="Arial"/>
+                <w:color w:val="000000"/>
+                <w:sz w:val="22"/>
+                <w:szCs w:val="22"/>
+                <w:lang w:val="es-AR" w:eastAsia="es-MX"/>
+              </w:rPr>
+              <w:t>Usuario</w:t>
+            </w:r>
+          </w:p>
+        </w:tc>
+      </w:tr>
+      <w:tr>
+        <w:tc>
+          <w:tcPr>
+            <w:tcW w:w="0" w:type="auto"/>
+            <w:tcBorders>
+              <w:top w:val="single" w:sz="8" w:space="0" w:color="000000"/>
+              <w:left w:val="single" w:sz="8" w:space="0" w:color="000000"/>
+              <w:bottom w:val="single" w:sz="8" w:space="0" w:color="000000"/>
+              <w:right w:val="single" w:sz="8" w:space="0" w:color="000000"/>
+            </w:tcBorders>
+            <w:tcMar>
+              <w:top w:w="100" w:type="dxa"/>
+              <w:left w:w="100" w:type="dxa"/>
+              <w:bottom w:w="100" w:type="dxa"/>
+              <w:right w:w="100" w:type="dxa"/>
+            </w:tcMar>
+            <w:hideMark/>
+          </w:tcPr>
+          <w:p>
+            <w:pPr>
+              <w:rPr>
+                <w:rFonts w:ascii="Times New Roman" w:eastAsia="Times New Roman" w:hAnsi="Times New Roman" w:cs="Times New Roman"/>
+                <w:lang w:val="es-AR" w:eastAsia="es-MX"/>
+              </w:rPr>
+            </w:pPr>
+            <w:r>
+              <w:rPr>
+                <w:rFonts w:ascii="Arial" w:eastAsia="Times New Roman" w:hAnsi="Arial" w:cs="Arial"/>
+                <w:color w:val="000000"/>
+                <w:sz w:val="22"/>
+                <w:szCs w:val="22"/>
+                <w:lang w:val="es-AR" w:eastAsia="es-MX"/>
+              </w:rPr>
+              <w:t>Frecuencia</w:t>
+            </w:r>
+          </w:p>
+        </w:tc>
+        <w:tc>
+          <w:tcPr>
+            <w:tcW w:w="0" w:type="auto"/>
+            <w:tcBorders>
+              <w:top w:val="single" w:sz="8" w:space="0" w:color="000000"/>
+              <w:left w:val="single" w:sz="8" w:space="0" w:color="000000"/>
+              <w:bottom w:val="single" w:sz="8" w:space="0" w:color="000000"/>
+              <w:right w:val="single" w:sz="8" w:space="0" w:color="000000"/>
+            </w:tcBorders>
+            <w:tcMar>
+              <w:top w:w="100" w:type="dxa"/>
+              <w:left w:w="100" w:type="dxa"/>
+              <w:bottom w:w="100" w:type="dxa"/>
+              <w:right w:w="100" w:type="dxa"/>
+            </w:tcMar>
+            <w:hideMark/>
+          </w:tcPr>
+          <w:p>
+            <w:pPr>
+              <w:rPr>
+                <w:rFonts w:ascii="Times New Roman" w:eastAsia="Times New Roman" w:hAnsi="Times New Roman" w:cs="Times New Roman"/>
+                <w:lang w:val="es-AR" w:eastAsia="es-MX"/>
+              </w:rPr>
+            </w:pPr>
+            <w:r>
+              <w:rPr>
+                <w:rFonts w:ascii="Arial" w:eastAsia="Times New Roman" w:hAnsi="Arial" w:cs="Arial"/>
+                <w:color w:val="000000"/>
+                <w:sz w:val="22"/>
+                <w:szCs w:val="22"/>
+                <w:lang w:val="es-AR" w:eastAsia="es-MX"/>
+              </w:rPr>
+              <w:t>Frecuente: Es un CU que se puede ejecutar de forma diaria</w:t>
+            </w:r>
+          </w:p>
+        </w:tc>
+      </w:tr>
+    </w:tbl>
+    <w:p>
+      <w:pPr>
+        <w:spacing w:after="240"/>
+        <w:rPr>
+          <w:rFonts w:ascii="Times New Roman" w:eastAsia="Times New Roman" w:hAnsi="Times New Roman" w:cs="Times New Roman"/>
+          <w:lang w:val="es-AR" w:eastAsia="es-MX"/>
+        </w:rPr>
+      </w:pPr>
+    </w:p>
+    <w:tbl>
+      <w:tblPr>
+        <w:tblW w:w="8553" w:type="dxa"/>
+        <w:tblCellMar>
+          <w:top w:w="15" w:type="dxa"/>
+          <w:left w:w="15" w:type="dxa"/>
+          <w:bottom w:w="15" w:type="dxa"/>
+          <w:right w:w="15" w:type="dxa"/>
+        </w:tblCellMar>
+        <w:tblLook w:val="04A0" w:firstRow="1" w:lastRow="0" w:firstColumn="1" w:lastColumn="0" w:noHBand="0" w:noVBand="1"/>
+      </w:tblPr>
+      <w:tblGrid>
+        <w:gridCol w:w="8553"/>
+      </w:tblGrid>
+      <w:tr>
+        <w:trPr>
+          <w:trHeight w:val="151"/>
+        </w:trPr>
+        <w:tc>
+          <w:tcPr>
+            <w:tcW w:w="0" w:type="auto"/>
+            <w:tcBorders>
+              <w:top w:val="single" w:sz="8" w:space="0" w:color="000000"/>
+              <w:left w:val="single" w:sz="8" w:space="0" w:color="000000"/>
+              <w:bottom w:val="single" w:sz="8" w:space="0" w:color="000000"/>
+              <w:right w:val="single" w:sz="8" w:space="0" w:color="000000"/>
+            </w:tcBorders>
+            <w:tcMar>
+              <w:top w:w="100" w:type="dxa"/>
+              <w:left w:w="100" w:type="dxa"/>
+              <w:bottom w:w="100" w:type="dxa"/>
+              <w:right w:w="100" w:type="dxa"/>
+            </w:tcMar>
+            <w:hideMark/>
+          </w:tcPr>
+          <w:p>
+            <w:pPr>
+              <w:rPr>
+                <w:rFonts w:ascii="Times New Roman" w:eastAsia="Times New Roman" w:hAnsi="Times New Roman" w:cs="Times New Roman"/>
+                <w:lang w:val="es-AR" w:eastAsia="es-MX"/>
+              </w:rPr>
+            </w:pPr>
+            <w:r>
+              <w:rPr>
+                <w:rFonts w:ascii="Arial" w:eastAsia="Times New Roman" w:hAnsi="Arial" w:cs="Arial"/>
+                <w:color w:val="000000"/>
+                <w:sz w:val="22"/>
+                <w:szCs w:val="22"/>
+                <w:lang w:val="es-AR" w:eastAsia="es-MX"/>
+              </w:rPr>
+              <w:t>Curso Normal</w:t>
+            </w:r>
+          </w:p>
+        </w:tc>
+      </w:tr>
+    </w:tbl>
+    <w:p>
+      <w:pPr>
+        <w:spacing w:after="240"/>
+        <w:rPr>
+          <w:rFonts w:ascii="Times New Roman" w:eastAsia="Times New Roman" w:hAnsi="Times New Roman" w:cs="Times New Roman"/>
+          <w:lang w:val="es-AR" w:eastAsia="es-MX"/>
+        </w:rPr>
+      </w:pPr>
+    </w:p>
+    <w:tbl>
+      <w:tblPr>
+        <w:tblW w:w="0" w:type="auto"/>
+        <w:tblCellMar>
+          <w:top w:w="15" w:type="dxa"/>
+          <w:left w:w="15" w:type="dxa"/>
+          <w:bottom w:w="15" w:type="dxa"/>
+          <w:right w:w="15" w:type="dxa"/>
+        </w:tblCellMar>
+        <w:tblLook w:val="04A0" w:firstRow="1" w:lastRow="0" w:firstColumn="1" w:lastColumn="0" w:noHBand="0" w:noVBand="1"/>
+      </w:tblPr>
+      <w:tblGrid>
+        <w:gridCol w:w="1472"/>
+        <w:gridCol w:w="5911"/>
+      </w:tblGrid>
+      <w:tr>
+        <w:tc>
+          <w:tcPr>
+            <w:tcW w:w="0" w:type="auto"/>
+            <w:tcBorders>
+              <w:top w:val="single" w:sz="8" w:space="0" w:color="000000"/>
+              <w:left w:val="single" w:sz="8" w:space="0" w:color="000000"/>
+              <w:bottom w:val="single" w:sz="8" w:space="0" w:color="000000"/>
+              <w:right w:val="single" w:sz="8" w:space="0" w:color="000000"/>
+            </w:tcBorders>
+            <w:tcMar>
+              <w:top w:w="100" w:type="dxa"/>
+              <w:left w:w="100" w:type="dxa"/>
+              <w:bottom w:w="100" w:type="dxa"/>
+              <w:right w:w="100" w:type="dxa"/>
+            </w:tcMar>
+            <w:hideMark/>
+          </w:tcPr>
+          <w:p>
+            <w:pPr>
+              <w:rPr>
+                <w:rFonts w:ascii="Times New Roman" w:eastAsia="Times New Roman" w:hAnsi="Times New Roman" w:cs="Times New Roman"/>
+                <w:lang w:val="es-AR" w:eastAsia="es-MX"/>
+              </w:rPr>
+            </w:pPr>
+            <w:r>
+              <w:rPr>
+                <w:rFonts w:ascii="Arial" w:eastAsia="Times New Roman" w:hAnsi="Arial" w:cs="Arial"/>
+                <w:color w:val="000000"/>
+                <w:sz w:val="22"/>
+                <w:szCs w:val="22"/>
+                <w:lang w:val="es-AR" w:eastAsia="es-MX"/>
+              </w:rPr>
+              <w:t>Precondición</w:t>
+            </w:r>
+          </w:p>
+        </w:tc>
+        <w:tc>
+          <w:tcPr>
+            <w:tcW w:w="0" w:type="auto"/>
+            <w:tcBorders>
+              <w:top w:val="single" w:sz="8" w:space="0" w:color="000000"/>
+              <w:left w:val="single" w:sz="8" w:space="0" w:color="000000"/>
+              <w:bottom w:val="single" w:sz="8" w:space="0" w:color="000000"/>
+              <w:right w:val="single" w:sz="8" w:space="0" w:color="000000"/>
+            </w:tcBorders>
+            <w:tcMar>
+              <w:top w:w="100" w:type="dxa"/>
+              <w:left w:w="100" w:type="dxa"/>
+              <w:bottom w:w="100" w:type="dxa"/>
+              <w:right w:w="100" w:type="dxa"/>
+            </w:tcMar>
+            <w:hideMark/>
+          </w:tcPr>
+          <w:p>
+            <w:pPr>
+              <w:rPr>
+                <w:rFonts w:ascii="Times New Roman" w:eastAsia="Times New Roman" w:hAnsi="Times New Roman" w:cs="Times New Roman"/>
+                <w:lang w:val="es-AR" w:eastAsia="es-MX"/>
+              </w:rPr>
+            </w:pPr>
+            <w:r>
+              <w:rPr>
+                <w:rFonts w:ascii="Arial" w:eastAsia="Times New Roman" w:hAnsi="Arial" w:cs="Arial"/>
+                <w:color w:val="000000"/>
+                <w:sz w:val="22"/>
+                <w:szCs w:val="22"/>
+                <w:lang w:val="es-AR" w:eastAsia="es-MX"/>
+              </w:rPr>
+              <w:t>Ninguna</w:t>
+            </w:r>
+            <w:r>
+              <w:rPr>
+                <w:rFonts w:ascii="Arial" w:eastAsia="Times New Roman" w:hAnsi="Arial" w:cs="Arial"/>
+                <w:color w:val="000000"/>
+                <w:sz w:val="22"/>
+                <w:szCs w:val="22"/>
+                <w:lang w:val="es-AR" w:eastAsia="es-MX"/>
+              </w:rPr>
+              <w:t> </w:t>
+            </w:r>
+          </w:p>
+        </w:tc>
+      </w:tr>
+      <w:tr>
+        <w:tc>
+          <w:tcPr>
+            <w:tcW w:w="0" w:type="auto"/>
+            <w:tcBorders>
+              <w:top w:val="single" w:sz="8" w:space="0" w:color="000000"/>
+              <w:left w:val="single" w:sz="8" w:space="0" w:color="000000"/>
+              <w:bottom w:val="single" w:sz="8" w:space="0" w:color="000000"/>
+              <w:right w:val="single" w:sz="8" w:space="0" w:color="000000"/>
+            </w:tcBorders>
+            <w:tcMar>
+              <w:top w:w="100" w:type="dxa"/>
+              <w:left w:w="100" w:type="dxa"/>
+              <w:bottom w:w="100" w:type="dxa"/>
+              <w:right w:w="100" w:type="dxa"/>
+            </w:tcMar>
+            <w:hideMark/>
+          </w:tcPr>
+          <w:p>
+            <w:pPr>
+              <w:rPr>
+                <w:rFonts w:ascii="Times New Roman" w:eastAsia="Times New Roman" w:hAnsi="Times New Roman" w:cs="Times New Roman"/>
+                <w:lang w:val="es-AR" w:eastAsia="es-MX"/>
+              </w:rPr>
+            </w:pPr>
+            <w:r>
+              <w:rPr>
+                <w:rFonts w:ascii="Arial" w:eastAsia="Times New Roman" w:hAnsi="Arial" w:cs="Arial"/>
+                <w:color w:val="000000"/>
+                <w:sz w:val="22"/>
+                <w:szCs w:val="22"/>
+                <w:lang w:val="es-AR" w:eastAsia="es-MX"/>
+              </w:rPr>
+              <w:t>Nº</w:t>
+            </w:r>
+          </w:p>
+        </w:tc>
+        <w:tc>
+          <w:tcPr>
+            <w:tcW w:w="0" w:type="auto"/>
+            <w:tcBorders>
+              <w:top w:val="single" w:sz="8" w:space="0" w:color="000000"/>
+              <w:left w:val="single" w:sz="8" w:space="0" w:color="000000"/>
+              <w:bottom w:val="single" w:sz="8" w:space="0" w:color="000000"/>
+              <w:right w:val="single" w:sz="8" w:space="0" w:color="000000"/>
+            </w:tcBorders>
+            <w:tcMar>
+              <w:top w:w="100" w:type="dxa"/>
+              <w:left w:w="100" w:type="dxa"/>
+              <w:bottom w:w="100" w:type="dxa"/>
+              <w:right w:w="100" w:type="dxa"/>
+            </w:tcMar>
+            <w:hideMark/>
+          </w:tcPr>
+          <w:p>
+            <w:pPr>
+              <w:rPr>
+                <w:rFonts w:ascii="Times New Roman" w:eastAsia="Times New Roman" w:hAnsi="Times New Roman" w:cs="Times New Roman"/>
+                <w:lang w:val="es-AR" w:eastAsia="es-MX"/>
+              </w:rPr>
+            </w:pPr>
+            <w:r>
+              <w:rPr>
+                <w:rFonts w:ascii="Arial" w:eastAsia="Times New Roman" w:hAnsi="Arial" w:cs="Arial"/>
+                <w:color w:val="000000"/>
+                <w:sz w:val="22"/>
+                <w:szCs w:val="22"/>
+                <w:lang w:val="es-AR" w:eastAsia="es-MX"/>
+              </w:rPr>
+              <w:t>Paso (Flujo de sucesos)</w:t>
+            </w:r>
+          </w:p>
+        </w:tc>
+      </w:tr>
+      <w:tr>
+        <w:tc>
+          <w:tcPr>
+            <w:tcW w:w="0" w:type="auto"/>
+            <w:tcBorders>
+              <w:top w:val="single" w:sz="8" w:space="0" w:color="000000"/>
+              <w:left w:val="single" w:sz="8" w:space="0" w:color="000000"/>
+              <w:bottom w:val="single" w:sz="8" w:space="0" w:color="000000"/>
+              <w:right w:val="single" w:sz="8" w:space="0" w:color="000000"/>
+            </w:tcBorders>
+            <w:tcMar>
+              <w:top w:w="100" w:type="dxa"/>
+              <w:left w:w="100" w:type="dxa"/>
+              <w:bottom w:w="100" w:type="dxa"/>
+              <w:right w:w="100" w:type="dxa"/>
+            </w:tcMar>
+            <w:hideMark/>
+          </w:tcPr>
+          <w:p>
+            <w:pPr>
+              <w:rPr>
+                <w:rFonts w:ascii="Times New Roman" w:eastAsia="Times New Roman" w:hAnsi="Times New Roman" w:cs="Times New Roman"/>
+                <w:lang w:val="es-AR" w:eastAsia="es-MX"/>
+              </w:rPr>
+            </w:pPr>
+            <w:r>
+              <w:rPr>
+                <w:rFonts w:ascii="Arial" w:eastAsia="Times New Roman" w:hAnsi="Arial" w:cs="Arial"/>
+                <w:color w:val="000000"/>
+                <w:sz w:val="22"/>
+                <w:szCs w:val="22"/>
+                <w:lang w:val="es-AR" w:eastAsia="es-MX"/>
+              </w:rPr>
+              <w:t>1.1</w:t>
+            </w:r>
+          </w:p>
+        </w:tc>
+        <w:tc>
+          <w:tcPr>
+            <w:tcW w:w="0" w:type="auto"/>
+            <w:tcBorders>
+              <w:top w:val="single" w:sz="8" w:space="0" w:color="000000"/>
+              <w:left w:val="single" w:sz="8" w:space="0" w:color="000000"/>
+              <w:bottom w:val="single" w:sz="8" w:space="0" w:color="000000"/>
+              <w:right w:val="single" w:sz="8" w:space="0" w:color="000000"/>
+            </w:tcBorders>
+            <w:tcMar>
+              <w:top w:w="100" w:type="dxa"/>
+              <w:left w:w="100" w:type="dxa"/>
+              <w:bottom w:w="100" w:type="dxa"/>
+              <w:right w:w="100" w:type="dxa"/>
+            </w:tcMar>
+            <w:hideMark/>
+          </w:tcPr>
+          <w:p>
+            <w:pPr>
+              <w:rPr>
+                <w:rFonts w:ascii="Times New Roman" w:eastAsia="Times New Roman" w:hAnsi="Times New Roman" w:cs="Times New Roman"/>
+                <w:lang w:val="es-AR" w:eastAsia="es-MX"/>
+              </w:rPr>
+            </w:pPr>
+            <w:r>
+              <w:rPr>
+                <w:rFonts w:ascii="Arial" w:eastAsia="Times New Roman" w:hAnsi="Arial" w:cs="Arial"/>
+                <w:color w:val="000000"/>
+                <w:sz w:val="22"/>
+                <w:szCs w:val="22"/>
+                <w:lang w:val="es-AR" w:eastAsia="es-MX"/>
+              </w:rPr>
+              <w:t xml:space="preserve">El </w:t>
+            </w:r>
+            <w:r>
+              <w:rPr>
+                <w:rFonts w:ascii="Arial" w:eastAsia="Times New Roman" w:hAnsi="Arial" w:cs="Arial"/>
+                <w:color w:val="000000"/>
+                <w:sz w:val="22"/>
+                <w:szCs w:val="22"/>
+                <w:lang w:val="es-AR" w:eastAsia="es-MX"/>
+              </w:rPr>
+              <w:t>usuario ingresa a la aplicación</w:t>
+            </w:r>
+          </w:p>
+        </w:tc>
+      </w:tr>
+      <w:tr>
+        <w:tc>
+          <w:tcPr>
+            <w:tcW w:w="0" w:type="auto"/>
+            <w:tcBorders>
+              <w:top w:val="single" w:sz="8" w:space="0" w:color="000000"/>
+              <w:left w:val="single" w:sz="8" w:space="0" w:color="000000"/>
+              <w:bottom w:val="single" w:sz="8" w:space="0" w:color="000000"/>
+              <w:right w:val="single" w:sz="8" w:space="0" w:color="000000"/>
+            </w:tcBorders>
+            <w:tcMar>
+              <w:top w:w="100" w:type="dxa"/>
+              <w:left w:w="100" w:type="dxa"/>
+              <w:bottom w:w="100" w:type="dxa"/>
+              <w:right w:w="100" w:type="dxa"/>
+            </w:tcMar>
+            <w:hideMark/>
+          </w:tcPr>
+          <w:p>
+            <w:pPr>
+              <w:rPr>
+                <w:rFonts w:ascii="Times New Roman" w:eastAsia="Times New Roman" w:hAnsi="Times New Roman" w:cs="Times New Roman"/>
+                <w:lang w:val="es-AR" w:eastAsia="es-MX"/>
+              </w:rPr>
+            </w:pPr>
+            <w:r>
+              <w:rPr>
+                <w:rFonts w:ascii="Arial" w:eastAsia="Times New Roman" w:hAnsi="Arial" w:cs="Arial"/>
+                <w:color w:val="000000"/>
+                <w:sz w:val="22"/>
+                <w:szCs w:val="22"/>
+                <w:lang w:val="es-AR" w:eastAsia="es-MX"/>
+              </w:rPr>
+              <w:t>2.1</w:t>
+            </w:r>
+          </w:p>
+        </w:tc>
+        <w:tc>
+          <w:tcPr>
+            <w:tcW w:w="0" w:type="auto"/>
+            <w:tcBorders>
+              <w:top w:val="single" w:sz="8" w:space="0" w:color="000000"/>
+              <w:left w:val="single" w:sz="8" w:space="0" w:color="000000"/>
+              <w:bottom w:val="single" w:sz="8" w:space="0" w:color="000000"/>
+              <w:right w:val="single" w:sz="8" w:space="0" w:color="000000"/>
+            </w:tcBorders>
+            <w:tcMar>
+              <w:top w:w="100" w:type="dxa"/>
+              <w:left w:w="100" w:type="dxa"/>
+              <w:bottom w:w="100" w:type="dxa"/>
+              <w:right w:w="100" w:type="dxa"/>
+            </w:tcMar>
+            <w:hideMark/>
+          </w:tcPr>
+          <w:p>
+            <w:pPr>
+              <w:rPr>
+                <w:rFonts w:ascii="Times New Roman" w:eastAsia="Times New Roman" w:hAnsi="Times New Roman" w:cs="Times New Roman"/>
+                <w:lang w:val="es-AR" w:eastAsia="es-MX"/>
+              </w:rPr>
+            </w:pPr>
+            <w:r>
+              <w:rPr>
+                <w:rFonts w:ascii="Arial" w:eastAsia="Times New Roman" w:hAnsi="Arial" w:cs="Arial"/>
+                <w:color w:val="000000"/>
+                <w:sz w:val="22"/>
+                <w:szCs w:val="22"/>
+                <w:lang w:val="es-AR" w:eastAsia="es-MX"/>
+              </w:rPr>
+              <w:t>Ingresa el muro de su amigo</w:t>
+            </w:r>
+          </w:p>
+        </w:tc>
+      </w:tr>
+      <w:tr>
+        <w:tc>
+          <w:tcPr>
+            <w:tcW w:w="0" w:type="auto"/>
+            <w:tcBorders>
+              <w:top w:val="single" w:sz="8" w:space="0" w:color="000000"/>
+              <w:left w:val="single" w:sz="8" w:space="0" w:color="000000"/>
+              <w:bottom w:val="single" w:sz="8" w:space="0" w:color="000000"/>
+              <w:right w:val="single" w:sz="8" w:space="0" w:color="000000"/>
+            </w:tcBorders>
+            <w:tcMar>
+              <w:top w:w="100" w:type="dxa"/>
+              <w:left w:w="100" w:type="dxa"/>
+              <w:bottom w:w="100" w:type="dxa"/>
+              <w:right w:w="100" w:type="dxa"/>
+            </w:tcMar>
+            <w:hideMark/>
+          </w:tcPr>
+          <w:p>
+            <w:pPr>
+              <w:rPr>
+                <w:rFonts w:ascii="Times New Roman" w:eastAsia="Times New Roman" w:hAnsi="Times New Roman" w:cs="Times New Roman"/>
+                <w:lang w:val="es-AR" w:eastAsia="es-MX"/>
+              </w:rPr>
+            </w:pPr>
+            <w:r>
+              <w:rPr>
+                <w:rFonts w:ascii="Arial" w:eastAsia="Times New Roman" w:hAnsi="Arial" w:cs="Arial"/>
+                <w:color w:val="000000"/>
+                <w:sz w:val="22"/>
+                <w:szCs w:val="22"/>
+                <w:lang w:val="es-AR" w:eastAsia="es-MX"/>
+              </w:rPr>
+              <w:t>3.1</w:t>
+            </w:r>
+          </w:p>
+        </w:tc>
+        <w:tc>
+          <w:tcPr>
+            <w:tcW w:w="0" w:type="auto"/>
+            <w:tcBorders>
+              <w:top w:val="single" w:sz="8" w:space="0" w:color="000000"/>
+              <w:left w:val="single" w:sz="8" w:space="0" w:color="000000"/>
+              <w:bottom w:val="single" w:sz="8" w:space="0" w:color="000000"/>
+              <w:right w:val="single" w:sz="8" w:space="0" w:color="000000"/>
+            </w:tcBorders>
+            <w:tcMar>
+              <w:top w:w="100" w:type="dxa"/>
+              <w:left w:w="100" w:type="dxa"/>
+              <w:bottom w:w="100" w:type="dxa"/>
+              <w:right w:w="100" w:type="dxa"/>
+            </w:tcMar>
+            <w:hideMark/>
+          </w:tcPr>
+          <w:p>
+            <w:pPr>
+              <w:rPr>
+                <w:rFonts w:ascii="Times New Roman" w:eastAsia="Times New Roman" w:hAnsi="Times New Roman" w:cs="Times New Roman"/>
+                <w:lang w:val="es-AR" w:eastAsia="es-MX"/>
+              </w:rPr>
+            </w:pPr>
+            <w:r>
+              <w:rPr>
+                <w:rFonts w:ascii="Arial" w:eastAsia="Times New Roman" w:hAnsi="Arial" w:cs="Arial"/>
+                <w:color w:val="000000"/>
+                <w:sz w:val="22"/>
+                <w:szCs w:val="22"/>
+                <w:lang w:val="es-AR" w:eastAsia="es-MX"/>
+              </w:rPr>
+              <w:t xml:space="preserve">El sistema muestra un </w:t>
+            </w:r>
+            <w:r>
+              <w:rPr>
+                <w:rFonts w:ascii="Arial" w:eastAsia="Times New Roman" w:hAnsi="Arial" w:cs="Arial"/>
+                <w:color w:val="000000"/>
+                <w:sz w:val="22"/>
+                <w:szCs w:val="22"/>
+                <w:lang w:val="es-AR" w:eastAsia="es-MX"/>
+              </w:rPr>
+              <w:t>campo para ingresar un comentario</w:t>
+            </w:r>
+          </w:p>
+        </w:tc>
+      </w:tr>
+      <w:tr>
+        <w:tc>
+          <w:tcPr>
+            <w:tcW w:w="0" w:type="auto"/>
+            <w:tcBorders>
+              <w:top w:val="single" w:sz="8" w:space="0" w:color="000000"/>
+              <w:left w:val="single" w:sz="8" w:space="0" w:color="000000"/>
+              <w:bottom w:val="single" w:sz="8" w:space="0" w:color="000000"/>
+              <w:right w:val="single" w:sz="8" w:space="0" w:color="000000"/>
+            </w:tcBorders>
+            <w:tcMar>
+              <w:top w:w="100" w:type="dxa"/>
+              <w:left w:w="100" w:type="dxa"/>
+              <w:bottom w:w="100" w:type="dxa"/>
+              <w:right w:w="100" w:type="dxa"/>
+            </w:tcMar>
+          </w:tcPr>
+          <w:p>
+            <w:pPr>
+              <w:rPr>
+                <w:rFonts w:ascii="Arial" w:eastAsia="Times New Roman" w:hAnsi="Arial" w:cs="Arial"/>
+                <w:color w:val="000000"/>
+                <w:sz w:val="22"/>
+                <w:szCs w:val="22"/>
+                <w:lang w:val="es-AR" w:eastAsia="es-MX"/>
+              </w:rPr>
+            </w:pPr>
+            <w:r>
+              <w:rPr>
+                <w:rFonts w:ascii="Arial" w:eastAsia="Times New Roman" w:hAnsi="Arial" w:cs="Arial"/>
+                <w:color w:val="000000"/>
+                <w:sz w:val="22"/>
+                <w:szCs w:val="22"/>
+                <w:lang w:val="es-AR" w:eastAsia="es-MX"/>
+              </w:rPr>
+              <w:t>4.1</w:t>
+            </w:r>
+          </w:p>
+        </w:tc>
+        <w:tc>
+          <w:tcPr>
+            <w:tcW w:w="0" w:type="auto"/>
+            <w:tcBorders>
+              <w:top w:val="single" w:sz="8" w:space="0" w:color="000000"/>
+              <w:left w:val="single" w:sz="8" w:space="0" w:color="000000"/>
+              <w:bottom w:val="single" w:sz="8" w:space="0" w:color="000000"/>
+              <w:right w:val="single" w:sz="8" w:space="0" w:color="000000"/>
+            </w:tcBorders>
+            <w:tcMar>
+              <w:top w:w="100" w:type="dxa"/>
+              <w:left w:w="100" w:type="dxa"/>
+              <w:bottom w:w="100" w:type="dxa"/>
+              <w:right w:w="100" w:type="dxa"/>
+            </w:tcMar>
+          </w:tcPr>
+          <w:p>
+            <w:pPr>
+              <w:rPr>
+                <w:rFonts w:ascii="Arial" w:eastAsia="Times New Roman" w:hAnsi="Arial" w:cs="Arial"/>
+                <w:color w:val="000000"/>
+                <w:sz w:val="22"/>
+                <w:szCs w:val="22"/>
+                <w:lang w:val="es-AR" w:eastAsia="es-MX"/>
+              </w:rPr>
+            </w:pPr>
+            <w:r>
+              <w:rPr>
+                <w:rFonts w:ascii="Arial" w:eastAsia="Times New Roman" w:hAnsi="Arial" w:cs="Arial"/>
+                <w:color w:val="000000"/>
+                <w:sz w:val="22"/>
+                <w:szCs w:val="22"/>
+                <w:lang w:val="es-AR" w:eastAsia="es-MX"/>
+              </w:rPr>
+              <w:t xml:space="preserve">El usuario </w:t>
+            </w:r>
+            <w:r>
+              <w:rPr>
+                <w:rFonts w:ascii="Arial" w:eastAsia="Times New Roman" w:hAnsi="Arial" w:cs="Arial"/>
+                <w:color w:val="000000"/>
+                <w:sz w:val="22"/>
+                <w:szCs w:val="22"/>
+                <w:lang w:val="es-AR" w:eastAsia="es-MX"/>
+              </w:rPr>
+              <w:t>escribe un comentario</w:t>
+            </w:r>
+          </w:p>
+        </w:tc>
+      </w:tr>
+      <w:tr>
+        <w:tc>
+          <w:tcPr>
+            <w:tcW w:w="0" w:type="auto"/>
+            <w:tcBorders>
+              <w:top w:val="single" w:sz="8" w:space="0" w:color="000000"/>
+              <w:left w:val="single" w:sz="8" w:space="0" w:color="000000"/>
+              <w:bottom w:val="single" w:sz="8" w:space="0" w:color="000000"/>
+              <w:right w:val="single" w:sz="8" w:space="0" w:color="000000"/>
+            </w:tcBorders>
+            <w:tcMar>
+              <w:top w:w="100" w:type="dxa"/>
+              <w:left w:w="100" w:type="dxa"/>
+              <w:bottom w:w="100" w:type="dxa"/>
+              <w:right w:w="100" w:type="dxa"/>
+            </w:tcMar>
+          </w:tcPr>
+          <w:p>
+            <w:pPr>
+              <w:rPr>
+                <w:rFonts w:ascii="Arial" w:eastAsia="Times New Roman" w:hAnsi="Arial" w:cs="Arial"/>
+                <w:color w:val="000000"/>
+                <w:sz w:val="22"/>
+                <w:szCs w:val="22"/>
+                <w:lang w:val="es-AR" w:eastAsia="es-MX"/>
+              </w:rPr>
+            </w:pPr>
+            <w:r>
+              <w:rPr>
+                <w:rFonts w:ascii="Arial" w:eastAsia="Times New Roman" w:hAnsi="Arial" w:cs="Arial"/>
+                <w:color w:val="000000"/>
+                <w:sz w:val="22"/>
+                <w:szCs w:val="22"/>
+                <w:lang w:val="es-AR" w:eastAsia="es-MX"/>
+              </w:rPr>
+              <w:t>5.1</w:t>
+            </w:r>
+          </w:p>
+        </w:tc>
+        <w:tc>
+          <w:tcPr>
+            <w:tcW w:w="0" w:type="auto"/>
+            <w:tcBorders>
+              <w:top w:val="single" w:sz="8" w:space="0" w:color="000000"/>
+              <w:left w:val="single" w:sz="8" w:space="0" w:color="000000"/>
+              <w:bottom w:val="single" w:sz="8" w:space="0" w:color="000000"/>
+              <w:right w:val="single" w:sz="8" w:space="0" w:color="000000"/>
+            </w:tcBorders>
+            <w:tcMar>
+              <w:top w:w="100" w:type="dxa"/>
+              <w:left w:w="100" w:type="dxa"/>
+              <w:bottom w:w="100" w:type="dxa"/>
+              <w:right w:w="100" w:type="dxa"/>
+            </w:tcMar>
+          </w:tcPr>
+          <w:p>
+            <w:pPr>
+              <w:rPr>
+                <w:rFonts w:ascii="Arial" w:eastAsia="Times New Roman" w:hAnsi="Arial" w:cs="Arial"/>
+                <w:color w:val="000000"/>
+                <w:sz w:val="22"/>
+                <w:szCs w:val="22"/>
+                <w:lang w:val="es-AR" w:eastAsia="es-MX"/>
+              </w:rPr>
+            </w:pPr>
+            <w:r>
+              <w:rPr>
+                <w:rFonts w:ascii="Arial" w:eastAsia="Times New Roman" w:hAnsi="Arial" w:cs="Arial"/>
+                <w:color w:val="000000"/>
+                <w:sz w:val="22"/>
+                <w:szCs w:val="22"/>
+                <w:lang w:val="es-AR" w:eastAsia="es-MX"/>
+              </w:rPr>
+              <w:t>Pulsa el botón “</w:t>
+            </w:r>
+            <w:r>
+              <w:rPr>
+                <w:rFonts w:ascii="Arial" w:eastAsia="Times New Roman" w:hAnsi="Arial" w:cs="Arial"/>
+                <w:color w:val="000000"/>
+                <w:sz w:val="22"/>
+                <w:szCs w:val="22"/>
+                <w:lang w:val="es-AR" w:eastAsia="es-MX"/>
+              </w:rPr>
+              <w:t>comentar</w:t>
+            </w:r>
+            <w:r>
+              <w:rPr>
+                <w:rFonts w:ascii="Arial" w:eastAsia="Times New Roman" w:hAnsi="Arial" w:cs="Arial"/>
+                <w:color w:val="000000"/>
+                <w:sz w:val="22"/>
+                <w:szCs w:val="22"/>
+                <w:lang w:val="es-AR" w:eastAsia="es-MX"/>
+              </w:rPr>
+              <w:t>”</w:t>
+            </w:r>
+          </w:p>
+        </w:tc>
+      </w:tr>
+      <w:tr>
+        <w:tc>
+          <w:tcPr>
+            <w:tcW w:w="0" w:type="auto"/>
+            <w:tcBorders>
+              <w:top w:val="single" w:sz="8" w:space="0" w:color="000000"/>
+              <w:left w:val="single" w:sz="8" w:space="0" w:color="000000"/>
+              <w:bottom w:val="single" w:sz="8" w:space="0" w:color="000000"/>
+              <w:right w:val="single" w:sz="8" w:space="0" w:color="000000"/>
+            </w:tcBorders>
+            <w:tcMar>
+              <w:top w:w="100" w:type="dxa"/>
+              <w:left w:w="100" w:type="dxa"/>
+              <w:bottom w:w="100" w:type="dxa"/>
+              <w:right w:w="100" w:type="dxa"/>
+            </w:tcMar>
+            <w:hideMark/>
+          </w:tcPr>
+          <w:p>
+            <w:pPr>
+              <w:rPr>
+                <w:rFonts w:ascii="Times New Roman" w:eastAsia="Times New Roman" w:hAnsi="Times New Roman" w:cs="Times New Roman"/>
+                <w:lang w:val="es-AR" w:eastAsia="es-MX"/>
+              </w:rPr>
+            </w:pPr>
+            <w:r>
+              <w:rPr>
+                <w:rFonts w:ascii="Arial" w:eastAsia="Times New Roman" w:hAnsi="Arial" w:cs="Arial"/>
+                <w:color w:val="000000"/>
+                <w:sz w:val="22"/>
+                <w:szCs w:val="22"/>
+                <w:lang w:val="es-AR" w:eastAsia="es-MX"/>
+              </w:rPr>
+              <w:t>6</w:t>
+            </w:r>
+          </w:p>
+        </w:tc>
+        <w:tc>
+          <w:tcPr>
+            <w:tcW w:w="0" w:type="auto"/>
+            <w:tcBorders>
+              <w:top w:val="single" w:sz="8" w:space="0" w:color="000000"/>
+              <w:left w:val="single" w:sz="8" w:space="0" w:color="000000"/>
+              <w:bottom w:val="single" w:sz="8" w:space="0" w:color="000000"/>
+              <w:right w:val="single" w:sz="8" w:space="0" w:color="000000"/>
+            </w:tcBorders>
+            <w:tcMar>
+              <w:top w:w="100" w:type="dxa"/>
+              <w:left w:w="100" w:type="dxa"/>
+              <w:bottom w:w="100" w:type="dxa"/>
+              <w:right w:w="100" w:type="dxa"/>
+            </w:tcMar>
+            <w:hideMark/>
+          </w:tcPr>
+          <w:p>
+            <w:pPr>
+              <w:rPr>
+                <w:rFonts w:ascii="Times New Roman" w:eastAsia="Times New Roman" w:hAnsi="Times New Roman" w:cs="Times New Roman"/>
+                <w:lang w:val="es-AR" w:eastAsia="es-MX"/>
+              </w:rPr>
+            </w:pPr>
+            <w:r>
+              <w:rPr>
+                <w:rFonts w:ascii="Arial" w:eastAsia="Times New Roman" w:hAnsi="Arial" w:cs="Arial"/>
+                <w:color w:val="000000"/>
+                <w:sz w:val="22"/>
+                <w:szCs w:val="22"/>
+                <w:lang w:val="es-AR" w:eastAsia="es-MX"/>
+              </w:rPr>
+              <w:t>Fin del caso de uso</w:t>
+            </w:r>
+          </w:p>
+        </w:tc>
+      </w:tr>
+    </w:tbl>
+    <w:p>
+      <w:pPr>
+        <w:spacing w:after="240"/>
+        <w:rPr>
+          <w:rFonts w:ascii="Times New Roman" w:eastAsia="Times New Roman" w:hAnsi="Times New Roman" w:cs="Times New Roman"/>
+          <w:lang w:val="es-AR" w:eastAsia="es-MX"/>
+        </w:rPr>
+      </w:pPr>
+      <w:r>
+        <w:rPr>
+          <w:rFonts w:ascii="Times New Roman" w:eastAsia="Times New Roman" w:hAnsi="Times New Roman" w:cs="Times New Roman"/>
+          <w:lang w:val="es-AR" w:eastAsia="es-MX"/>
+        </w:rPr>
+        <w:br/>
+      </w:r>
+    </w:p>
+    <w:tbl>
+      <w:tblPr>
+        <w:tblW w:w="8661" w:type="dxa"/>
+        <w:tblCellMar>
+          <w:top w:w="15" w:type="dxa"/>
+          <w:left w:w="15" w:type="dxa"/>
+          <w:bottom w:w="15" w:type="dxa"/>
+          <w:right w:w="15" w:type="dxa"/>
+        </w:tblCellMar>
+        <w:tblLook w:val="04A0" w:firstRow="1" w:lastRow="0" w:firstColumn="1" w:lastColumn="0" w:noHBand="0" w:noVBand="1"/>
+      </w:tblPr>
+      <w:tblGrid>
+        <w:gridCol w:w="8661"/>
+      </w:tblGrid>
+      <w:tr>
+        <w:trPr>
+          <w:trHeight w:val="233"/>
+        </w:trPr>
+        <w:tc>
+          <w:tcPr>
+            <w:tcW w:w="0" w:type="auto"/>
+            <w:tcBorders>
+              <w:top w:val="single" w:sz="8" w:space="0" w:color="000000"/>
+              <w:left w:val="single" w:sz="8" w:space="0" w:color="000000"/>
+              <w:bottom w:val="single" w:sz="8" w:space="0" w:color="000000"/>
+              <w:right w:val="single" w:sz="8" w:space="0" w:color="000000"/>
+            </w:tcBorders>
+            <w:tcMar>
+              <w:top w:w="100" w:type="dxa"/>
+              <w:left w:w="100" w:type="dxa"/>
+              <w:bottom w:w="100" w:type="dxa"/>
+              <w:right w:w="100" w:type="dxa"/>
+            </w:tcMar>
+            <w:hideMark/>
+          </w:tcPr>
+          <w:p>
+            <w:pPr>
+              <w:rPr>
+                <w:rFonts w:ascii="Times New Roman" w:eastAsia="Times New Roman" w:hAnsi="Times New Roman" w:cs="Times New Roman"/>
+                <w:lang w:val="es-AR" w:eastAsia="es-MX"/>
+              </w:rPr>
+            </w:pPr>
+            <w:r>
+              <w:rPr>
+                <w:rFonts w:ascii="Arial" w:eastAsia="Times New Roman" w:hAnsi="Arial" w:cs="Arial"/>
+                <w:color w:val="000000"/>
+                <w:sz w:val="22"/>
+                <w:szCs w:val="22"/>
+                <w:lang w:val="es-AR" w:eastAsia="es-MX"/>
+              </w:rPr>
+              <w:t>Subflujos</w:t>
+            </w:r>
+          </w:p>
+        </w:tc>
+      </w:tr>
+    </w:tbl>
+    <w:p>
+      <w:pPr>
+        <w:spacing w:after="240"/>
+        <w:rPr>
+          <w:rFonts w:ascii="Times New Roman" w:eastAsia="Times New Roman" w:hAnsi="Times New Roman" w:cs="Times New Roman"/>
+          <w:lang w:val="es-AR" w:eastAsia="es-MX"/>
+        </w:rPr>
+      </w:pPr>
+    </w:p>
+    <w:tbl>
+      <w:tblPr>
+        <w:tblW w:w="0" w:type="auto"/>
+        <w:tblCellMar>
+          <w:top w:w="15" w:type="dxa"/>
+          <w:left w:w="15" w:type="dxa"/>
+          <w:bottom w:w="15" w:type="dxa"/>
+          <w:right w:w="15" w:type="dxa"/>
+        </w:tblCellMar>
+        <w:tblLook w:val="04A0" w:firstRow="1" w:lastRow="0" w:firstColumn="1" w:lastColumn="0" w:noHBand="0" w:noVBand="1"/>
+      </w:tblPr>
+      <w:tblGrid>
+        <w:gridCol w:w="690"/>
+        <w:gridCol w:w="4248"/>
+      </w:tblGrid>
+      <w:tr>
+        <w:tc>
+          <w:tcPr>
+            <w:tcW w:w="0" w:type="auto"/>
+            <w:tcBorders>
+              <w:top w:val="single" w:sz="8" w:space="0" w:color="000000"/>
+              <w:left w:val="single" w:sz="8" w:space="0" w:color="000000"/>
+              <w:bottom w:val="single" w:sz="8" w:space="0" w:color="000000"/>
+              <w:right w:val="single" w:sz="8" w:space="0" w:color="000000"/>
+            </w:tcBorders>
+            <w:tcMar>
+              <w:top w:w="100" w:type="dxa"/>
+              <w:left w:w="100" w:type="dxa"/>
+              <w:bottom w:w="100" w:type="dxa"/>
+              <w:right w:w="100" w:type="dxa"/>
+            </w:tcMar>
+            <w:hideMark/>
+          </w:tcPr>
+          <w:p>
+            <w:pPr>
+              <w:rPr>
+                <w:rFonts w:ascii="Times New Roman" w:eastAsia="Times New Roman" w:hAnsi="Times New Roman" w:cs="Times New Roman"/>
+                <w:lang w:val="es-AR" w:eastAsia="es-MX"/>
+              </w:rPr>
+            </w:pPr>
+            <w:r>
+              <w:rPr>
+                <w:rFonts w:ascii="Arial" w:eastAsia="Times New Roman" w:hAnsi="Arial" w:cs="Arial"/>
+                <w:color w:val="000000"/>
+                <w:sz w:val="22"/>
+                <w:szCs w:val="22"/>
+                <w:lang w:val="es-AR" w:eastAsia="es-MX"/>
+              </w:rPr>
+              <w:t>Nº</w:t>
+            </w:r>
+          </w:p>
+        </w:tc>
+        <w:tc>
+          <w:tcPr>
+            <w:tcW w:w="0" w:type="auto"/>
+            <w:tcBorders>
+              <w:top w:val="single" w:sz="8" w:space="0" w:color="000000"/>
+              <w:left w:val="single" w:sz="8" w:space="0" w:color="000000"/>
+              <w:bottom w:val="single" w:sz="8" w:space="0" w:color="000000"/>
+              <w:right w:val="single" w:sz="8" w:space="0" w:color="000000"/>
+            </w:tcBorders>
+            <w:tcMar>
+              <w:top w:w="100" w:type="dxa"/>
+              <w:left w:w="100" w:type="dxa"/>
+              <w:bottom w:w="100" w:type="dxa"/>
+              <w:right w:w="100" w:type="dxa"/>
+            </w:tcMar>
+            <w:hideMark/>
+          </w:tcPr>
+          <w:p>
+            <w:pPr>
+              <w:rPr>
+                <w:rFonts w:ascii="Times New Roman" w:eastAsia="Times New Roman" w:hAnsi="Times New Roman" w:cs="Times New Roman"/>
+                <w:lang w:val="es-AR" w:eastAsia="es-MX"/>
+              </w:rPr>
+            </w:pPr>
+            <w:r>
+              <w:rPr>
+                <w:rFonts w:ascii="Arial" w:eastAsia="Times New Roman" w:hAnsi="Arial" w:cs="Arial"/>
+                <w:color w:val="000000"/>
+                <w:sz w:val="22"/>
+                <w:szCs w:val="22"/>
+                <w:lang w:val="es-AR" w:eastAsia="es-MX"/>
+              </w:rPr>
+              <w:t>Paso</w:t>
+            </w:r>
+          </w:p>
+        </w:tc>
+      </w:tr>
+      <w:tr>
+        <w:tc>
+          <w:tcPr>
+            <w:tcW w:w="0" w:type="auto"/>
+            <w:tcBorders>
+              <w:top w:val="single" w:sz="8" w:space="0" w:color="000000"/>
+              <w:left w:val="single" w:sz="8" w:space="0" w:color="000000"/>
+              <w:bottom w:val="single" w:sz="8" w:space="0" w:color="000000"/>
+              <w:right w:val="single" w:sz="8" w:space="0" w:color="000000"/>
+            </w:tcBorders>
+            <w:tcMar>
+              <w:top w:w="100" w:type="dxa"/>
+              <w:left w:w="100" w:type="dxa"/>
+              <w:bottom w:w="100" w:type="dxa"/>
+              <w:right w:w="100" w:type="dxa"/>
+            </w:tcMar>
+            <w:hideMark/>
+          </w:tcPr>
+          <w:p>
+            <w:pPr>
+              <w:rPr>
+                <w:rFonts w:ascii="Times New Roman" w:eastAsia="Times New Roman" w:hAnsi="Times New Roman" w:cs="Times New Roman"/>
+                <w:lang w:val="es-AR" w:eastAsia="es-MX"/>
+              </w:rPr>
+            </w:pPr>
+            <w:r>
+              <w:rPr>
+                <w:rFonts w:ascii="Arial" w:eastAsia="Times New Roman" w:hAnsi="Arial" w:cs="Arial"/>
+                <w:color w:val="000000"/>
+                <w:sz w:val="22"/>
+                <w:szCs w:val="22"/>
+                <w:lang w:val="es-AR" w:eastAsia="es-MX"/>
+              </w:rPr>
+              <w:t>4</w:t>
+            </w:r>
+            <w:r>
+              <w:rPr>
+                <w:rFonts w:ascii="Arial" w:eastAsia="Times New Roman" w:hAnsi="Arial" w:cs="Arial"/>
+                <w:color w:val="000000"/>
+                <w:sz w:val="22"/>
+                <w:szCs w:val="22"/>
+                <w:lang w:val="es-AR" w:eastAsia="es-MX"/>
+              </w:rPr>
+              <w:t>.1.2</w:t>
+            </w:r>
+          </w:p>
+        </w:tc>
+        <w:tc>
+          <w:tcPr>
+            <w:tcW w:w="0" w:type="auto"/>
+            <w:tcBorders>
+              <w:top w:val="single" w:sz="8" w:space="0" w:color="000000"/>
+              <w:left w:val="single" w:sz="8" w:space="0" w:color="000000"/>
+              <w:bottom w:val="single" w:sz="8" w:space="0" w:color="000000"/>
+              <w:right w:val="single" w:sz="8" w:space="0" w:color="000000"/>
+            </w:tcBorders>
+            <w:tcMar>
+              <w:top w:w="100" w:type="dxa"/>
+              <w:left w:w="100" w:type="dxa"/>
+              <w:bottom w:w="100" w:type="dxa"/>
+              <w:right w:w="100" w:type="dxa"/>
+            </w:tcMar>
+            <w:hideMark/>
+          </w:tcPr>
+          <w:p>
+            <w:pPr>
+              <w:rPr>
+                <w:rFonts w:ascii="Times New Roman" w:eastAsia="Times New Roman" w:hAnsi="Times New Roman" w:cs="Times New Roman"/>
+                <w:lang w:val="es-AR" w:eastAsia="es-MX"/>
+              </w:rPr>
+            </w:pPr>
+            <w:r>
+              <w:rPr>
+                <w:rFonts w:ascii="Arial" w:eastAsia="Times New Roman" w:hAnsi="Arial" w:cs="Arial"/>
+                <w:color w:val="000000"/>
+                <w:sz w:val="22"/>
+                <w:szCs w:val="22"/>
+                <w:lang w:val="es-AR" w:eastAsia="es-MX"/>
+              </w:rPr>
+              <w:t>Los caracteres ingresados no son válidos</w:t>
+            </w:r>
+          </w:p>
+        </w:tc>
+      </w:tr>
+      <w:tr>
+        <w:tc>
+          <w:tcPr>
+            <w:tcW w:w="0" w:type="auto"/>
+            <w:tcBorders>
+              <w:top w:val="single" w:sz="8" w:space="0" w:color="000000"/>
+              <w:left w:val="single" w:sz="8" w:space="0" w:color="000000"/>
+              <w:bottom w:val="single" w:sz="8" w:space="0" w:color="000000"/>
+              <w:right w:val="single" w:sz="8" w:space="0" w:color="000000"/>
+            </w:tcBorders>
+            <w:tcMar>
+              <w:top w:w="100" w:type="dxa"/>
+              <w:left w:w="100" w:type="dxa"/>
+              <w:bottom w:w="100" w:type="dxa"/>
+              <w:right w:w="100" w:type="dxa"/>
+            </w:tcMar>
+            <w:hideMark/>
+          </w:tcPr>
+          <w:p>
+            <w:pPr>
+              <w:rPr>
+                <w:rFonts w:ascii="Times New Roman" w:eastAsia="Times New Roman" w:hAnsi="Times New Roman" w:cs="Times New Roman"/>
+                <w:lang w:val="es-AR" w:eastAsia="es-MX"/>
+              </w:rPr>
+            </w:pPr>
+            <w:r>
+              <w:rPr>
+                <w:rFonts w:ascii="Arial" w:eastAsia="Times New Roman" w:hAnsi="Arial" w:cs="Arial"/>
+                <w:color w:val="000000"/>
+                <w:sz w:val="22"/>
+                <w:szCs w:val="22"/>
+                <w:lang w:val="es-AR" w:eastAsia="es-MX"/>
+              </w:rPr>
+              <w:t>4</w:t>
+            </w:r>
+            <w:r>
+              <w:rPr>
+                <w:rFonts w:ascii="Arial" w:eastAsia="Times New Roman" w:hAnsi="Arial" w:cs="Arial"/>
+                <w:color w:val="000000"/>
+                <w:sz w:val="22"/>
+                <w:szCs w:val="22"/>
+                <w:lang w:val="es-AR" w:eastAsia="es-MX"/>
+              </w:rPr>
+              <w:t>.1.</w:t>
+            </w:r>
+            <w:r>
+              <w:rPr>
+                <w:rFonts w:ascii="Arial" w:eastAsia="Times New Roman" w:hAnsi="Arial" w:cs="Arial"/>
+                <w:color w:val="000000"/>
+                <w:sz w:val="22"/>
+                <w:szCs w:val="22"/>
+                <w:lang w:val="es-AR" w:eastAsia="es-MX"/>
+              </w:rPr>
+              <w:t>3</w:t>
+            </w:r>
+          </w:p>
+        </w:tc>
+        <w:tc>
+          <w:tcPr>
+            <w:tcW w:w="0" w:type="auto"/>
+            <w:tcBorders>
+              <w:top w:val="single" w:sz="8" w:space="0" w:color="000000"/>
+              <w:left w:val="single" w:sz="8" w:space="0" w:color="000000"/>
+              <w:bottom w:val="single" w:sz="8" w:space="0" w:color="000000"/>
+              <w:right w:val="single" w:sz="8" w:space="0" w:color="000000"/>
+            </w:tcBorders>
+            <w:tcMar>
+              <w:top w:w="100" w:type="dxa"/>
+              <w:left w:w="100" w:type="dxa"/>
+              <w:bottom w:w="100" w:type="dxa"/>
+              <w:right w:w="100" w:type="dxa"/>
+            </w:tcMar>
+            <w:hideMark/>
+          </w:tcPr>
+          <w:p>
+            <w:pPr>
+              <w:rPr>
+                <w:rFonts w:ascii="Times New Roman" w:eastAsia="Times New Roman" w:hAnsi="Times New Roman" w:cs="Times New Roman"/>
+                <w:lang w:val="es-AR" w:eastAsia="es-MX"/>
+              </w:rPr>
+            </w:pPr>
+            <w:r>
+              <w:rPr>
+                <w:rFonts w:ascii="Arial" w:eastAsia="Times New Roman" w:hAnsi="Arial" w:cs="Arial"/>
+                <w:color w:val="000000"/>
+                <w:sz w:val="22"/>
+                <w:szCs w:val="22"/>
+                <w:lang w:val="es-AR" w:eastAsia="es-MX"/>
+              </w:rPr>
+              <w:t>Ir a paso 3.1</w:t>
+            </w:r>
+          </w:p>
+        </w:tc>
+      </w:tr>
+    </w:tbl>
     <w:p>
       <w:pPr>
         <w:tabs>
